--- a/Sjablonen/Sjablonen (Markian)/Log.docx
+++ b/Sjablonen/Sjablonen (Markian)/Log.docx
@@ -1853,7 +1853,7 @@
           <w:noProof/>
         </w:rPr>
         <w:drawing>
-          <wp:inline distT="0" distB="0" distL="0" distR="0" wp14:anchorId="1B404A1B" wp14:editId="3817F464">
+          <wp:inline distT="0" distB="0" distL="0" distR="0" wp14:anchorId="1B404A1B" wp14:editId="73CE7A9A">
             <wp:extent cx="5756275" cy="3131185"/>
             <wp:effectExtent l="0" t="0" r="0" b="0"/>
             <wp:docPr id="1700195881" name="Рисунок 6"/>
@@ -2461,7 +2461,7 @@
           <w:noProof/>
         </w:rPr>
         <w:drawing>
-          <wp:inline distT="0" distB="0" distL="0" distR="0" wp14:anchorId="6D57866D" wp14:editId="2557E5CF">
+          <wp:inline distT="0" distB="0" distL="0" distR="0" wp14:anchorId="6D57866D" wp14:editId="2D28082D">
             <wp:extent cx="5745480" cy="3108960"/>
             <wp:effectExtent l="0" t="0" r="7620" b="0"/>
             <wp:docPr id="1758756103" name="Рисунок 2"/>
@@ -2898,7 +2898,7 @@
           <w:noProof/>
         </w:rPr>
         <w:drawing>
-          <wp:inline distT="0" distB="0" distL="0" distR="0" wp14:anchorId="53F512B7" wp14:editId="5986D9A1">
+          <wp:inline distT="0" distB="0" distL="0" distR="0" wp14:anchorId="53F512B7" wp14:editId="23C08E83">
             <wp:extent cx="5753100" cy="3419475"/>
             <wp:effectExtent l="0" t="0" r="0" b="9525"/>
             <wp:docPr id="284274173" name="Рисунок 2"/>
@@ -3304,7 +3304,7 @@
           <w:noProof/>
         </w:rPr>
         <w:drawing>
-          <wp:inline distT="0" distB="0" distL="0" distR="0" wp14:anchorId="1E730330" wp14:editId="75F52B30">
+          <wp:inline distT="0" distB="0" distL="0" distR="0" wp14:anchorId="1E730330" wp14:editId="23DB00F5">
             <wp:extent cx="5753100" cy="3419475"/>
             <wp:effectExtent l="0" t="0" r="0" b="9525"/>
             <wp:docPr id="119463169" name="Рисунок 4"/>
@@ -3593,7 +3593,7 @@
         <w:pStyle w:val="3"/>
         <w:numPr>
           <w:ilvl w:val="0"/>
-          <w:numId w:val="22"/>
+          <w:numId w:val="29"/>
         </w:numPr>
       </w:pPr>
       <w:r>
@@ -3669,7 +3669,7 @@
         <w:pStyle w:val="3"/>
         <w:numPr>
           <w:ilvl w:val="0"/>
-          <w:numId w:val="22"/>
+          <w:numId w:val="29"/>
         </w:numPr>
       </w:pPr>
       <w:r>
@@ -3691,7 +3691,7 @@
           <w:noProof/>
         </w:rPr>
         <w:drawing>
-          <wp:inline distT="0" distB="0" distL="0" distR="0" wp14:anchorId="5401CBE0" wp14:editId="6ADB310A">
+          <wp:inline distT="0" distB="0" distL="0" distR="0" wp14:anchorId="5401CBE0" wp14:editId="0BE9CFF1">
             <wp:extent cx="5753100" cy="3419475"/>
             <wp:effectExtent l="0" t="0" r="0" b="9525"/>
             <wp:docPr id="1866204644" name="Рисунок 4" descr="Зображення, що містить знімок екрана, Програмне забезпечення для відеоігор&#10;&#10;Вміст на основі ШІ може бути неправильним."/>
@@ -3748,7 +3748,7 @@
         <w:pStyle w:val="3"/>
         <w:numPr>
           <w:ilvl w:val="0"/>
-          <w:numId w:val="22"/>
+          <w:numId w:val="29"/>
         </w:numPr>
       </w:pPr>
       <w:r>
@@ -3774,7 +3774,7 @@
         <w:pStyle w:val="3"/>
         <w:numPr>
           <w:ilvl w:val="0"/>
-          <w:numId w:val="22"/>
+          <w:numId w:val="29"/>
         </w:numPr>
       </w:pPr>
       <w:r>
@@ -3801,7 +3801,7 @@
         <w:pStyle w:val="3"/>
         <w:numPr>
           <w:ilvl w:val="0"/>
-          <w:numId w:val="22"/>
+          <w:numId w:val="29"/>
         </w:numPr>
       </w:pPr>
       <w:r>
@@ -3833,7 +3833,7 @@
         <w:pStyle w:val="3"/>
         <w:numPr>
           <w:ilvl w:val="0"/>
-          <w:numId w:val="22"/>
+          <w:numId w:val="29"/>
         </w:numPr>
       </w:pPr>
       <w:r>
@@ -3862,7 +3862,7 @@
         <w:pStyle w:val="3"/>
         <w:numPr>
           <w:ilvl w:val="0"/>
-          <w:numId w:val="22"/>
+          <w:numId w:val="29"/>
         </w:numPr>
         <w:rPr>
           <w:b/>
@@ -3890,7 +3890,7 @@
         <w:pStyle w:val="3"/>
         <w:numPr>
           <w:ilvl w:val="0"/>
-          <w:numId w:val="22"/>
+          <w:numId w:val="29"/>
         </w:numPr>
         <w:rPr>
           <w:i w:val="0"/>
@@ -3920,7 +3920,7 @@
         <w:pStyle w:val="3"/>
         <w:numPr>
           <w:ilvl w:val="0"/>
-          <w:numId w:val="22"/>
+          <w:numId w:val="29"/>
         </w:numPr>
       </w:pPr>
       <w:r>
@@ -3949,7 +3949,7 @@
         <w:pStyle w:val="3"/>
         <w:numPr>
           <w:ilvl w:val="0"/>
-          <w:numId w:val="22"/>
+          <w:numId w:val="29"/>
         </w:numPr>
       </w:pPr>
       <w:r>
@@ -3987,13 +3987,7 @@
       </w:pPr>
       <w:r>
         <w:lastRenderedPageBreak/>
-        <w:t xml:space="preserve">Dag </w:t>
-      </w:r>
-      <w:r>
-        <w:t>5</w:t>
-      </w:r>
-      <w:r>
-        <w:t>(Sprint 2)</w:t>
+        <w:t>Dag 5(Sprint 2)</w:t>
       </w:r>
     </w:p>
     <w:p>
@@ -4001,7 +3995,7 @@
         <w:pStyle w:val="3"/>
         <w:numPr>
           <w:ilvl w:val="0"/>
-          <w:numId w:val="22"/>
+          <w:numId w:val="30"/>
         </w:numPr>
       </w:pPr>
       <w:r>
@@ -4077,7 +4071,7 @@
         <w:pStyle w:val="3"/>
         <w:numPr>
           <w:ilvl w:val="0"/>
-          <w:numId w:val="22"/>
+          <w:numId w:val="30"/>
         </w:numPr>
       </w:pPr>
       <w:r>
@@ -4099,7 +4093,7 @@
           <w:noProof/>
         </w:rPr>
         <w:drawing>
-          <wp:inline distT="0" distB="0" distL="0" distR="0" wp14:anchorId="766A65CC" wp14:editId="4EC15B5F">
+          <wp:inline distT="0" distB="0" distL="0" distR="0" wp14:anchorId="766A65CC" wp14:editId="02081A69">
             <wp:extent cx="5753100" cy="3419475"/>
             <wp:effectExtent l="0" t="0" r="0" b="9525"/>
             <wp:docPr id="71956048" name="Рисунок 2"/>
@@ -4156,7 +4150,7 @@
         <w:pStyle w:val="3"/>
         <w:numPr>
           <w:ilvl w:val="0"/>
-          <w:numId w:val="22"/>
+          <w:numId w:val="30"/>
         </w:numPr>
       </w:pPr>
       <w:r>
@@ -4188,7 +4182,7 @@
         <w:pStyle w:val="3"/>
         <w:numPr>
           <w:ilvl w:val="0"/>
-          <w:numId w:val="22"/>
+          <w:numId w:val="30"/>
         </w:numPr>
       </w:pPr>
       <w:r>
@@ -4229,7 +4223,7 @@
         <w:pStyle w:val="3"/>
         <w:numPr>
           <w:ilvl w:val="0"/>
-          <w:numId w:val="22"/>
+          <w:numId w:val="30"/>
         </w:numPr>
       </w:pPr>
       <w:r>
@@ -4261,7 +4255,7 @@
         <w:pStyle w:val="3"/>
         <w:numPr>
           <w:ilvl w:val="0"/>
-          <w:numId w:val="22"/>
+          <w:numId w:val="30"/>
         </w:numPr>
       </w:pPr>
       <w:r>
@@ -4290,7 +4284,7 @@
         <w:pStyle w:val="3"/>
         <w:numPr>
           <w:ilvl w:val="0"/>
-          <w:numId w:val="22"/>
+          <w:numId w:val="30"/>
         </w:numPr>
         <w:rPr>
           <w:b/>
@@ -4319,7 +4313,7 @@
         <w:pStyle w:val="3"/>
         <w:numPr>
           <w:ilvl w:val="0"/>
-          <w:numId w:val="22"/>
+          <w:numId w:val="30"/>
         </w:numPr>
         <w:rPr>
           <w:i w:val="0"/>
@@ -4331,6 +4325,7 @@
           <w:b/>
           <w:bCs/>
         </w:rPr>
+        <w:lastRenderedPageBreak/>
         <w:t xml:space="preserve">Verbeterpunten voor morgen. </w:t>
       </w:r>
       <w:r>
@@ -4353,7 +4348,7 @@
         <w:pStyle w:val="3"/>
         <w:numPr>
           <w:ilvl w:val="0"/>
-          <w:numId w:val="22"/>
+          <w:numId w:val="30"/>
         </w:numPr>
       </w:pPr>
       <w:r>
@@ -4382,7 +4377,7 @@
         <w:pStyle w:val="3"/>
         <w:numPr>
           <w:ilvl w:val="0"/>
-          <w:numId w:val="22"/>
+          <w:numId w:val="30"/>
         </w:numPr>
       </w:pPr>
       <w:r>
@@ -4405,15 +4400,2073 @@
     </w:p>
     <w:p>
       <w:pPr>
+        <w:pStyle w:val="1"/>
+        <w:jc w:val="left"/>
+      </w:pPr>
+      <w:r>
+        <w:t>Dag 1(Sprint 3)</w:t>
+      </w:r>
+    </w:p>
+    <w:p>
+      <w:pPr>
+        <w:pStyle w:val="3"/>
+        <w:numPr>
+          <w:ilvl w:val="0"/>
+          <w:numId w:val="28"/>
+        </w:numPr>
+      </w:pPr>
+      <w:r>
+        <w:rPr>
+          <w:b/>
+          <w:bCs/>
+        </w:rPr>
+        <w:t xml:space="preserve">Kopie/screenshot van je Daily StandUp. </w:t>
+      </w:r>
+      <w:r>
+        <w:rPr>
+          <w:b/>
+          <w:bCs/>
+        </w:rPr>
+        <w:br/>
+      </w:r>
+      <w:r>
+        <w:rPr>
+          <w:noProof/>
+        </w:rPr>
+        <w:drawing>
+          <wp:inline distT="0" distB="0" distL="0" distR="0" wp14:anchorId="4A27E8C8" wp14:editId="262059AE">
+            <wp:extent cx="5760720" cy="1760220"/>
+            <wp:effectExtent l="0" t="0" r="0" b="0"/>
+            <wp:docPr id="1694970193" name="Рисунок 1"/>
+            <wp:cNvGraphicFramePr>
+              <a:graphicFrameLocks xmlns:a="http://schemas.openxmlformats.org/drawingml/2006/main" noChangeAspect="1"/>
+            </wp:cNvGraphicFramePr>
+            <a:graphic xmlns:a="http://schemas.openxmlformats.org/drawingml/2006/main">
+              <a:graphicData uri="http://schemas.openxmlformats.org/drawingml/2006/picture">
+                <pic:pic xmlns:pic="http://schemas.openxmlformats.org/drawingml/2006/picture">
+                  <pic:nvPicPr>
+                    <pic:cNvPr id="0" name="Picture 1"/>
+                    <pic:cNvPicPr>
+                      <a:picLocks noChangeAspect="1" noChangeArrowheads="1"/>
+                    </pic:cNvPicPr>
+                  </pic:nvPicPr>
+                  <pic:blipFill>
+                    <a:blip r:embed="rId24">
+                      <a:extLst>
+                        <a:ext uri="{28A0092B-C50C-407E-A947-70E740481C1C}">
+                          <a14:useLocalDpi xmlns:a14="http://schemas.microsoft.com/office/drawing/2010/main" val="0"/>
+                        </a:ext>
+                      </a:extLst>
+                    </a:blip>
+                    <a:srcRect/>
+                    <a:stretch>
+                      <a:fillRect/>
+                    </a:stretch>
+                  </pic:blipFill>
+                  <pic:spPr bwMode="auto">
+                    <a:xfrm>
+                      <a:off x="0" y="0"/>
+                      <a:ext cx="5760720" cy="1760220"/>
+                    </a:xfrm>
+                    <a:prstGeom prst="rect">
+                      <a:avLst/>
+                    </a:prstGeom>
+                    <a:noFill/>
+                    <a:ln>
+                      <a:noFill/>
+                    </a:ln>
+                  </pic:spPr>
+                </pic:pic>
+              </a:graphicData>
+            </a:graphic>
+          </wp:inline>
+        </w:drawing>
+      </w:r>
+    </w:p>
+    <w:p>
+      <w:pPr>
+        <w:pStyle w:val="3"/>
+        <w:numPr>
+          <w:ilvl w:val="0"/>
+          <w:numId w:val="28"/>
+        </w:numPr>
+      </w:pPr>
+      <w:r>
+        <w:rPr>
+          <w:b/>
+          <w:bCs/>
+        </w:rPr>
+        <w:t xml:space="preserve">Screenshot SCRUM bord. </w:t>
+      </w:r>
+      <w:r>
+        <w:rPr>
+          <w:b/>
+          <w:bCs/>
+        </w:rPr>
+        <w:br/>
+      </w:r>
+      <w:r>
+        <w:rPr>
+          <w:noProof/>
+        </w:rPr>
+        <w:drawing>
+          <wp:inline distT="0" distB="0" distL="0" distR="0" wp14:anchorId="50FD0E79" wp14:editId="4967BEAD">
+            <wp:extent cx="5753100" cy="3032760"/>
+            <wp:effectExtent l="0" t="0" r="0" b="0"/>
+            <wp:docPr id="195781777" name="Рисунок 8"/>
+            <wp:cNvGraphicFramePr>
+              <a:graphicFrameLocks xmlns:a="http://schemas.openxmlformats.org/drawingml/2006/main" noChangeAspect="1"/>
+            </wp:cNvGraphicFramePr>
+            <a:graphic xmlns:a="http://schemas.openxmlformats.org/drawingml/2006/main">
+              <a:graphicData uri="http://schemas.openxmlformats.org/drawingml/2006/picture">
+                <pic:pic xmlns:pic="http://schemas.openxmlformats.org/drawingml/2006/picture">
+                  <pic:nvPicPr>
+                    <pic:cNvPr id="0" name="Picture 8"/>
+                    <pic:cNvPicPr>
+                      <a:picLocks noChangeAspect="1" noChangeArrowheads="1"/>
+                    </pic:cNvPicPr>
+                  </pic:nvPicPr>
+                  <pic:blipFill>
+                    <a:blip r:embed="rId25" cstate="print">
+                      <a:extLst>
+                        <a:ext uri="{28A0092B-C50C-407E-A947-70E740481C1C}">
+                          <a14:useLocalDpi xmlns:a14="http://schemas.microsoft.com/office/drawing/2010/main" val="0"/>
+                        </a:ext>
+                      </a:extLst>
+                    </a:blip>
+                    <a:srcRect/>
+                    <a:stretch>
+                      <a:fillRect/>
+                    </a:stretch>
+                  </pic:blipFill>
+                  <pic:spPr bwMode="auto">
+                    <a:xfrm>
+                      <a:off x="0" y="0"/>
+                      <a:ext cx="5753100" cy="3032760"/>
+                    </a:xfrm>
+                    <a:prstGeom prst="rect">
+                      <a:avLst/>
+                    </a:prstGeom>
+                    <a:noFill/>
+                    <a:ln>
+                      <a:noFill/>
+                    </a:ln>
+                  </pic:spPr>
+                </pic:pic>
+              </a:graphicData>
+            </a:graphic>
+          </wp:inline>
+        </w:drawing>
+      </w:r>
+      <w:r>
+        <w:br/>
+      </w:r>
+    </w:p>
+    <w:p>
+      <w:pPr>
+        <w:pStyle w:val="3"/>
+        <w:numPr>
+          <w:ilvl w:val="0"/>
+          <w:numId w:val="28"/>
+        </w:numPr>
+      </w:pPr>
+      <w:r>
+        <w:rPr>
+          <w:b/>
+          <w:bCs/>
+        </w:rPr>
+        <w:t xml:space="preserve">Wat is er vandaag bereikt? </w:t>
+      </w:r>
+      <w:r>
+        <w:rPr>
+          <w:b/>
+          <w:bCs/>
+        </w:rPr>
+        <w:br/>
+      </w:r>
+      <w:r>
+        <w:t xml:space="preserve">Vandaag heb ik uiteindelijk een kogel spawn patroon kunnen maken. Ik heb ook kogel muur attack gerealiseerd. </w:t>
+      </w:r>
+      <w:r>
+        <w:t>Ik heb ook meer informatie over states gelezen en geleerd.</w:t>
+      </w:r>
+    </w:p>
+    <w:p>
+      <w:pPr>
+        <w:pStyle w:val="3"/>
+        <w:numPr>
+          <w:ilvl w:val="0"/>
+          <w:numId w:val="28"/>
+        </w:numPr>
+      </w:pPr>
+      <w:r>
+        <w:rPr>
+          <w:b/>
+          <w:bCs/>
+        </w:rPr>
+        <w:t>Beschrijf mogelijke uitdagingen, obstakels en als die er zijn oplossing(en).</w:t>
+      </w:r>
+      <w:r>
+        <w:rPr>
+          <w:b/>
+          <w:bCs/>
+        </w:rPr>
+        <w:br/>
+      </w:r>
+      <w:r>
+        <w:t>Ik denk dat het kan wat moeilijk zijn om voor de eerste keer een volledige statemachine te maken.</w:t>
+      </w:r>
+    </w:p>
+    <w:p>
+      <w:pPr>
+        <w:pStyle w:val="3"/>
+        <w:numPr>
+          <w:ilvl w:val="0"/>
+          <w:numId w:val="28"/>
+        </w:numPr>
+      </w:pPr>
+      <w:r>
+        <w:rPr>
+          <w:b/>
+          <w:bCs/>
+        </w:rPr>
+        <w:t>Geleerde lessen.</w:t>
+      </w:r>
+      <w:r>
+        <w:rPr>
+          <w:b/>
+          <w:bCs/>
+        </w:rPr>
+        <w:br/>
+      </w:r>
+      <w:r>
+        <w:t>Hoe states werken en wanneer moet ik het gebruiken.</w:t>
+      </w:r>
+    </w:p>
+    <w:p>
+      <w:pPr>
+        <w:pStyle w:val="3"/>
+        <w:numPr>
+          <w:ilvl w:val="0"/>
+          <w:numId w:val="28"/>
+        </w:numPr>
+      </w:pPr>
+      <w:r>
+        <w:rPr>
+          <w:b/>
+          <w:bCs/>
+        </w:rPr>
+        <w:lastRenderedPageBreak/>
+        <w:t xml:space="preserve">Vragen en onduidelijkheden. </w:t>
+      </w:r>
+      <w:r>
+        <w:br/>
+      </w:r>
+      <w:r>
+        <w:t>Geen.</w:t>
+      </w:r>
+    </w:p>
+    <w:p>
+      <w:pPr>
+        <w:pStyle w:val="3"/>
+        <w:numPr>
+          <w:ilvl w:val="0"/>
+          <w:numId w:val="28"/>
+        </w:numPr>
+        <w:rPr>
+          <w:b/>
+          <w:bCs/>
+        </w:rPr>
+      </w:pPr>
+      <w:r>
+        <w:rPr>
+          <w:b/>
+          <w:bCs/>
+        </w:rPr>
+        <w:t>Feedback en waardering.</w:t>
+      </w:r>
+    </w:p>
+    <w:p>
+      <w:pPr>
+        <w:ind w:left="360"/>
+      </w:pPr>
+      <w:r>
+        <w:t xml:space="preserve">Tot nu toe gaat alles prima. Van vorige sprint hebben we geleerd dat </w:t>
+      </w:r>
+      <w:r>
+        <w:t>we moeten alle coderingswerk voor vrijdag afmaken</w:t>
+      </w:r>
+      <w:r>
+        <w:t>.</w:t>
+      </w:r>
+    </w:p>
+    <w:p>
+      <w:pPr>
+        <w:pStyle w:val="3"/>
+        <w:numPr>
+          <w:ilvl w:val="0"/>
+          <w:numId w:val="28"/>
+        </w:numPr>
+        <w:rPr>
+          <w:b/>
+          <w:bCs/>
+        </w:rPr>
+      </w:pPr>
+      <w:r>
+        <w:rPr>
+          <w:b/>
+          <w:bCs/>
+        </w:rPr>
+        <w:lastRenderedPageBreak/>
+        <w:t xml:space="preserve">Verbeterpunten voor morgen. </w:t>
+      </w:r>
+      <w:r>
+        <w:rPr>
+          <w:b/>
+          <w:bCs/>
+        </w:rPr>
+        <w:br/>
+      </w:r>
+      <w:r>
+        <w:t>Meer aan het code werken.</w:t>
+      </w:r>
+    </w:p>
+    <w:p>
+      <w:pPr>
+        <w:pStyle w:val="3"/>
+        <w:numPr>
+          <w:ilvl w:val="0"/>
+          <w:numId w:val="28"/>
+        </w:numPr>
         <w:rPr>
           <w:rFonts w:cstheme="minorHAnsi"/>
         </w:rPr>
       </w:pPr>
-    </w:p>
+      <w:r>
+        <w:rPr>
+          <w:b/>
+          <w:bCs/>
+        </w:rPr>
+        <w:t xml:space="preserve">Persoonlijk welzijn. </w:t>
+      </w:r>
+      <w:r>
+        <w:rPr>
+          <w:b/>
+          <w:bCs/>
+        </w:rPr>
+        <w:br/>
+      </w:r>
+      <w:r>
+        <w:rPr>
+          <w:rFonts w:cstheme="minorHAnsi"/>
+        </w:rPr>
+        <w:t>Goed.</w:t>
+      </w:r>
+    </w:p>
+    <w:p>
+      <w:pPr>
+        <w:pStyle w:val="3"/>
+        <w:numPr>
+          <w:ilvl w:val="0"/>
+          <w:numId w:val="28"/>
+        </w:numPr>
+        <w:rPr>
+          <w:rFonts w:cstheme="minorHAnsi"/>
+        </w:rPr>
+      </w:pPr>
+      <w:r>
+        <w:rPr>
+          <w:b/>
+          <w:bCs/>
+        </w:rPr>
+        <w:t xml:space="preserve">Actiepunten voor de volgende dag. </w:t>
+      </w:r>
+      <w:r>
+        <w:rPr>
+          <w:b/>
+          <w:bCs/>
+        </w:rPr>
+        <w:br/>
+      </w:r>
+      <w:r>
+        <w:rPr>
+          <w:rFonts w:cstheme="minorHAnsi"/>
+        </w:rPr>
+        <w:t>Beginnen met waves te werken</w:t>
+      </w:r>
+    </w:p>
+    <w:p>
+      <w:pPr>
+        <w:pStyle w:val="1"/>
+        <w:jc w:val="left"/>
+      </w:pPr>
+      <w:r>
+        <w:t>Dag 2(Sprint 3)</w:t>
+      </w:r>
+    </w:p>
+    <w:p>
+      <w:pPr>
+        <w:pStyle w:val="3"/>
+        <w:numPr>
+          <w:ilvl w:val="0"/>
+          <w:numId w:val="31"/>
+        </w:numPr>
+      </w:pPr>
+      <w:r>
+        <w:rPr>
+          <w:b/>
+          <w:bCs/>
+        </w:rPr>
+        <w:t xml:space="preserve">Kopie/screenshot van je Daily StandUp. </w:t>
+      </w:r>
+      <w:r>
+        <w:rPr>
+          <w:b/>
+          <w:bCs/>
+        </w:rPr>
+        <w:br/>
+      </w:r>
+      <w:r>
+        <w:rPr>
+          <w:noProof/>
+        </w:rPr>
+        <w:drawing>
+          <wp:inline distT="0" distB="0" distL="0" distR="0" wp14:anchorId="116987C2" wp14:editId="1D705F9E">
+            <wp:extent cx="5753100" cy="1859280"/>
+            <wp:effectExtent l="0" t="0" r="0" b="7620"/>
+            <wp:docPr id="605440079" name="Рисунок 3"/>
+            <wp:cNvGraphicFramePr>
+              <a:graphicFrameLocks xmlns:a="http://schemas.openxmlformats.org/drawingml/2006/main" noChangeAspect="1"/>
+            </wp:cNvGraphicFramePr>
+            <a:graphic xmlns:a="http://schemas.openxmlformats.org/drawingml/2006/main">
+              <a:graphicData uri="http://schemas.openxmlformats.org/drawingml/2006/picture">
+                <pic:pic xmlns:pic="http://schemas.openxmlformats.org/drawingml/2006/picture">
+                  <pic:nvPicPr>
+                    <pic:cNvPr id="0" name="Picture 3"/>
+                    <pic:cNvPicPr>
+                      <a:picLocks noChangeAspect="1" noChangeArrowheads="1"/>
+                    </pic:cNvPicPr>
+                  </pic:nvPicPr>
+                  <pic:blipFill>
+                    <a:blip r:embed="rId26">
+                      <a:extLst>
+                        <a:ext uri="{28A0092B-C50C-407E-A947-70E740481C1C}">
+                          <a14:useLocalDpi xmlns:a14="http://schemas.microsoft.com/office/drawing/2010/main" val="0"/>
+                        </a:ext>
+                      </a:extLst>
+                    </a:blip>
+                    <a:srcRect/>
+                    <a:stretch>
+                      <a:fillRect/>
+                    </a:stretch>
+                  </pic:blipFill>
+                  <pic:spPr bwMode="auto">
+                    <a:xfrm>
+                      <a:off x="0" y="0"/>
+                      <a:ext cx="5753100" cy="1859280"/>
+                    </a:xfrm>
+                    <a:prstGeom prst="rect">
+                      <a:avLst/>
+                    </a:prstGeom>
+                    <a:noFill/>
+                    <a:ln>
+                      <a:noFill/>
+                    </a:ln>
+                  </pic:spPr>
+                </pic:pic>
+              </a:graphicData>
+            </a:graphic>
+          </wp:inline>
+        </w:drawing>
+      </w:r>
+    </w:p>
+    <w:p>
+      <w:pPr>
+        <w:pStyle w:val="3"/>
+        <w:numPr>
+          <w:ilvl w:val="0"/>
+          <w:numId w:val="31"/>
+        </w:numPr>
+      </w:pPr>
+      <w:r>
+        <w:rPr>
+          <w:b/>
+          <w:bCs/>
+        </w:rPr>
+        <w:t xml:space="preserve">Screenshot SCRUM bord. </w:t>
+      </w:r>
+      <w:r>
+        <w:rPr>
+          <w:b/>
+          <w:bCs/>
+        </w:rPr>
+        <w:br/>
+      </w:r>
+      <w:r>
+        <w:rPr>
+          <w:noProof/>
+        </w:rPr>
+        <w:drawing>
+          <wp:inline distT="0" distB="0" distL="0" distR="0" wp14:anchorId="7365D3FD" wp14:editId="065A186D">
+            <wp:extent cx="5753100" cy="3032760"/>
+            <wp:effectExtent l="0" t="0" r="0" b="0"/>
+            <wp:docPr id="641258391" name="Рисунок 9"/>
+            <wp:cNvGraphicFramePr>
+              <a:graphicFrameLocks xmlns:a="http://schemas.openxmlformats.org/drawingml/2006/main" noChangeAspect="1"/>
+            </wp:cNvGraphicFramePr>
+            <a:graphic xmlns:a="http://schemas.openxmlformats.org/drawingml/2006/main">
+              <a:graphicData uri="http://schemas.openxmlformats.org/drawingml/2006/picture">
+                <pic:pic xmlns:pic="http://schemas.openxmlformats.org/drawingml/2006/picture">
+                  <pic:nvPicPr>
+                    <pic:cNvPr id="0" name="Picture 9"/>
+                    <pic:cNvPicPr>
+                      <a:picLocks noChangeAspect="1" noChangeArrowheads="1"/>
+                    </pic:cNvPicPr>
+                  </pic:nvPicPr>
+                  <pic:blipFill>
+                    <a:blip r:embed="rId25" cstate="print">
+                      <a:extLst>
+                        <a:ext uri="{28A0092B-C50C-407E-A947-70E740481C1C}">
+                          <a14:useLocalDpi xmlns:a14="http://schemas.microsoft.com/office/drawing/2010/main" val="0"/>
+                        </a:ext>
+                      </a:extLst>
+                    </a:blip>
+                    <a:srcRect/>
+                    <a:stretch>
+                      <a:fillRect/>
+                    </a:stretch>
+                  </pic:blipFill>
+                  <pic:spPr bwMode="auto">
+                    <a:xfrm>
+                      <a:off x="0" y="0"/>
+                      <a:ext cx="5753100" cy="3032760"/>
+                    </a:xfrm>
+                    <a:prstGeom prst="rect">
+                      <a:avLst/>
+                    </a:prstGeom>
+                    <a:noFill/>
+                    <a:ln>
+                      <a:noFill/>
+                    </a:ln>
+                  </pic:spPr>
+                </pic:pic>
+              </a:graphicData>
+            </a:graphic>
+          </wp:inline>
+        </w:drawing>
+      </w:r>
+      <w:r>
+        <w:br/>
+      </w:r>
+    </w:p>
+    <w:p>
+      <w:pPr>
+        <w:pStyle w:val="3"/>
+        <w:numPr>
+          <w:ilvl w:val="0"/>
+          <w:numId w:val="31"/>
+        </w:numPr>
+      </w:pPr>
+      <w:r>
+        <w:rPr>
+          <w:b/>
+          <w:bCs/>
+        </w:rPr>
+        <w:t xml:space="preserve">Wat is er vandaag bereikt? </w:t>
+      </w:r>
+      <w:r>
+        <w:rPr>
+          <w:b/>
+          <w:bCs/>
+        </w:rPr>
+        <w:br/>
+      </w:r>
+      <w:r>
+        <w:t xml:space="preserve">Ik </w:t>
+      </w:r>
+      <w:r>
+        <w:t xml:space="preserve">ben begonnen met waves script. Ook heb ik nagedacht hoe elke “wave” eruit moet zien. </w:t>
+      </w:r>
+    </w:p>
+    <w:p>
+      <w:pPr>
+        <w:pStyle w:val="3"/>
+        <w:numPr>
+          <w:ilvl w:val="0"/>
+          <w:numId w:val="31"/>
+        </w:numPr>
+      </w:pPr>
+      <w:r>
+        <w:rPr>
+          <w:b/>
+          <w:bCs/>
+        </w:rPr>
+        <w:t>Beschrijf mogelijke uitdagingen, obstakels en als die er zijn oplossing(en).</w:t>
+      </w:r>
+      <w:r>
+        <w:rPr>
+          <w:b/>
+          <w:bCs/>
+        </w:rPr>
+        <w:br/>
+      </w:r>
+      <w:r>
+        <w:t>n.v.t</w:t>
+      </w:r>
+    </w:p>
+    <w:p>
+      <w:pPr>
+        <w:pStyle w:val="3"/>
+        <w:numPr>
+          <w:ilvl w:val="0"/>
+          <w:numId w:val="31"/>
+        </w:numPr>
+      </w:pPr>
+      <w:r>
+        <w:rPr>
+          <w:b/>
+          <w:bCs/>
+        </w:rPr>
+        <w:t>Geleerde lessen.</w:t>
+      </w:r>
+      <w:r>
+        <w:rPr>
+          <w:b/>
+          <w:bCs/>
+        </w:rPr>
+        <w:br/>
+      </w:r>
+      <w:r>
+        <w:t xml:space="preserve">Ik heb vandaag grotendeels </w:t>
+      </w:r>
+      <w:r>
+        <w:t>de leerstof van gisteren gebruik.</w:t>
+      </w:r>
+    </w:p>
+    <w:p/>
+    <w:p>
+      <w:pPr>
+        <w:pStyle w:val="3"/>
+        <w:numPr>
+          <w:ilvl w:val="0"/>
+          <w:numId w:val="31"/>
+        </w:numPr>
+        <w:rPr>
+          <w:b/>
+          <w:bCs/>
+        </w:rPr>
+      </w:pPr>
+      <w:r>
+        <w:rPr>
+          <w:b/>
+          <w:bCs/>
+        </w:rPr>
+        <w:lastRenderedPageBreak/>
+        <w:t xml:space="preserve">Vragen en onduidelijkheden. </w:t>
+      </w:r>
+    </w:p>
+    <w:p>
+      <w:pPr>
+        <w:pStyle w:val="3"/>
+        <w:ind w:left="360"/>
+        <w:rPr>
+          <w:b/>
+          <w:bCs/>
+        </w:rPr>
+      </w:pPr>
+      <w:r>
+        <w:t>Geen.</w:t>
+      </w:r>
+      <w:r>
+        <w:br/>
+      </w:r>
+    </w:p>
+    <w:p>
+      <w:pPr>
+        <w:pStyle w:val="3"/>
+        <w:numPr>
+          <w:ilvl w:val="0"/>
+          <w:numId w:val="31"/>
+        </w:numPr>
+        <w:rPr>
+          <w:b/>
+          <w:bCs/>
+        </w:rPr>
+      </w:pPr>
+      <w:r>
+        <w:rPr>
+          <w:b/>
+          <w:bCs/>
+        </w:rPr>
+        <w:t>Feedback en waardering.</w:t>
+      </w:r>
+    </w:p>
+    <w:p>
+      <w:pPr>
+        <w:ind w:left="360"/>
+      </w:pPr>
+      <w:r>
+        <w:t>Geen.</w:t>
+      </w:r>
+    </w:p>
+    <w:p>
+      <w:pPr>
+        <w:pStyle w:val="3"/>
+        <w:numPr>
+          <w:ilvl w:val="0"/>
+          <w:numId w:val="31"/>
+        </w:numPr>
+        <w:rPr>
+          <w:i w:val="0"/>
+          <w:iCs/>
+        </w:rPr>
+      </w:pPr>
+      <w:r>
+        <w:rPr>
+          <w:b/>
+          <w:bCs/>
+        </w:rPr>
+        <w:lastRenderedPageBreak/>
+        <w:t xml:space="preserve">Verbeterpunten voor morgen. </w:t>
+      </w:r>
+      <w:r>
+        <w:rPr>
+          <w:b/>
+          <w:bCs/>
+        </w:rPr>
+        <w:br/>
+      </w:r>
+      <w:r>
+        <w:rPr>
+          <w:i w:val="0"/>
+          <w:iCs/>
+        </w:rPr>
+        <w:t>Geen.</w:t>
+      </w:r>
+    </w:p>
+    <w:p>
+      <w:pPr>
+        <w:pStyle w:val="3"/>
+        <w:numPr>
+          <w:ilvl w:val="0"/>
+          <w:numId w:val="31"/>
+        </w:numPr>
+        <w:rPr>
+          <w:rFonts w:cstheme="minorHAnsi"/>
+        </w:rPr>
+      </w:pPr>
+      <w:r>
+        <w:rPr>
+          <w:b/>
+          <w:bCs/>
+        </w:rPr>
+        <w:t xml:space="preserve">Persoonlijk welzijn. </w:t>
+      </w:r>
+      <w:r>
+        <w:rPr>
+          <w:b/>
+          <w:bCs/>
+        </w:rPr>
+        <w:br/>
+      </w:r>
+      <w:r>
+        <w:rPr>
+          <w:rFonts w:cstheme="minorHAnsi"/>
+        </w:rPr>
+        <w:t>Ik voel zich prima.</w:t>
+      </w:r>
+    </w:p>
+    <w:p>
+      <w:pPr>
+        <w:pStyle w:val="3"/>
+        <w:numPr>
+          <w:ilvl w:val="0"/>
+          <w:numId w:val="31"/>
+        </w:numPr>
+        <w:rPr>
+          <w:rFonts w:cstheme="minorHAnsi"/>
+        </w:rPr>
+      </w:pPr>
+      <w:r>
+        <w:rPr>
+          <w:b/>
+          <w:bCs/>
+        </w:rPr>
+        <w:t xml:space="preserve">Actiepunten voor de volgende dag. </w:t>
+      </w:r>
+      <w:r>
+        <w:rPr>
+          <w:b/>
+          <w:bCs/>
+        </w:rPr>
+        <w:br/>
+      </w:r>
+      <w:r>
+        <w:rPr>
+          <w:rFonts w:cstheme="minorHAnsi"/>
+        </w:rPr>
+        <w:t>Waarschijnlijk, aan andere taak beginnen te werken.</w:t>
+      </w:r>
+    </w:p>
+    <w:p>
+      <w:pPr>
+        <w:pStyle w:val="1"/>
+        <w:jc w:val="left"/>
+      </w:pPr>
+      <w:r>
+        <w:t>Dag 3(Sprint 3)</w:t>
+      </w:r>
+    </w:p>
+    <w:p>
+      <w:pPr>
+        <w:pStyle w:val="3"/>
+        <w:numPr>
+          <w:ilvl w:val="0"/>
+          <w:numId w:val="32"/>
+        </w:numPr>
+      </w:pPr>
+      <w:r>
+        <w:rPr>
+          <w:b/>
+          <w:bCs/>
+        </w:rPr>
+        <w:t xml:space="preserve">Kopie/screenshot van je Daily StandUp. </w:t>
+      </w:r>
+      <w:r>
+        <w:rPr>
+          <w:b/>
+          <w:bCs/>
+        </w:rPr>
+        <w:br/>
+      </w:r>
+      <w:r>
+        <w:rPr>
+          <w:noProof/>
+        </w:rPr>
+        <w:drawing>
+          <wp:inline distT="0" distB="0" distL="0" distR="0" wp14:anchorId="797E81B2" wp14:editId="0C97D747">
+            <wp:extent cx="5753100" cy="3893820"/>
+            <wp:effectExtent l="0" t="0" r="0" b="0"/>
+            <wp:docPr id="333056121" name="Рисунок 5"/>
+            <wp:cNvGraphicFramePr>
+              <a:graphicFrameLocks xmlns:a="http://schemas.openxmlformats.org/drawingml/2006/main" noChangeAspect="1"/>
+            </wp:cNvGraphicFramePr>
+            <a:graphic xmlns:a="http://schemas.openxmlformats.org/drawingml/2006/main">
+              <a:graphicData uri="http://schemas.openxmlformats.org/drawingml/2006/picture">
+                <pic:pic xmlns:pic="http://schemas.openxmlformats.org/drawingml/2006/picture">
+                  <pic:nvPicPr>
+                    <pic:cNvPr id="0" name="Picture 5"/>
+                    <pic:cNvPicPr>
+                      <a:picLocks noChangeAspect="1" noChangeArrowheads="1"/>
+                    </pic:cNvPicPr>
+                  </pic:nvPicPr>
+                  <pic:blipFill>
+                    <a:blip r:embed="rId27">
+                      <a:extLst>
+                        <a:ext uri="{28A0092B-C50C-407E-A947-70E740481C1C}">
+                          <a14:useLocalDpi xmlns:a14="http://schemas.microsoft.com/office/drawing/2010/main" val="0"/>
+                        </a:ext>
+                      </a:extLst>
+                    </a:blip>
+                    <a:srcRect/>
+                    <a:stretch>
+                      <a:fillRect/>
+                    </a:stretch>
+                  </pic:blipFill>
+                  <pic:spPr bwMode="auto">
+                    <a:xfrm>
+                      <a:off x="0" y="0"/>
+                      <a:ext cx="5753100" cy="3893820"/>
+                    </a:xfrm>
+                    <a:prstGeom prst="rect">
+                      <a:avLst/>
+                    </a:prstGeom>
+                    <a:noFill/>
+                    <a:ln>
+                      <a:noFill/>
+                    </a:ln>
+                  </pic:spPr>
+                </pic:pic>
+              </a:graphicData>
+            </a:graphic>
+          </wp:inline>
+        </w:drawing>
+      </w:r>
+    </w:p>
+    <w:p>
+      <w:pPr>
+        <w:pStyle w:val="3"/>
+        <w:numPr>
+          <w:ilvl w:val="0"/>
+          <w:numId w:val="32"/>
+        </w:numPr>
+      </w:pPr>
+      <w:r>
+        <w:rPr>
+          <w:b/>
+          <w:bCs/>
+        </w:rPr>
+        <w:lastRenderedPageBreak/>
+        <w:t xml:space="preserve">Screenshot SCRUM bord. </w:t>
+      </w:r>
+      <w:r>
+        <w:rPr>
+          <w:b/>
+          <w:bCs/>
+        </w:rPr>
+        <w:br/>
+      </w:r>
+      <w:r>
+        <w:rPr>
+          <w:noProof/>
+        </w:rPr>
+        <w:drawing>
+          <wp:inline distT="0" distB="0" distL="0" distR="0" wp14:anchorId="509F65B3" wp14:editId="4385FD7A">
+            <wp:extent cx="5753100" cy="3032760"/>
+            <wp:effectExtent l="0" t="0" r="0" b="0"/>
+            <wp:docPr id="1101810376" name="Рисунок 10"/>
+            <wp:cNvGraphicFramePr>
+              <a:graphicFrameLocks xmlns:a="http://schemas.openxmlformats.org/drawingml/2006/main" noChangeAspect="1"/>
+            </wp:cNvGraphicFramePr>
+            <a:graphic xmlns:a="http://schemas.openxmlformats.org/drawingml/2006/main">
+              <a:graphicData uri="http://schemas.openxmlformats.org/drawingml/2006/picture">
+                <pic:pic xmlns:pic="http://schemas.openxmlformats.org/drawingml/2006/picture">
+                  <pic:nvPicPr>
+                    <pic:cNvPr id="0" name="Picture 10"/>
+                    <pic:cNvPicPr>
+                      <a:picLocks noChangeAspect="1" noChangeArrowheads="1"/>
+                    </pic:cNvPicPr>
+                  </pic:nvPicPr>
+                  <pic:blipFill>
+                    <a:blip r:embed="rId25" cstate="print">
+                      <a:extLst>
+                        <a:ext uri="{28A0092B-C50C-407E-A947-70E740481C1C}">
+                          <a14:useLocalDpi xmlns:a14="http://schemas.microsoft.com/office/drawing/2010/main" val="0"/>
+                        </a:ext>
+                      </a:extLst>
+                    </a:blip>
+                    <a:srcRect/>
+                    <a:stretch>
+                      <a:fillRect/>
+                    </a:stretch>
+                  </pic:blipFill>
+                  <pic:spPr bwMode="auto">
+                    <a:xfrm>
+                      <a:off x="0" y="0"/>
+                      <a:ext cx="5753100" cy="3032760"/>
+                    </a:xfrm>
+                    <a:prstGeom prst="rect">
+                      <a:avLst/>
+                    </a:prstGeom>
+                    <a:noFill/>
+                    <a:ln>
+                      <a:noFill/>
+                    </a:ln>
+                  </pic:spPr>
+                </pic:pic>
+              </a:graphicData>
+            </a:graphic>
+          </wp:inline>
+        </w:drawing>
+      </w:r>
+      <w:r>
+        <w:br/>
+      </w:r>
+    </w:p>
+    <w:p>
+      <w:pPr>
+        <w:pStyle w:val="3"/>
+        <w:numPr>
+          <w:ilvl w:val="0"/>
+          <w:numId w:val="32"/>
+        </w:numPr>
+      </w:pPr>
+      <w:r>
+        <w:rPr>
+          <w:b/>
+          <w:bCs/>
+        </w:rPr>
+        <w:t xml:space="preserve">Wat is er vandaag bereikt? </w:t>
+      </w:r>
+      <w:r>
+        <w:rPr>
+          <w:b/>
+          <w:bCs/>
+        </w:rPr>
+        <w:br/>
+      </w:r>
+      <w:r>
+        <w:t xml:space="preserve">Ik ben begonnen met </w:t>
+      </w:r>
+      <w:r>
+        <w:t>Inventory te werken, vanwege taakprioriteit. Ik heb Inventory Wireframe getekend en in Unity gemaakt.</w:t>
+      </w:r>
+    </w:p>
+    <w:p>
+      <w:pPr>
+        <w:pStyle w:val="3"/>
+        <w:numPr>
+          <w:ilvl w:val="0"/>
+          <w:numId w:val="32"/>
+        </w:numPr>
+      </w:pPr>
+      <w:r>
+        <w:rPr>
+          <w:b/>
+          <w:bCs/>
+        </w:rPr>
+        <w:t>Beschrijf mogelijke uitdagingen, obstakels en als die er zijn oplossing(en).</w:t>
+      </w:r>
+      <w:r>
+        <w:rPr>
+          <w:b/>
+          <w:bCs/>
+        </w:rPr>
+        <w:br/>
+      </w:r>
+      <w:r>
+        <w:t xml:space="preserve">De volgorde van Inventory cellen. </w:t>
+      </w:r>
+    </w:p>
+    <w:p>
+      <w:pPr>
+        <w:pStyle w:val="3"/>
+        <w:numPr>
+          <w:ilvl w:val="0"/>
+          <w:numId w:val="32"/>
+        </w:numPr>
+      </w:pPr>
+      <w:r>
+        <w:rPr>
+          <w:b/>
+          <w:bCs/>
+        </w:rPr>
+        <w:t>Geleerde lessen.</w:t>
+      </w:r>
+      <w:r>
+        <w:rPr>
+          <w:b/>
+          <w:bCs/>
+        </w:rPr>
+        <w:br/>
+      </w:r>
+      <w:r>
+        <w:t>n.v.t.</w:t>
+      </w:r>
+    </w:p>
+    <w:p>
+      <w:pPr>
+        <w:pStyle w:val="3"/>
+        <w:numPr>
+          <w:ilvl w:val="0"/>
+          <w:numId w:val="32"/>
+        </w:numPr>
+      </w:pPr>
+      <w:r>
+        <w:rPr>
+          <w:b/>
+          <w:bCs/>
+        </w:rPr>
+        <w:t xml:space="preserve">Vragen en onduidelijkheden. </w:t>
+      </w:r>
+      <w:r>
+        <w:br/>
+      </w:r>
+      <w:r>
+        <w:t>Ik weet nog niet hoe ga ik nieuwe cellen met iteminformatie aanmaken met positionering in een bepaalde area.</w:t>
+      </w:r>
+    </w:p>
+    <w:p>
+      <w:pPr>
+        <w:pStyle w:val="3"/>
+        <w:numPr>
+          <w:ilvl w:val="0"/>
+          <w:numId w:val="32"/>
+        </w:numPr>
+        <w:rPr>
+          <w:b/>
+          <w:bCs/>
+        </w:rPr>
+      </w:pPr>
+      <w:r>
+        <w:rPr>
+          <w:b/>
+          <w:bCs/>
+        </w:rPr>
+        <w:t>Feedback en waardering.</w:t>
+      </w:r>
+    </w:p>
+    <w:p>
+      <w:pPr>
+        <w:ind w:left="360"/>
+      </w:pPr>
+      <w:r>
+        <w:t xml:space="preserve">Iedereen in mijn groepje is deze week goed bezig geweest met het project. </w:t>
+      </w:r>
+    </w:p>
+    <w:p>
+      <w:pPr>
+        <w:pStyle w:val="3"/>
+        <w:numPr>
+          <w:ilvl w:val="0"/>
+          <w:numId w:val="32"/>
+        </w:numPr>
+        <w:rPr>
+          <w:i w:val="0"/>
+          <w:iCs/>
+        </w:rPr>
+      </w:pPr>
+      <w:r>
+        <w:rPr>
+          <w:b/>
+          <w:bCs/>
+        </w:rPr>
+        <w:lastRenderedPageBreak/>
+        <w:t xml:space="preserve">Verbeterpunten voor morgen. </w:t>
+      </w:r>
+      <w:r>
+        <w:rPr>
+          <w:b/>
+          <w:bCs/>
+        </w:rPr>
+        <w:br/>
+      </w:r>
+      <w:r>
+        <w:rPr>
+          <w:i w:val="0"/>
+          <w:iCs/>
+        </w:rPr>
+        <w:t>n.v.t.</w:t>
+      </w:r>
+    </w:p>
+    <w:p>
+      <w:pPr>
+        <w:pStyle w:val="3"/>
+        <w:numPr>
+          <w:ilvl w:val="0"/>
+          <w:numId w:val="32"/>
+        </w:numPr>
+        <w:rPr>
+          <w:rFonts w:cstheme="minorHAnsi"/>
+        </w:rPr>
+      </w:pPr>
+      <w:r>
+        <w:rPr>
+          <w:b/>
+          <w:bCs/>
+        </w:rPr>
+        <w:t xml:space="preserve">Persoonlijk welzijn. </w:t>
+      </w:r>
+      <w:r>
+        <w:rPr>
+          <w:b/>
+          <w:bCs/>
+        </w:rPr>
+        <w:br/>
+      </w:r>
+      <w:r>
+        <w:rPr>
+          <w:rFonts w:cstheme="minorHAnsi"/>
+        </w:rPr>
+        <w:t>Goed</w:t>
+      </w:r>
+    </w:p>
+    <w:p>
+      <w:pPr>
+        <w:pStyle w:val="3"/>
+        <w:numPr>
+          <w:ilvl w:val="0"/>
+          <w:numId w:val="32"/>
+        </w:numPr>
+        <w:rPr>
+          <w:rFonts w:cstheme="minorHAnsi"/>
+        </w:rPr>
+      </w:pPr>
+      <w:r>
+        <w:rPr>
+          <w:b/>
+          <w:bCs/>
+        </w:rPr>
+        <w:t xml:space="preserve">Actiepunten voor de volgende dag. </w:t>
+      </w:r>
+      <w:r>
+        <w:rPr>
+          <w:b/>
+          <w:bCs/>
+        </w:rPr>
+        <w:br/>
+      </w:r>
+      <w:r>
+        <w:rPr>
+          <w:rFonts w:cstheme="minorHAnsi"/>
+        </w:rPr>
+        <w:t>Documentatie voor Unity Grid Layout lezen. Inventory afmaken. maak van dit een tekst met afgemaakte dingen</w:t>
+      </w:r>
+    </w:p>
+    <w:p>
+      <w:pPr>
+        <w:pStyle w:val="1"/>
+        <w:jc w:val="left"/>
+      </w:pPr>
+      <w:r>
+        <w:t>Dag 4(Sprint 3)</w:t>
+      </w:r>
+    </w:p>
+    <w:p>
+      <w:pPr>
+        <w:pStyle w:val="3"/>
+        <w:numPr>
+          <w:ilvl w:val="0"/>
+          <w:numId w:val="33"/>
+        </w:numPr>
+      </w:pPr>
+      <w:r>
+        <w:rPr>
+          <w:b/>
+          <w:bCs/>
+        </w:rPr>
+        <w:t xml:space="preserve">Kopie/screenshot van je Daily StandUp. </w:t>
+      </w:r>
+      <w:r>
+        <w:rPr>
+          <w:b/>
+          <w:bCs/>
+        </w:rPr>
+        <w:br/>
+      </w:r>
+      <w:r>
+        <w:rPr>
+          <w:noProof/>
+        </w:rPr>
+        <w:drawing>
+          <wp:inline distT="0" distB="0" distL="0" distR="0" wp14:anchorId="4721FE13" wp14:editId="19B6E820">
+            <wp:extent cx="5753100" cy="1607820"/>
+            <wp:effectExtent l="0" t="0" r="0" b="0"/>
+            <wp:docPr id="332595850" name="Рисунок 6"/>
+            <wp:cNvGraphicFramePr>
+              <a:graphicFrameLocks xmlns:a="http://schemas.openxmlformats.org/drawingml/2006/main" noChangeAspect="1"/>
+            </wp:cNvGraphicFramePr>
+            <a:graphic xmlns:a="http://schemas.openxmlformats.org/drawingml/2006/main">
+              <a:graphicData uri="http://schemas.openxmlformats.org/drawingml/2006/picture">
+                <pic:pic xmlns:pic="http://schemas.openxmlformats.org/drawingml/2006/picture">
+                  <pic:nvPicPr>
+                    <pic:cNvPr id="0" name="Picture 6"/>
+                    <pic:cNvPicPr>
+                      <a:picLocks noChangeAspect="1" noChangeArrowheads="1"/>
+                    </pic:cNvPicPr>
+                  </pic:nvPicPr>
+                  <pic:blipFill>
+                    <a:blip r:embed="rId28">
+                      <a:extLst>
+                        <a:ext uri="{28A0092B-C50C-407E-A947-70E740481C1C}">
+                          <a14:useLocalDpi xmlns:a14="http://schemas.microsoft.com/office/drawing/2010/main" val="0"/>
+                        </a:ext>
+                      </a:extLst>
+                    </a:blip>
+                    <a:srcRect/>
+                    <a:stretch>
+                      <a:fillRect/>
+                    </a:stretch>
+                  </pic:blipFill>
+                  <pic:spPr bwMode="auto">
+                    <a:xfrm>
+                      <a:off x="0" y="0"/>
+                      <a:ext cx="5753100" cy="1607820"/>
+                    </a:xfrm>
+                    <a:prstGeom prst="rect">
+                      <a:avLst/>
+                    </a:prstGeom>
+                    <a:noFill/>
+                    <a:ln>
+                      <a:noFill/>
+                    </a:ln>
+                  </pic:spPr>
+                </pic:pic>
+              </a:graphicData>
+            </a:graphic>
+          </wp:inline>
+        </w:drawing>
+      </w:r>
+    </w:p>
+    <w:p>
+      <w:pPr>
+        <w:pStyle w:val="3"/>
+        <w:numPr>
+          <w:ilvl w:val="0"/>
+          <w:numId w:val="33"/>
+        </w:numPr>
+      </w:pPr>
+      <w:r>
+        <w:rPr>
+          <w:b/>
+          <w:bCs/>
+        </w:rPr>
+        <w:t xml:space="preserve">Screenshot SCRUM bord. </w:t>
+      </w:r>
+      <w:r>
+        <w:rPr>
+          <w:b/>
+          <w:bCs/>
+        </w:rPr>
+        <w:br/>
+      </w:r>
+      <w:r>
+        <w:rPr>
+          <w:noProof/>
+        </w:rPr>
+        <w:drawing>
+          <wp:inline distT="0" distB="0" distL="0" distR="0" wp14:anchorId="38047D45" wp14:editId="43D0FCFB">
+            <wp:extent cx="5753100" cy="2865120"/>
+            <wp:effectExtent l="0" t="0" r="0" b="0"/>
+            <wp:docPr id="200284013" name="Рисунок 11"/>
+            <wp:cNvGraphicFramePr>
+              <a:graphicFrameLocks xmlns:a="http://schemas.openxmlformats.org/drawingml/2006/main" noChangeAspect="1"/>
+            </wp:cNvGraphicFramePr>
+            <a:graphic xmlns:a="http://schemas.openxmlformats.org/drawingml/2006/main">
+              <a:graphicData uri="http://schemas.openxmlformats.org/drawingml/2006/picture">
+                <pic:pic xmlns:pic="http://schemas.openxmlformats.org/drawingml/2006/picture">
+                  <pic:nvPicPr>
+                    <pic:cNvPr id="0" name="Picture 11"/>
+                    <pic:cNvPicPr>
+                      <a:picLocks noChangeAspect="1" noChangeArrowheads="1"/>
+                    </pic:cNvPicPr>
+                  </pic:nvPicPr>
+                  <pic:blipFill>
+                    <a:blip r:embed="rId29" cstate="print">
+                      <a:extLst>
+                        <a:ext uri="{28A0092B-C50C-407E-A947-70E740481C1C}">
+                          <a14:useLocalDpi xmlns:a14="http://schemas.microsoft.com/office/drawing/2010/main" val="0"/>
+                        </a:ext>
+                      </a:extLst>
+                    </a:blip>
+                    <a:srcRect/>
+                    <a:stretch>
+                      <a:fillRect/>
+                    </a:stretch>
+                  </pic:blipFill>
+                  <pic:spPr bwMode="auto">
+                    <a:xfrm>
+                      <a:off x="0" y="0"/>
+                      <a:ext cx="5753100" cy="2865120"/>
+                    </a:xfrm>
+                    <a:prstGeom prst="rect">
+                      <a:avLst/>
+                    </a:prstGeom>
+                    <a:noFill/>
+                    <a:ln>
+                      <a:noFill/>
+                    </a:ln>
+                  </pic:spPr>
+                </pic:pic>
+              </a:graphicData>
+            </a:graphic>
+          </wp:inline>
+        </w:drawing>
+      </w:r>
+      <w:r>
+        <w:br/>
+      </w:r>
+    </w:p>
+    <w:p>
+      <w:pPr>
+        <w:pStyle w:val="3"/>
+        <w:numPr>
+          <w:ilvl w:val="0"/>
+          <w:numId w:val="33"/>
+        </w:numPr>
+      </w:pPr>
+      <w:r>
+        <w:rPr>
+          <w:b/>
+          <w:bCs/>
+        </w:rPr>
+        <w:t xml:space="preserve">Wat is er vandaag bereikt? </w:t>
+      </w:r>
+      <w:r>
+        <w:rPr>
+          <w:b/>
+          <w:bCs/>
+        </w:rPr>
+        <w:br/>
+      </w:r>
+      <w:r>
+        <w:rPr>
+          <w:rFonts w:cstheme="minorHAnsi"/>
+        </w:rPr>
+        <w:t xml:space="preserve">De documentatie van de Unity Grid Layout is bestudeerd om beter te begrijpen hoe items overzichtelijk kunnen worden geplaatst. Met deze kennis is het inventory-systeem verder uitgewerkt en </w:t>
+      </w:r>
+      <w:r>
+        <w:rPr>
+          <w:rFonts w:cstheme="minorHAnsi"/>
+        </w:rPr>
+        <w:t>bijna</w:t>
+      </w:r>
+      <w:r>
+        <w:rPr>
+          <w:rFonts w:cstheme="minorHAnsi"/>
+        </w:rPr>
+        <w:t xml:space="preserve"> afgemaakt. </w:t>
+      </w:r>
+      <w:r>
+        <w:rPr>
+          <w:rFonts w:cstheme="minorHAnsi"/>
+        </w:rPr>
+        <w:t>Alle</w:t>
+      </w:r>
+      <w:r>
+        <w:rPr>
+          <w:rFonts w:cstheme="minorHAnsi"/>
+        </w:rPr>
+        <w:t xml:space="preserve"> inventory</w:t>
+      </w:r>
+      <w:r>
+        <w:rPr>
+          <w:rFonts w:cstheme="minorHAnsi"/>
+        </w:rPr>
+        <w:t xml:space="preserve"> scripts</w:t>
+      </w:r>
+      <w:r>
+        <w:rPr>
+          <w:rFonts w:cstheme="minorHAnsi"/>
+        </w:rPr>
+        <w:t xml:space="preserve"> </w:t>
+      </w:r>
+      <w:r>
+        <w:rPr>
+          <w:rFonts w:cstheme="minorHAnsi"/>
+        </w:rPr>
+        <w:t>zijn</w:t>
+      </w:r>
+      <w:r>
+        <w:rPr>
+          <w:rFonts w:cstheme="minorHAnsi"/>
+        </w:rPr>
+        <w:t xml:space="preserve"> nu</w:t>
+      </w:r>
+      <w:r>
+        <w:rPr>
+          <w:rFonts w:cstheme="minorHAnsi"/>
+        </w:rPr>
+        <w:t xml:space="preserve"> klaar. Het blijft nog inventory met Item script van mijn </w:t>
+      </w:r>
+      <w:r>
+        <w:rPr>
+          <w:rFonts w:cstheme="minorHAnsi"/>
+        </w:rPr>
+        <w:t>groepslid</w:t>
+      </w:r>
+    </w:p>
+    <w:p>
+      <w:pPr>
+        <w:pStyle w:val="3"/>
+        <w:numPr>
+          <w:ilvl w:val="0"/>
+          <w:numId w:val="33"/>
+        </w:numPr>
+      </w:pPr>
+      <w:r>
+        <w:rPr>
+          <w:b/>
+          <w:bCs/>
+        </w:rPr>
+        <w:t>Beschrijf mogelijke uitdagingen, obstakels en als die er zijn oplossing(en).</w:t>
+      </w:r>
+      <w:r>
+        <w:rPr>
+          <w:b/>
+          <w:bCs/>
+        </w:rPr>
+        <w:br/>
+      </w:r>
+      <w:r>
+        <w:t>Alle speel</w:t>
+      </w:r>
+    </w:p>
+    <w:p>
+      <w:pPr>
+        <w:pStyle w:val="3"/>
+        <w:numPr>
+          <w:ilvl w:val="0"/>
+          <w:numId w:val="33"/>
+        </w:numPr>
+      </w:pPr>
+      <w:r>
+        <w:rPr>
+          <w:b/>
+          <w:bCs/>
+        </w:rPr>
+        <w:t>Geleerde lessen.</w:t>
+      </w:r>
+      <w:r>
+        <w:rPr>
+          <w:b/>
+          <w:bCs/>
+        </w:rPr>
+        <w:br/>
+      </w:r>
+    </w:p>
+    <w:p>
+      <w:pPr>
+        <w:pStyle w:val="3"/>
+        <w:numPr>
+          <w:ilvl w:val="0"/>
+          <w:numId w:val="33"/>
+        </w:numPr>
+      </w:pPr>
+      <w:r>
+        <w:rPr>
+          <w:b/>
+          <w:bCs/>
+        </w:rPr>
+        <w:lastRenderedPageBreak/>
+        <w:t xml:space="preserve">Vragen en onduidelijkheden. </w:t>
+      </w:r>
+      <w:r>
+        <w:br/>
+      </w:r>
+      <w:r>
+        <w:t>n.v.t.</w:t>
+      </w:r>
+    </w:p>
+    <w:p>
+      <w:pPr>
+        <w:pStyle w:val="3"/>
+        <w:numPr>
+          <w:ilvl w:val="0"/>
+          <w:numId w:val="33"/>
+        </w:numPr>
+        <w:rPr>
+          <w:b/>
+          <w:bCs/>
+        </w:rPr>
+      </w:pPr>
+      <w:r>
+        <w:rPr>
+          <w:b/>
+          <w:bCs/>
+        </w:rPr>
+        <w:t>Feedback en waardering.</w:t>
+      </w:r>
+    </w:p>
+    <w:p>
+      <w:pPr>
+        <w:ind w:left="360"/>
+      </w:pPr>
+      <w:r>
+        <w:t xml:space="preserve">Vandaag kon ik niet echt veel aan het project werken, want ik heb geen projecturen. </w:t>
+      </w:r>
+    </w:p>
+    <w:p>
+      <w:pPr>
+        <w:pStyle w:val="3"/>
+        <w:numPr>
+          <w:ilvl w:val="0"/>
+          <w:numId w:val="33"/>
+        </w:numPr>
+        <w:rPr>
+          <w:i w:val="0"/>
+          <w:iCs/>
+        </w:rPr>
+      </w:pPr>
+      <w:r>
+        <w:rPr>
+          <w:b/>
+          <w:bCs/>
+        </w:rPr>
+        <w:lastRenderedPageBreak/>
+        <w:t xml:space="preserve">Verbeterpunten voor morgen. </w:t>
+      </w:r>
+      <w:r>
+        <w:rPr>
+          <w:b/>
+          <w:bCs/>
+        </w:rPr>
+        <w:br/>
+      </w:r>
+      <w:r>
+        <w:rPr>
+          <w:i w:val="0"/>
+          <w:iCs/>
+        </w:rPr>
+        <w:t xml:space="preserve">Alles snel voor de deadline voorbereiden. </w:t>
+      </w:r>
+    </w:p>
+    <w:p>
+      <w:pPr>
+        <w:pStyle w:val="3"/>
+        <w:numPr>
+          <w:ilvl w:val="0"/>
+          <w:numId w:val="33"/>
+        </w:numPr>
+        <w:rPr>
+          <w:rFonts w:cstheme="minorHAnsi"/>
+        </w:rPr>
+      </w:pPr>
+      <w:r>
+        <w:rPr>
+          <w:b/>
+          <w:bCs/>
+        </w:rPr>
+        <w:t xml:space="preserve">Persoonlijk welzijn. </w:t>
+      </w:r>
+      <w:r>
+        <w:rPr>
+          <w:b/>
+          <w:bCs/>
+        </w:rPr>
+        <w:br/>
+      </w:r>
+      <w:r>
+        <w:rPr>
+          <w:rFonts w:cstheme="minorHAnsi"/>
+        </w:rPr>
+        <w:t>Goed.</w:t>
+      </w:r>
+    </w:p>
+    <w:p>
+      <w:pPr>
+        <w:pStyle w:val="3"/>
+        <w:numPr>
+          <w:ilvl w:val="0"/>
+          <w:numId w:val="33"/>
+        </w:numPr>
+        <w:rPr>
+          <w:rFonts w:cstheme="minorHAnsi"/>
+        </w:rPr>
+      </w:pPr>
+      <w:r>
+        <w:rPr>
+          <w:b/>
+          <w:bCs/>
+        </w:rPr>
+        <w:t xml:space="preserve">Actiepunten voor de volgende dag. </w:t>
+      </w:r>
+      <w:r>
+        <w:rPr>
+          <w:b/>
+          <w:bCs/>
+        </w:rPr>
+        <w:br/>
+      </w:r>
+      <w:r>
+        <w:rPr>
+          <w:rFonts w:cstheme="minorHAnsi"/>
+        </w:rPr>
+        <w:t>Prototype inleveren en documenten invullen.</w:t>
+      </w:r>
+    </w:p>
+    <w:p>
+      <w:pPr>
+        <w:pStyle w:val="1"/>
+        <w:jc w:val="left"/>
+      </w:pPr>
+      <w:r>
+        <w:t>Dag 5(Sprint 3)</w:t>
+      </w:r>
+    </w:p>
+    <w:p>
+      <w:pPr>
+        <w:pStyle w:val="3"/>
+        <w:numPr>
+          <w:ilvl w:val="0"/>
+          <w:numId w:val="34"/>
+        </w:numPr>
+      </w:pPr>
+      <w:r>
+        <w:rPr>
+          <w:b/>
+          <w:bCs/>
+        </w:rPr>
+        <w:t xml:space="preserve">Kopie/screenshot van je Daily StandUp. </w:t>
+      </w:r>
+      <w:r>
+        <w:rPr>
+          <w:b/>
+          <w:bCs/>
+        </w:rPr>
+        <w:br/>
+      </w:r>
+      <w:r>
+        <w:rPr>
+          <w:noProof/>
+        </w:rPr>
+        <w:drawing>
+          <wp:inline distT="0" distB="0" distL="0" distR="0" wp14:anchorId="5ECCB38E" wp14:editId="0AE68668">
+            <wp:extent cx="5753100" cy="2171700"/>
+            <wp:effectExtent l="0" t="0" r="0" b="0"/>
+            <wp:docPr id="1539379392" name="Рисунок 7"/>
+            <wp:cNvGraphicFramePr>
+              <a:graphicFrameLocks xmlns:a="http://schemas.openxmlformats.org/drawingml/2006/main" noChangeAspect="1"/>
+            </wp:cNvGraphicFramePr>
+            <a:graphic xmlns:a="http://schemas.openxmlformats.org/drawingml/2006/main">
+              <a:graphicData uri="http://schemas.openxmlformats.org/drawingml/2006/picture">
+                <pic:pic xmlns:pic="http://schemas.openxmlformats.org/drawingml/2006/picture">
+                  <pic:nvPicPr>
+                    <pic:cNvPr id="0" name="Picture 7"/>
+                    <pic:cNvPicPr>
+                      <a:picLocks noChangeAspect="1" noChangeArrowheads="1"/>
+                    </pic:cNvPicPr>
+                  </pic:nvPicPr>
+                  <pic:blipFill>
+                    <a:blip r:embed="rId30">
+                      <a:extLst>
+                        <a:ext uri="{28A0092B-C50C-407E-A947-70E740481C1C}">
+                          <a14:useLocalDpi xmlns:a14="http://schemas.microsoft.com/office/drawing/2010/main" val="0"/>
+                        </a:ext>
+                      </a:extLst>
+                    </a:blip>
+                    <a:srcRect/>
+                    <a:stretch>
+                      <a:fillRect/>
+                    </a:stretch>
+                  </pic:blipFill>
+                  <pic:spPr bwMode="auto">
+                    <a:xfrm>
+                      <a:off x="0" y="0"/>
+                      <a:ext cx="5753100" cy="2171700"/>
+                    </a:xfrm>
+                    <a:prstGeom prst="rect">
+                      <a:avLst/>
+                    </a:prstGeom>
+                    <a:noFill/>
+                    <a:ln>
+                      <a:noFill/>
+                    </a:ln>
+                  </pic:spPr>
+                </pic:pic>
+              </a:graphicData>
+            </a:graphic>
+          </wp:inline>
+        </w:drawing>
+      </w:r>
+    </w:p>
+    <w:p>
+      <w:pPr>
+        <w:pStyle w:val="3"/>
+        <w:numPr>
+          <w:ilvl w:val="0"/>
+          <w:numId w:val="34"/>
+        </w:numPr>
+      </w:pPr>
+      <w:r>
+        <w:rPr>
+          <w:b/>
+          <w:bCs/>
+        </w:rPr>
+        <w:t xml:space="preserve">Screenshot SCRUM bord. </w:t>
+      </w:r>
+      <w:r>
+        <w:rPr>
+          <w:b/>
+          <w:bCs/>
+        </w:rPr>
+        <w:br/>
+      </w:r>
+      <w:r>
+        <w:rPr>
+          <w:noProof/>
+        </w:rPr>
+        <w:drawing>
+          <wp:inline distT="0" distB="0" distL="0" distR="0" wp14:anchorId="1D75D311" wp14:editId="5AA205BB">
+            <wp:extent cx="5756275" cy="2204085"/>
+            <wp:effectExtent l="0" t="0" r="0" b="5715"/>
+            <wp:docPr id="1354775626" name="Рисунок 1"/>
+            <wp:cNvGraphicFramePr>
+              <a:graphicFrameLocks xmlns:a="http://schemas.openxmlformats.org/drawingml/2006/main" noChangeAspect="1"/>
+            </wp:cNvGraphicFramePr>
+            <a:graphic xmlns:a="http://schemas.openxmlformats.org/drawingml/2006/main">
+              <a:graphicData uri="http://schemas.openxmlformats.org/drawingml/2006/picture">
+                <pic:pic xmlns:pic="http://schemas.openxmlformats.org/drawingml/2006/picture">
+                  <pic:nvPicPr>
+                    <pic:cNvPr id="0" name="Picture 1"/>
+                    <pic:cNvPicPr>
+                      <a:picLocks noChangeAspect="1" noChangeArrowheads="1"/>
+                    </pic:cNvPicPr>
+                  </pic:nvPicPr>
+                  <pic:blipFill>
+                    <a:blip r:embed="rId31" cstate="print">
+                      <a:extLst>
+                        <a:ext uri="{28A0092B-C50C-407E-A947-70E740481C1C}">
+                          <a14:useLocalDpi xmlns:a14="http://schemas.microsoft.com/office/drawing/2010/main" val="0"/>
+                        </a:ext>
+                      </a:extLst>
+                    </a:blip>
+                    <a:srcRect/>
+                    <a:stretch>
+                      <a:fillRect/>
+                    </a:stretch>
+                  </pic:blipFill>
+                  <pic:spPr bwMode="auto">
+                    <a:xfrm>
+                      <a:off x="0" y="0"/>
+                      <a:ext cx="5756275" cy="2204085"/>
+                    </a:xfrm>
+                    <a:prstGeom prst="rect">
+                      <a:avLst/>
+                    </a:prstGeom>
+                    <a:noFill/>
+                    <a:ln>
+                      <a:noFill/>
+                    </a:ln>
+                  </pic:spPr>
+                </pic:pic>
+              </a:graphicData>
+            </a:graphic>
+          </wp:inline>
+        </w:drawing>
+      </w:r>
+      <w:r>
+        <w:br/>
+      </w:r>
+    </w:p>
+    <w:p>
+      <w:pPr>
+        <w:pStyle w:val="3"/>
+        <w:numPr>
+          <w:ilvl w:val="0"/>
+          <w:numId w:val="34"/>
+        </w:numPr>
+      </w:pPr>
+      <w:r>
+        <w:rPr>
+          <w:b/>
+          <w:bCs/>
+        </w:rPr>
+        <w:t xml:space="preserve">Wat is er vandaag bereikt? </w:t>
+      </w:r>
+      <w:r>
+        <w:rPr>
+          <w:b/>
+          <w:bCs/>
+        </w:rPr>
+        <w:br/>
+      </w:r>
+      <w:r>
+        <w:t xml:space="preserve">Alle </w:t>
+      </w:r>
+      <w:r>
+        <w:t>project onderdelen</w:t>
+      </w:r>
+      <w:r>
+        <w:t xml:space="preserve"> </w:t>
+      </w:r>
+      <w:r>
+        <w:t>samengevoegd, documenten ingevuld, p</w:t>
+      </w:r>
+      <w:r>
+        <w:t>roject ingeleverd</w:t>
+      </w:r>
+    </w:p>
+    <w:p>
+      <w:pPr>
+        <w:pStyle w:val="3"/>
+        <w:numPr>
+          <w:ilvl w:val="0"/>
+          <w:numId w:val="34"/>
+        </w:numPr>
+      </w:pPr>
+      <w:r>
+        <w:rPr>
+          <w:b/>
+          <w:bCs/>
+        </w:rPr>
+        <w:t>Beschrijf mogelijke uitdagingen, obstakels en als die er zijn oplossing(en).</w:t>
+      </w:r>
+    </w:p>
+    <w:p>
+      <w:pPr>
+        <w:pStyle w:val="3"/>
+        <w:ind w:firstLine="360"/>
+      </w:pPr>
+      <w:r>
+        <w:t xml:space="preserve">Alle spelonderdelen in elkaar te zetten. </w:t>
+      </w:r>
+    </w:p>
+    <w:p>
+      <w:pPr>
+        <w:pStyle w:val="3"/>
+        <w:numPr>
+          <w:ilvl w:val="0"/>
+          <w:numId w:val="34"/>
+        </w:numPr>
+      </w:pPr>
+      <w:r>
+        <w:rPr>
+          <w:b/>
+          <w:bCs/>
+        </w:rPr>
+        <w:t>Geleerde lessen.</w:t>
+      </w:r>
+    </w:p>
+    <w:p>
+      <w:pPr>
+        <w:pStyle w:val="3"/>
+        <w:ind w:left="360"/>
+      </w:pPr>
+      <w:r>
+        <w:t>n.v.t.</w:t>
+      </w:r>
+    </w:p>
+    <w:p>
+      <w:pPr>
+        <w:pStyle w:val="3"/>
+        <w:numPr>
+          <w:ilvl w:val="0"/>
+          <w:numId w:val="34"/>
+        </w:numPr>
+      </w:pPr>
+      <w:r>
+        <w:rPr>
+          <w:b/>
+          <w:bCs/>
+        </w:rPr>
+        <w:t xml:space="preserve">Vragen en onduidelijkheden. </w:t>
+      </w:r>
+      <w:r>
+        <w:br/>
+      </w:r>
+      <w:r>
+        <w:t>Geen.</w:t>
+      </w:r>
+    </w:p>
+    <w:p>
+      <w:pPr>
+        <w:pStyle w:val="3"/>
+        <w:numPr>
+          <w:ilvl w:val="0"/>
+          <w:numId w:val="34"/>
+        </w:numPr>
+        <w:rPr>
+          <w:b/>
+          <w:bCs/>
+        </w:rPr>
+      </w:pPr>
+      <w:r>
+        <w:rPr>
+          <w:b/>
+          <w:bCs/>
+        </w:rPr>
+        <w:t>Feedback en waardering.</w:t>
+      </w:r>
+    </w:p>
+    <w:p>
+      <w:pPr>
+        <w:pStyle w:val="3"/>
+        <w:ind w:left="360"/>
+      </w:pPr>
+      <w:r>
+        <w:t>n.v.t.</w:t>
+      </w:r>
+    </w:p>
+    <w:p>
+      <w:pPr>
+        <w:ind w:left="360"/>
+      </w:pPr>
+    </w:p>
+    <w:p>
+      <w:pPr>
+        <w:pStyle w:val="3"/>
+        <w:numPr>
+          <w:ilvl w:val="0"/>
+          <w:numId w:val="34"/>
+        </w:numPr>
+        <w:rPr>
+          <w:i w:val="0"/>
+          <w:iCs/>
+        </w:rPr>
+      </w:pPr>
+      <w:r>
+        <w:rPr>
+          <w:b/>
+          <w:bCs/>
+        </w:rPr>
+        <w:t xml:space="preserve">Verbeterpunten voor morgen. </w:t>
+      </w:r>
+      <w:r>
+        <w:rPr>
+          <w:b/>
+          <w:bCs/>
+        </w:rPr>
+        <w:br/>
+      </w:r>
+      <w:r>
+        <w:rPr>
+          <w:i w:val="0"/>
+          <w:iCs/>
+        </w:rPr>
+        <w:t>Geen.</w:t>
+      </w:r>
+    </w:p>
+    <w:p>
+      <w:pPr>
+        <w:pStyle w:val="3"/>
+        <w:numPr>
+          <w:ilvl w:val="0"/>
+          <w:numId w:val="34"/>
+        </w:numPr>
+        <w:rPr>
+          <w:rFonts w:cstheme="minorHAnsi"/>
+        </w:rPr>
+      </w:pPr>
+      <w:r>
+        <w:rPr>
+          <w:b/>
+          <w:bCs/>
+        </w:rPr>
+        <w:t xml:space="preserve">Persoonlijk welzijn. </w:t>
+      </w:r>
+      <w:r>
+        <w:rPr>
+          <w:b/>
+          <w:bCs/>
+        </w:rPr>
+        <w:br/>
+      </w:r>
+      <w:r>
+        <w:rPr>
+          <w:rFonts w:cstheme="minorHAnsi"/>
+        </w:rPr>
+        <w:t>Goed.</w:t>
+      </w:r>
+    </w:p>
+    <w:p>
+      <w:pPr>
+        <w:pStyle w:val="3"/>
+        <w:numPr>
+          <w:ilvl w:val="0"/>
+          <w:numId w:val="34"/>
+        </w:numPr>
+        <w:rPr>
+          <w:rFonts w:cstheme="minorHAnsi"/>
+        </w:rPr>
+      </w:pPr>
+      <w:r>
+        <w:rPr>
+          <w:b/>
+          <w:bCs/>
+        </w:rPr>
+        <w:t xml:space="preserve">Actiepunten voor de volgende dag. </w:t>
+      </w:r>
+      <w:r>
+        <w:rPr>
+          <w:b/>
+          <w:bCs/>
+        </w:rPr>
+        <w:br/>
+      </w:r>
+      <w:r>
+        <w:rPr>
+          <w:rFonts w:cstheme="minorHAnsi"/>
+        </w:rPr>
+        <w:t>Inventory in de game implementeren, game polijsten, log invullen.</w:t>
+      </w:r>
+    </w:p>
+    <w:p/>
+    <w:p/>
     <w:sectPr>
-      <w:footerReference w:type="default" r:id="rId24"/>
-      <w:headerReference w:type="first" r:id="rId25"/>
-      <w:footerReference w:type="first" r:id="rId26"/>
+      <w:footerReference w:type="default" r:id="rId32"/>
+      <w:headerReference w:type="first" r:id="rId33"/>
+      <w:footerReference w:type="first" r:id="rId34"/>
       <w:pgSz w:w="11906" w:h="16838"/>
       <w:pgMar w:top="1417" w:right="1417" w:bottom="1417" w:left="1417" w:header="708" w:footer="708" w:gutter="0"/>
       <w:cols w:space="708"/>
@@ -4858,6 +6911,92 @@
     </w:lvl>
   </w:abstractNum>
   <w:abstractNum w:abstractNumId="1" w15:restartNumberingAfterBreak="0">
+    <w:nsid w:val="00823C03"/>
+    <w:multiLevelType w:val="hybridMultilevel"/>
+    <w:tmpl w:val="E68667EE"/>
+    <w:lvl w:ilvl="0" w:tplc="FFFFFFFF">
+      <w:start w:val="1"/>
+      <w:numFmt w:val="decimal"/>
+      <w:lvlText w:val="%1."/>
+      <w:lvlJc w:val="left"/>
+      <w:pPr>
+        <w:ind w:left="360" w:hanging="360"/>
+      </w:pPr>
+    </w:lvl>
+    <w:lvl w:ilvl="1" w:tplc="FFFFFFFF">
+      <w:start w:val="1"/>
+      <w:numFmt w:val="lowerLetter"/>
+      <w:lvlText w:val="%2."/>
+      <w:lvlJc w:val="left"/>
+      <w:pPr>
+        <w:ind w:left="1080" w:hanging="360"/>
+      </w:pPr>
+    </w:lvl>
+    <w:lvl w:ilvl="2" w:tplc="FFFFFFFF" w:tentative="1">
+      <w:start w:val="1"/>
+      <w:numFmt w:val="lowerRoman"/>
+      <w:lvlText w:val="%3."/>
+      <w:lvlJc w:val="right"/>
+      <w:pPr>
+        <w:ind w:left="1800" w:hanging="180"/>
+      </w:pPr>
+    </w:lvl>
+    <w:lvl w:ilvl="3" w:tplc="FFFFFFFF" w:tentative="1">
+      <w:start w:val="1"/>
+      <w:numFmt w:val="decimal"/>
+      <w:lvlText w:val="%4."/>
+      <w:lvlJc w:val="left"/>
+      <w:pPr>
+        <w:ind w:left="2520" w:hanging="360"/>
+      </w:pPr>
+    </w:lvl>
+    <w:lvl w:ilvl="4" w:tplc="FFFFFFFF" w:tentative="1">
+      <w:start w:val="1"/>
+      <w:numFmt w:val="lowerLetter"/>
+      <w:lvlText w:val="%5."/>
+      <w:lvlJc w:val="left"/>
+      <w:pPr>
+        <w:ind w:left="3240" w:hanging="360"/>
+      </w:pPr>
+    </w:lvl>
+    <w:lvl w:ilvl="5" w:tplc="FFFFFFFF" w:tentative="1">
+      <w:start w:val="1"/>
+      <w:numFmt w:val="lowerRoman"/>
+      <w:lvlText w:val="%6."/>
+      <w:lvlJc w:val="right"/>
+      <w:pPr>
+        <w:ind w:left="3960" w:hanging="180"/>
+      </w:pPr>
+    </w:lvl>
+    <w:lvl w:ilvl="6" w:tplc="FFFFFFFF" w:tentative="1">
+      <w:start w:val="1"/>
+      <w:numFmt w:val="decimal"/>
+      <w:lvlText w:val="%7."/>
+      <w:lvlJc w:val="left"/>
+      <w:pPr>
+        <w:ind w:left="4680" w:hanging="360"/>
+      </w:pPr>
+    </w:lvl>
+    <w:lvl w:ilvl="7" w:tplc="FFFFFFFF" w:tentative="1">
+      <w:start w:val="1"/>
+      <w:numFmt w:val="lowerLetter"/>
+      <w:lvlText w:val="%8."/>
+      <w:lvlJc w:val="left"/>
+      <w:pPr>
+        <w:ind w:left="5400" w:hanging="360"/>
+      </w:pPr>
+    </w:lvl>
+    <w:lvl w:ilvl="8" w:tplc="FFFFFFFF" w:tentative="1">
+      <w:start w:val="1"/>
+      <w:numFmt w:val="lowerRoman"/>
+      <w:lvlText w:val="%9."/>
+      <w:lvlJc w:val="right"/>
+      <w:pPr>
+        <w:ind w:left="6120" w:hanging="180"/>
+      </w:pPr>
+    </w:lvl>
+  </w:abstractNum>
+  <w:abstractNum w:abstractNumId="2" w15:restartNumberingAfterBreak="0">
     <w:nsid w:val="04C06F65"/>
     <w:multiLevelType w:val="hybridMultilevel"/>
     <w:tmpl w:val="1C1E2F16"/>
@@ -4949,7 +7088,7 @@
       </w:pPr>
     </w:lvl>
   </w:abstractNum>
-  <w:abstractNum w:abstractNumId="2" w15:restartNumberingAfterBreak="0">
+  <w:abstractNum w:abstractNumId="3" w15:restartNumberingAfterBreak="0">
     <w:nsid w:val="07963017"/>
     <w:multiLevelType w:val="multilevel"/>
     <w:tmpl w:val="223A68AA"/>
@@ -5066,7 +7205,7 @@
       </w:pPr>
     </w:lvl>
   </w:abstractNum>
-  <w:abstractNum w:abstractNumId="3" w15:restartNumberingAfterBreak="0">
+  <w:abstractNum w:abstractNumId="4" w15:restartNumberingAfterBreak="0">
     <w:nsid w:val="0939791B"/>
     <w:multiLevelType w:val="hybridMultilevel"/>
     <w:tmpl w:val="C060A274"/>
@@ -5152,7 +7291,93 @@
       </w:pPr>
     </w:lvl>
   </w:abstractNum>
-  <w:abstractNum w:abstractNumId="4" w15:restartNumberingAfterBreak="0">
+  <w:abstractNum w:abstractNumId="5" w15:restartNumberingAfterBreak="0">
+    <w:nsid w:val="0982708B"/>
+    <w:multiLevelType w:val="hybridMultilevel"/>
+    <w:tmpl w:val="E68667EE"/>
+    <w:lvl w:ilvl="0" w:tplc="FFFFFFFF">
+      <w:start w:val="1"/>
+      <w:numFmt w:val="decimal"/>
+      <w:lvlText w:val="%1."/>
+      <w:lvlJc w:val="left"/>
+      <w:pPr>
+        <w:ind w:left="360" w:hanging="360"/>
+      </w:pPr>
+    </w:lvl>
+    <w:lvl w:ilvl="1" w:tplc="FFFFFFFF">
+      <w:start w:val="1"/>
+      <w:numFmt w:val="lowerLetter"/>
+      <w:lvlText w:val="%2."/>
+      <w:lvlJc w:val="left"/>
+      <w:pPr>
+        <w:ind w:left="1080" w:hanging="360"/>
+      </w:pPr>
+    </w:lvl>
+    <w:lvl w:ilvl="2" w:tplc="FFFFFFFF" w:tentative="1">
+      <w:start w:val="1"/>
+      <w:numFmt w:val="lowerRoman"/>
+      <w:lvlText w:val="%3."/>
+      <w:lvlJc w:val="right"/>
+      <w:pPr>
+        <w:ind w:left="1800" w:hanging="180"/>
+      </w:pPr>
+    </w:lvl>
+    <w:lvl w:ilvl="3" w:tplc="FFFFFFFF" w:tentative="1">
+      <w:start w:val="1"/>
+      <w:numFmt w:val="decimal"/>
+      <w:lvlText w:val="%4."/>
+      <w:lvlJc w:val="left"/>
+      <w:pPr>
+        <w:ind w:left="2520" w:hanging="360"/>
+      </w:pPr>
+    </w:lvl>
+    <w:lvl w:ilvl="4" w:tplc="FFFFFFFF" w:tentative="1">
+      <w:start w:val="1"/>
+      <w:numFmt w:val="lowerLetter"/>
+      <w:lvlText w:val="%5."/>
+      <w:lvlJc w:val="left"/>
+      <w:pPr>
+        <w:ind w:left="3240" w:hanging="360"/>
+      </w:pPr>
+    </w:lvl>
+    <w:lvl w:ilvl="5" w:tplc="FFFFFFFF" w:tentative="1">
+      <w:start w:val="1"/>
+      <w:numFmt w:val="lowerRoman"/>
+      <w:lvlText w:val="%6."/>
+      <w:lvlJc w:val="right"/>
+      <w:pPr>
+        <w:ind w:left="3960" w:hanging="180"/>
+      </w:pPr>
+    </w:lvl>
+    <w:lvl w:ilvl="6" w:tplc="FFFFFFFF" w:tentative="1">
+      <w:start w:val="1"/>
+      <w:numFmt w:val="decimal"/>
+      <w:lvlText w:val="%7."/>
+      <w:lvlJc w:val="left"/>
+      <w:pPr>
+        <w:ind w:left="4680" w:hanging="360"/>
+      </w:pPr>
+    </w:lvl>
+    <w:lvl w:ilvl="7" w:tplc="FFFFFFFF" w:tentative="1">
+      <w:start w:val="1"/>
+      <w:numFmt w:val="lowerLetter"/>
+      <w:lvlText w:val="%8."/>
+      <w:lvlJc w:val="left"/>
+      <w:pPr>
+        <w:ind w:left="5400" w:hanging="360"/>
+      </w:pPr>
+    </w:lvl>
+    <w:lvl w:ilvl="8" w:tplc="FFFFFFFF" w:tentative="1">
+      <w:start w:val="1"/>
+      <w:numFmt w:val="lowerRoman"/>
+      <w:lvlText w:val="%9."/>
+      <w:lvlJc w:val="right"/>
+      <w:pPr>
+        <w:ind w:left="6120" w:hanging="180"/>
+      </w:pPr>
+    </w:lvl>
+  </w:abstractNum>
+  <w:abstractNum w:abstractNumId="6" w15:restartNumberingAfterBreak="0">
     <w:nsid w:val="0CDD1AFF"/>
     <w:multiLevelType w:val="multilevel"/>
     <w:tmpl w:val="B7B64866"/>
@@ -5269,7 +7494,7 @@
       </w:pPr>
     </w:lvl>
   </w:abstractNum>
-  <w:abstractNum w:abstractNumId="5" w15:restartNumberingAfterBreak="0">
+  <w:abstractNum w:abstractNumId="7" w15:restartNumberingAfterBreak="0">
     <w:nsid w:val="104151E3"/>
     <w:multiLevelType w:val="hybridMultilevel"/>
     <w:tmpl w:val="64CC70F8"/>
@@ -5355,7 +7580,7 @@
       </w:pPr>
     </w:lvl>
   </w:abstractNum>
-  <w:abstractNum w:abstractNumId="6" w15:restartNumberingAfterBreak="0">
+  <w:abstractNum w:abstractNumId="8" w15:restartNumberingAfterBreak="0">
     <w:nsid w:val="171827E7"/>
     <w:multiLevelType w:val="hybridMultilevel"/>
     <w:tmpl w:val="22428956"/>
@@ -5468,7 +7693,93 @@
       </w:rPr>
     </w:lvl>
   </w:abstractNum>
-  <w:abstractNum w:abstractNumId="7" w15:restartNumberingAfterBreak="0">
+  <w:abstractNum w:abstractNumId="9" w15:restartNumberingAfterBreak="0">
+    <w:nsid w:val="187035A5"/>
+    <w:multiLevelType w:val="hybridMultilevel"/>
+    <w:tmpl w:val="E68667EE"/>
+    <w:lvl w:ilvl="0" w:tplc="FFFFFFFF">
+      <w:start w:val="1"/>
+      <w:numFmt w:val="decimal"/>
+      <w:lvlText w:val="%1."/>
+      <w:lvlJc w:val="left"/>
+      <w:pPr>
+        <w:ind w:left="360" w:hanging="360"/>
+      </w:pPr>
+    </w:lvl>
+    <w:lvl w:ilvl="1" w:tplc="FFFFFFFF">
+      <w:start w:val="1"/>
+      <w:numFmt w:val="lowerLetter"/>
+      <w:lvlText w:val="%2."/>
+      <w:lvlJc w:val="left"/>
+      <w:pPr>
+        <w:ind w:left="1080" w:hanging="360"/>
+      </w:pPr>
+    </w:lvl>
+    <w:lvl w:ilvl="2" w:tplc="FFFFFFFF" w:tentative="1">
+      <w:start w:val="1"/>
+      <w:numFmt w:val="lowerRoman"/>
+      <w:lvlText w:val="%3."/>
+      <w:lvlJc w:val="right"/>
+      <w:pPr>
+        <w:ind w:left="1800" w:hanging="180"/>
+      </w:pPr>
+    </w:lvl>
+    <w:lvl w:ilvl="3" w:tplc="FFFFFFFF" w:tentative="1">
+      <w:start w:val="1"/>
+      <w:numFmt w:val="decimal"/>
+      <w:lvlText w:val="%4."/>
+      <w:lvlJc w:val="left"/>
+      <w:pPr>
+        <w:ind w:left="2520" w:hanging="360"/>
+      </w:pPr>
+    </w:lvl>
+    <w:lvl w:ilvl="4" w:tplc="FFFFFFFF" w:tentative="1">
+      <w:start w:val="1"/>
+      <w:numFmt w:val="lowerLetter"/>
+      <w:lvlText w:val="%5."/>
+      <w:lvlJc w:val="left"/>
+      <w:pPr>
+        <w:ind w:left="3240" w:hanging="360"/>
+      </w:pPr>
+    </w:lvl>
+    <w:lvl w:ilvl="5" w:tplc="FFFFFFFF" w:tentative="1">
+      <w:start w:val="1"/>
+      <w:numFmt w:val="lowerRoman"/>
+      <w:lvlText w:val="%6."/>
+      <w:lvlJc w:val="right"/>
+      <w:pPr>
+        <w:ind w:left="3960" w:hanging="180"/>
+      </w:pPr>
+    </w:lvl>
+    <w:lvl w:ilvl="6" w:tplc="FFFFFFFF" w:tentative="1">
+      <w:start w:val="1"/>
+      <w:numFmt w:val="decimal"/>
+      <w:lvlText w:val="%7."/>
+      <w:lvlJc w:val="left"/>
+      <w:pPr>
+        <w:ind w:left="4680" w:hanging="360"/>
+      </w:pPr>
+    </w:lvl>
+    <w:lvl w:ilvl="7" w:tplc="FFFFFFFF" w:tentative="1">
+      <w:start w:val="1"/>
+      <w:numFmt w:val="lowerLetter"/>
+      <w:lvlText w:val="%8."/>
+      <w:lvlJc w:val="left"/>
+      <w:pPr>
+        <w:ind w:left="5400" w:hanging="360"/>
+      </w:pPr>
+    </w:lvl>
+    <w:lvl w:ilvl="8" w:tplc="FFFFFFFF" w:tentative="1">
+      <w:start w:val="1"/>
+      <w:numFmt w:val="lowerRoman"/>
+      <w:lvlText w:val="%9."/>
+      <w:lvlJc w:val="right"/>
+      <w:pPr>
+        <w:ind w:left="6120" w:hanging="180"/>
+      </w:pPr>
+    </w:lvl>
+  </w:abstractNum>
+  <w:abstractNum w:abstractNumId="10" w15:restartNumberingAfterBreak="0">
     <w:nsid w:val="1F6C2EA7"/>
     <w:multiLevelType w:val="multilevel"/>
     <w:tmpl w:val="E04EAB0C"/>
@@ -5585,7 +7896,7 @@
       </w:pPr>
     </w:lvl>
   </w:abstractNum>
-  <w:abstractNum w:abstractNumId="8" w15:restartNumberingAfterBreak="0">
+  <w:abstractNum w:abstractNumId="11" w15:restartNumberingAfterBreak="0">
     <w:nsid w:val="20093AB7"/>
     <w:multiLevelType w:val="hybridMultilevel"/>
     <w:tmpl w:val="B218B810"/>
@@ -5680,7 +7991,7 @@
       </w:pPr>
     </w:lvl>
   </w:abstractNum>
-  <w:abstractNum w:abstractNumId="9" w15:restartNumberingAfterBreak="0">
+  <w:abstractNum w:abstractNumId="12" w15:restartNumberingAfterBreak="0">
     <w:nsid w:val="21CA7F51"/>
     <w:multiLevelType w:val="hybridMultilevel"/>
     <w:tmpl w:val="46209FF4"/>
@@ -5766,7 +8077,7 @@
       </w:pPr>
     </w:lvl>
   </w:abstractNum>
-  <w:abstractNum w:abstractNumId="10" w15:restartNumberingAfterBreak="0">
+  <w:abstractNum w:abstractNumId="13" w15:restartNumberingAfterBreak="0">
     <w:nsid w:val="290D1743"/>
     <w:multiLevelType w:val="multilevel"/>
     <w:tmpl w:val="24FEA914"/>
@@ -5883,7 +8194,7 @@
       </w:pPr>
     </w:lvl>
   </w:abstractNum>
-  <w:abstractNum w:abstractNumId="11" w15:restartNumberingAfterBreak="0">
+  <w:abstractNum w:abstractNumId="14" w15:restartNumberingAfterBreak="0">
     <w:nsid w:val="2BB440C5"/>
     <w:multiLevelType w:val="hybridMultilevel"/>
     <w:tmpl w:val="E68667EE"/>
@@ -5969,7 +8280,7 @@
       </w:pPr>
     </w:lvl>
   </w:abstractNum>
-  <w:abstractNum w:abstractNumId="12" w15:restartNumberingAfterBreak="0">
+  <w:abstractNum w:abstractNumId="15" w15:restartNumberingAfterBreak="0">
     <w:nsid w:val="309F0379"/>
     <w:multiLevelType w:val="hybridMultilevel"/>
     <w:tmpl w:val="D8F6E07A"/>
@@ -6082,7 +8393,7 @@
       </w:rPr>
     </w:lvl>
   </w:abstractNum>
-  <w:abstractNum w:abstractNumId="13" w15:restartNumberingAfterBreak="0">
+  <w:abstractNum w:abstractNumId="16" w15:restartNumberingAfterBreak="0">
     <w:nsid w:val="3AC60FC2"/>
     <w:multiLevelType w:val="hybridMultilevel"/>
     <w:tmpl w:val="E68667EE"/>
@@ -6168,7 +8479,7 @@
       </w:pPr>
     </w:lvl>
   </w:abstractNum>
-  <w:abstractNum w:abstractNumId="14" w15:restartNumberingAfterBreak="0">
+  <w:abstractNum w:abstractNumId="17" w15:restartNumberingAfterBreak="0">
     <w:nsid w:val="3F44515B"/>
     <w:multiLevelType w:val="hybridMultilevel"/>
     <w:tmpl w:val="7850F14A"/>
@@ -6254,7 +8565,7 @@
       </w:pPr>
     </w:lvl>
   </w:abstractNum>
-  <w:abstractNum w:abstractNumId="15" w15:restartNumberingAfterBreak="0">
+  <w:abstractNum w:abstractNumId="18" w15:restartNumberingAfterBreak="0">
     <w:nsid w:val="454B0214"/>
     <w:multiLevelType w:val="multilevel"/>
     <w:tmpl w:val="D4C0754E"/>
@@ -6371,7 +8682,97 @@
       </w:pPr>
     </w:lvl>
   </w:abstractNum>
-  <w:abstractNum w:abstractNumId="16" w15:restartNumberingAfterBreak="0">
+  <w:abstractNum w:abstractNumId="19" w15:restartNumberingAfterBreak="0">
+    <w:nsid w:val="48663CB3"/>
+    <w:multiLevelType w:val="hybridMultilevel"/>
+    <w:tmpl w:val="2B02393C"/>
+    <w:lvl w:ilvl="0" w:tplc="424E2046">
+      <w:start w:val="1"/>
+      <w:numFmt w:val="decimal"/>
+      <w:lvlText w:val="%1."/>
+      <w:lvlJc w:val="left"/>
+      <w:pPr>
+        <w:ind w:left="360" w:hanging="360"/>
+      </w:pPr>
+      <w:rPr>
+        <w:b w:val="0"/>
+        <w:bCs w:val="0"/>
+      </w:rPr>
+    </w:lvl>
+    <w:lvl w:ilvl="1" w:tplc="FFFFFFFF">
+      <w:start w:val="1"/>
+      <w:numFmt w:val="lowerLetter"/>
+      <w:lvlText w:val="%2."/>
+      <w:lvlJc w:val="left"/>
+      <w:pPr>
+        <w:ind w:left="1080" w:hanging="360"/>
+      </w:pPr>
+    </w:lvl>
+    <w:lvl w:ilvl="2" w:tplc="FFFFFFFF" w:tentative="1">
+      <w:start w:val="1"/>
+      <w:numFmt w:val="lowerRoman"/>
+      <w:lvlText w:val="%3."/>
+      <w:lvlJc w:val="right"/>
+      <w:pPr>
+        <w:ind w:left="1800" w:hanging="180"/>
+      </w:pPr>
+    </w:lvl>
+    <w:lvl w:ilvl="3" w:tplc="FFFFFFFF" w:tentative="1">
+      <w:start w:val="1"/>
+      <w:numFmt w:val="decimal"/>
+      <w:lvlText w:val="%4."/>
+      <w:lvlJc w:val="left"/>
+      <w:pPr>
+        <w:ind w:left="2520" w:hanging="360"/>
+      </w:pPr>
+    </w:lvl>
+    <w:lvl w:ilvl="4" w:tplc="FFFFFFFF" w:tentative="1">
+      <w:start w:val="1"/>
+      <w:numFmt w:val="lowerLetter"/>
+      <w:lvlText w:val="%5."/>
+      <w:lvlJc w:val="left"/>
+      <w:pPr>
+        <w:ind w:left="3240" w:hanging="360"/>
+      </w:pPr>
+    </w:lvl>
+    <w:lvl w:ilvl="5" w:tplc="FFFFFFFF" w:tentative="1">
+      <w:start w:val="1"/>
+      <w:numFmt w:val="lowerRoman"/>
+      <w:lvlText w:val="%6."/>
+      <w:lvlJc w:val="right"/>
+      <w:pPr>
+        <w:ind w:left="3960" w:hanging="180"/>
+      </w:pPr>
+    </w:lvl>
+    <w:lvl w:ilvl="6" w:tplc="FFFFFFFF" w:tentative="1">
+      <w:start w:val="1"/>
+      <w:numFmt w:val="decimal"/>
+      <w:lvlText w:val="%7."/>
+      <w:lvlJc w:val="left"/>
+      <w:pPr>
+        <w:ind w:left="4680" w:hanging="360"/>
+      </w:pPr>
+    </w:lvl>
+    <w:lvl w:ilvl="7" w:tplc="FFFFFFFF" w:tentative="1">
+      <w:start w:val="1"/>
+      <w:numFmt w:val="lowerLetter"/>
+      <w:lvlText w:val="%8."/>
+      <w:lvlJc w:val="left"/>
+      <w:pPr>
+        <w:ind w:left="5400" w:hanging="360"/>
+      </w:pPr>
+    </w:lvl>
+    <w:lvl w:ilvl="8" w:tplc="FFFFFFFF" w:tentative="1">
+      <w:start w:val="1"/>
+      <w:numFmt w:val="lowerRoman"/>
+      <w:lvlText w:val="%9."/>
+      <w:lvlJc w:val="right"/>
+      <w:pPr>
+        <w:ind w:left="6120" w:hanging="180"/>
+      </w:pPr>
+    </w:lvl>
+  </w:abstractNum>
+  <w:abstractNum w:abstractNumId="20" w15:restartNumberingAfterBreak="0">
     <w:nsid w:val="4A392327"/>
     <w:multiLevelType w:val="hybridMultilevel"/>
     <w:tmpl w:val="E68667EE"/>
@@ -6457,7 +8858,7 @@
       </w:pPr>
     </w:lvl>
   </w:abstractNum>
-  <w:abstractNum w:abstractNumId="17" w15:restartNumberingAfterBreak="0">
+  <w:abstractNum w:abstractNumId="21" w15:restartNumberingAfterBreak="0">
     <w:nsid w:val="54297952"/>
     <w:multiLevelType w:val="hybridMultilevel"/>
     <w:tmpl w:val="E68667EE"/>
@@ -6543,7 +8944,93 @@
       </w:pPr>
     </w:lvl>
   </w:abstractNum>
-  <w:abstractNum w:abstractNumId="18" w15:restartNumberingAfterBreak="0">
+  <w:abstractNum w:abstractNumId="22" w15:restartNumberingAfterBreak="0">
+    <w:nsid w:val="567F7B8D"/>
+    <w:multiLevelType w:val="hybridMultilevel"/>
+    <w:tmpl w:val="E68667EE"/>
+    <w:lvl w:ilvl="0" w:tplc="FFFFFFFF">
+      <w:start w:val="1"/>
+      <w:numFmt w:val="decimal"/>
+      <w:lvlText w:val="%1."/>
+      <w:lvlJc w:val="left"/>
+      <w:pPr>
+        <w:ind w:left="360" w:hanging="360"/>
+      </w:pPr>
+    </w:lvl>
+    <w:lvl w:ilvl="1" w:tplc="FFFFFFFF">
+      <w:start w:val="1"/>
+      <w:numFmt w:val="lowerLetter"/>
+      <w:lvlText w:val="%2."/>
+      <w:lvlJc w:val="left"/>
+      <w:pPr>
+        <w:ind w:left="1080" w:hanging="360"/>
+      </w:pPr>
+    </w:lvl>
+    <w:lvl w:ilvl="2" w:tplc="FFFFFFFF" w:tentative="1">
+      <w:start w:val="1"/>
+      <w:numFmt w:val="lowerRoman"/>
+      <w:lvlText w:val="%3."/>
+      <w:lvlJc w:val="right"/>
+      <w:pPr>
+        <w:ind w:left="1800" w:hanging="180"/>
+      </w:pPr>
+    </w:lvl>
+    <w:lvl w:ilvl="3" w:tplc="FFFFFFFF" w:tentative="1">
+      <w:start w:val="1"/>
+      <w:numFmt w:val="decimal"/>
+      <w:lvlText w:val="%4."/>
+      <w:lvlJc w:val="left"/>
+      <w:pPr>
+        <w:ind w:left="2520" w:hanging="360"/>
+      </w:pPr>
+    </w:lvl>
+    <w:lvl w:ilvl="4" w:tplc="FFFFFFFF" w:tentative="1">
+      <w:start w:val="1"/>
+      <w:numFmt w:val="lowerLetter"/>
+      <w:lvlText w:val="%5."/>
+      <w:lvlJc w:val="left"/>
+      <w:pPr>
+        <w:ind w:left="3240" w:hanging="360"/>
+      </w:pPr>
+    </w:lvl>
+    <w:lvl w:ilvl="5" w:tplc="FFFFFFFF" w:tentative="1">
+      <w:start w:val="1"/>
+      <w:numFmt w:val="lowerRoman"/>
+      <w:lvlText w:val="%6."/>
+      <w:lvlJc w:val="right"/>
+      <w:pPr>
+        <w:ind w:left="3960" w:hanging="180"/>
+      </w:pPr>
+    </w:lvl>
+    <w:lvl w:ilvl="6" w:tplc="FFFFFFFF" w:tentative="1">
+      <w:start w:val="1"/>
+      <w:numFmt w:val="decimal"/>
+      <w:lvlText w:val="%7."/>
+      <w:lvlJc w:val="left"/>
+      <w:pPr>
+        <w:ind w:left="4680" w:hanging="360"/>
+      </w:pPr>
+    </w:lvl>
+    <w:lvl w:ilvl="7" w:tplc="FFFFFFFF" w:tentative="1">
+      <w:start w:val="1"/>
+      <w:numFmt w:val="lowerLetter"/>
+      <w:lvlText w:val="%8."/>
+      <w:lvlJc w:val="left"/>
+      <w:pPr>
+        <w:ind w:left="5400" w:hanging="360"/>
+      </w:pPr>
+    </w:lvl>
+    <w:lvl w:ilvl="8" w:tplc="FFFFFFFF" w:tentative="1">
+      <w:start w:val="1"/>
+      <w:numFmt w:val="lowerRoman"/>
+      <w:lvlText w:val="%9."/>
+      <w:lvlJc w:val="right"/>
+      <w:pPr>
+        <w:ind w:left="6120" w:hanging="180"/>
+      </w:pPr>
+    </w:lvl>
+  </w:abstractNum>
+  <w:abstractNum w:abstractNumId="23" w15:restartNumberingAfterBreak="0">
     <w:nsid w:val="5D902C32"/>
     <w:multiLevelType w:val="hybridMultilevel"/>
     <w:tmpl w:val="6EC891E8"/>
@@ -6629,7 +9116,7 @@
       </w:pPr>
     </w:lvl>
   </w:abstractNum>
-  <w:abstractNum w:abstractNumId="19" w15:restartNumberingAfterBreak="0">
+  <w:abstractNum w:abstractNumId="24" w15:restartNumberingAfterBreak="0">
     <w:nsid w:val="5EC33394"/>
     <w:multiLevelType w:val="multilevel"/>
     <w:tmpl w:val="C8261284"/>
@@ -6718,7 +9205,7 @@
       </w:pPr>
     </w:lvl>
   </w:abstractNum>
-  <w:abstractNum w:abstractNumId="20" w15:restartNumberingAfterBreak="0">
+  <w:abstractNum w:abstractNumId="25" w15:restartNumberingAfterBreak="0">
     <w:nsid w:val="61B35E24"/>
     <w:multiLevelType w:val="hybridMultilevel"/>
     <w:tmpl w:val="E68667EE"/>
@@ -6804,7 +9291,93 @@
       </w:pPr>
     </w:lvl>
   </w:abstractNum>
-  <w:abstractNum w:abstractNumId="21" w15:restartNumberingAfterBreak="0">
+  <w:abstractNum w:abstractNumId="26" w15:restartNumberingAfterBreak="0">
+    <w:nsid w:val="62E07BE2"/>
+    <w:multiLevelType w:val="hybridMultilevel"/>
+    <w:tmpl w:val="E68667EE"/>
+    <w:lvl w:ilvl="0" w:tplc="FFFFFFFF">
+      <w:start w:val="1"/>
+      <w:numFmt w:val="decimal"/>
+      <w:lvlText w:val="%1."/>
+      <w:lvlJc w:val="left"/>
+      <w:pPr>
+        <w:ind w:left="360" w:hanging="360"/>
+      </w:pPr>
+    </w:lvl>
+    <w:lvl w:ilvl="1" w:tplc="FFFFFFFF">
+      <w:start w:val="1"/>
+      <w:numFmt w:val="lowerLetter"/>
+      <w:lvlText w:val="%2."/>
+      <w:lvlJc w:val="left"/>
+      <w:pPr>
+        <w:ind w:left="1080" w:hanging="360"/>
+      </w:pPr>
+    </w:lvl>
+    <w:lvl w:ilvl="2" w:tplc="FFFFFFFF" w:tentative="1">
+      <w:start w:val="1"/>
+      <w:numFmt w:val="lowerRoman"/>
+      <w:lvlText w:val="%3."/>
+      <w:lvlJc w:val="right"/>
+      <w:pPr>
+        <w:ind w:left="1800" w:hanging="180"/>
+      </w:pPr>
+    </w:lvl>
+    <w:lvl w:ilvl="3" w:tplc="FFFFFFFF" w:tentative="1">
+      <w:start w:val="1"/>
+      <w:numFmt w:val="decimal"/>
+      <w:lvlText w:val="%4."/>
+      <w:lvlJc w:val="left"/>
+      <w:pPr>
+        <w:ind w:left="2520" w:hanging="360"/>
+      </w:pPr>
+    </w:lvl>
+    <w:lvl w:ilvl="4" w:tplc="FFFFFFFF" w:tentative="1">
+      <w:start w:val="1"/>
+      <w:numFmt w:val="lowerLetter"/>
+      <w:lvlText w:val="%5."/>
+      <w:lvlJc w:val="left"/>
+      <w:pPr>
+        <w:ind w:left="3240" w:hanging="360"/>
+      </w:pPr>
+    </w:lvl>
+    <w:lvl w:ilvl="5" w:tplc="FFFFFFFF" w:tentative="1">
+      <w:start w:val="1"/>
+      <w:numFmt w:val="lowerRoman"/>
+      <w:lvlText w:val="%6."/>
+      <w:lvlJc w:val="right"/>
+      <w:pPr>
+        <w:ind w:left="3960" w:hanging="180"/>
+      </w:pPr>
+    </w:lvl>
+    <w:lvl w:ilvl="6" w:tplc="FFFFFFFF" w:tentative="1">
+      <w:start w:val="1"/>
+      <w:numFmt w:val="decimal"/>
+      <w:lvlText w:val="%7."/>
+      <w:lvlJc w:val="left"/>
+      <w:pPr>
+        <w:ind w:left="4680" w:hanging="360"/>
+      </w:pPr>
+    </w:lvl>
+    <w:lvl w:ilvl="7" w:tplc="FFFFFFFF" w:tentative="1">
+      <w:start w:val="1"/>
+      <w:numFmt w:val="lowerLetter"/>
+      <w:lvlText w:val="%8."/>
+      <w:lvlJc w:val="left"/>
+      <w:pPr>
+        <w:ind w:left="5400" w:hanging="360"/>
+      </w:pPr>
+    </w:lvl>
+    <w:lvl w:ilvl="8" w:tplc="FFFFFFFF" w:tentative="1">
+      <w:start w:val="1"/>
+      <w:numFmt w:val="lowerRoman"/>
+      <w:lvlText w:val="%9."/>
+      <w:lvlJc w:val="right"/>
+      <w:pPr>
+        <w:ind w:left="6120" w:hanging="180"/>
+      </w:pPr>
+    </w:lvl>
+  </w:abstractNum>
+  <w:abstractNum w:abstractNumId="27" w15:restartNumberingAfterBreak="0">
     <w:nsid w:val="691A658C"/>
     <w:multiLevelType w:val="hybridMultilevel"/>
     <w:tmpl w:val="E68667EE"/>
@@ -6890,7 +9463,7 @@
       </w:pPr>
     </w:lvl>
   </w:abstractNum>
-  <w:abstractNum w:abstractNumId="22" w15:restartNumberingAfterBreak="0">
+  <w:abstractNum w:abstractNumId="28" w15:restartNumberingAfterBreak="0">
     <w:nsid w:val="6D313243"/>
     <w:multiLevelType w:val="hybridMultilevel"/>
     <w:tmpl w:val="FFFFFFFF"/>
@@ -6976,7 +9549,7 @@
       </w:pPr>
     </w:lvl>
   </w:abstractNum>
-  <w:abstractNum w:abstractNumId="23" w15:restartNumberingAfterBreak="0">
+  <w:abstractNum w:abstractNumId="29" w15:restartNumberingAfterBreak="0">
     <w:nsid w:val="6DBC20FC"/>
     <w:multiLevelType w:val="hybridMultilevel"/>
     <w:tmpl w:val="C96E1428"/>
@@ -7066,7 +9639,7 @@
       </w:pPr>
     </w:lvl>
   </w:abstractNum>
-  <w:abstractNum w:abstractNumId="24" w15:restartNumberingAfterBreak="0">
+  <w:abstractNum w:abstractNumId="30" w15:restartNumberingAfterBreak="0">
     <w:nsid w:val="6E201864"/>
     <w:multiLevelType w:val="hybridMultilevel"/>
     <w:tmpl w:val="E68667EE"/>
@@ -7152,7 +9725,7 @@
       </w:pPr>
     </w:lvl>
   </w:abstractNum>
-  <w:abstractNum w:abstractNumId="25" w15:restartNumberingAfterBreak="0">
+  <w:abstractNum w:abstractNumId="31" w15:restartNumberingAfterBreak="0">
     <w:nsid w:val="6FC11B7F"/>
     <w:multiLevelType w:val="hybridMultilevel"/>
     <w:tmpl w:val="21DA27D4"/>
@@ -7238,7 +9811,93 @@
       </w:pPr>
     </w:lvl>
   </w:abstractNum>
-  <w:abstractNum w:abstractNumId="26" w15:restartNumberingAfterBreak="0">
+  <w:abstractNum w:abstractNumId="32" w15:restartNumberingAfterBreak="0">
+    <w:nsid w:val="765E4351"/>
+    <w:multiLevelType w:val="hybridMultilevel"/>
+    <w:tmpl w:val="E68667EE"/>
+    <w:lvl w:ilvl="0" w:tplc="FFFFFFFF">
+      <w:start w:val="1"/>
+      <w:numFmt w:val="decimal"/>
+      <w:lvlText w:val="%1."/>
+      <w:lvlJc w:val="left"/>
+      <w:pPr>
+        <w:ind w:left="360" w:hanging="360"/>
+      </w:pPr>
+    </w:lvl>
+    <w:lvl w:ilvl="1" w:tplc="FFFFFFFF">
+      <w:start w:val="1"/>
+      <w:numFmt w:val="lowerLetter"/>
+      <w:lvlText w:val="%2."/>
+      <w:lvlJc w:val="left"/>
+      <w:pPr>
+        <w:ind w:left="1080" w:hanging="360"/>
+      </w:pPr>
+    </w:lvl>
+    <w:lvl w:ilvl="2" w:tplc="FFFFFFFF" w:tentative="1">
+      <w:start w:val="1"/>
+      <w:numFmt w:val="lowerRoman"/>
+      <w:lvlText w:val="%3."/>
+      <w:lvlJc w:val="right"/>
+      <w:pPr>
+        <w:ind w:left="1800" w:hanging="180"/>
+      </w:pPr>
+    </w:lvl>
+    <w:lvl w:ilvl="3" w:tplc="FFFFFFFF" w:tentative="1">
+      <w:start w:val="1"/>
+      <w:numFmt w:val="decimal"/>
+      <w:lvlText w:val="%4."/>
+      <w:lvlJc w:val="left"/>
+      <w:pPr>
+        <w:ind w:left="2520" w:hanging="360"/>
+      </w:pPr>
+    </w:lvl>
+    <w:lvl w:ilvl="4" w:tplc="FFFFFFFF" w:tentative="1">
+      <w:start w:val="1"/>
+      <w:numFmt w:val="lowerLetter"/>
+      <w:lvlText w:val="%5."/>
+      <w:lvlJc w:val="left"/>
+      <w:pPr>
+        <w:ind w:left="3240" w:hanging="360"/>
+      </w:pPr>
+    </w:lvl>
+    <w:lvl w:ilvl="5" w:tplc="FFFFFFFF" w:tentative="1">
+      <w:start w:val="1"/>
+      <w:numFmt w:val="lowerRoman"/>
+      <w:lvlText w:val="%6."/>
+      <w:lvlJc w:val="right"/>
+      <w:pPr>
+        <w:ind w:left="3960" w:hanging="180"/>
+      </w:pPr>
+    </w:lvl>
+    <w:lvl w:ilvl="6" w:tplc="FFFFFFFF" w:tentative="1">
+      <w:start w:val="1"/>
+      <w:numFmt w:val="decimal"/>
+      <w:lvlText w:val="%7."/>
+      <w:lvlJc w:val="left"/>
+      <w:pPr>
+        <w:ind w:left="4680" w:hanging="360"/>
+      </w:pPr>
+    </w:lvl>
+    <w:lvl w:ilvl="7" w:tplc="FFFFFFFF" w:tentative="1">
+      <w:start w:val="1"/>
+      <w:numFmt w:val="lowerLetter"/>
+      <w:lvlText w:val="%8."/>
+      <w:lvlJc w:val="left"/>
+      <w:pPr>
+        <w:ind w:left="5400" w:hanging="360"/>
+      </w:pPr>
+    </w:lvl>
+    <w:lvl w:ilvl="8" w:tplc="FFFFFFFF" w:tentative="1">
+      <w:start w:val="1"/>
+      <w:numFmt w:val="lowerRoman"/>
+      <w:lvlText w:val="%9."/>
+      <w:lvlJc w:val="right"/>
+      <w:pPr>
+        <w:ind w:left="6120" w:hanging="180"/>
+      </w:pPr>
+    </w:lvl>
+  </w:abstractNum>
+  <w:abstractNum w:abstractNumId="33" w15:restartNumberingAfterBreak="0">
     <w:nsid w:val="7E2477B9"/>
     <w:multiLevelType w:val="hybridMultilevel"/>
     <w:tmpl w:val="B044C4A8"/>
@@ -7328,85 +9987,106 @@
     </w:lvl>
   </w:abstractNum>
   <w:num w:numId="1" w16cid:durableId="1726444968">
-    <w:abstractNumId w:val="6"/>
+    <w:abstractNumId w:val="8"/>
   </w:num>
   <w:num w:numId="2" w16cid:durableId="44762915">
-    <w:abstractNumId w:val="8"/>
+    <w:abstractNumId w:val="11"/>
   </w:num>
   <w:num w:numId="3" w16cid:durableId="1069226769">
-    <w:abstractNumId w:val="1"/>
+    <w:abstractNumId w:val="2"/>
   </w:num>
   <w:num w:numId="4" w16cid:durableId="1852446849">
-    <w:abstractNumId w:val="14"/>
+    <w:abstractNumId w:val="17"/>
   </w:num>
   <w:num w:numId="5" w16cid:durableId="1374421500">
-    <w:abstractNumId w:val="18"/>
+    <w:abstractNumId w:val="23"/>
   </w:num>
   <w:num w:numId="6" w16cid:durableId="267205637">
-    <w:abstractNumId w:val="19"/>
+    <w:abstractNumId w:val="24"/>
   </w:num>
   <w:num w:numId="7" w16cid:durableId="2020111381">
-    <w:abstractNumId w:val="3"/>
+    <w:abstractNumId w:val="4"/>
   </w:num>
   <w:num w:numId="8" w16cid:durableId="27266526">
-    <w:abstractNumId w:val="12"/>
+    <w:abstractNumId w:val="15"/>
   </w:num>
   <w:num w:numId="9" w16cid:durableId="2095936602">
     <w:abstractNumId w:val="0"/>
   </w:num>
   <w:num w:numId="10" w16cid:durableId="774713555">
+    <w:abstractNumId w:val="33"/>
+  </w:num>
+  <w:num w:numId="11" w16cid:durableId="13263071">
+    <w:abstractNumId w:val="6"/>
+  </w:num>
+  <w:num w:numId="12" w16cid:durableId="1618753748">
+    <w:abstractNumId w:val="3"/>
+  </w:num>
+  <w:num w:numId="13" w16cid:durableId="1003900387">
+    <w:abstractNumId w:val="10"/>
+  </w:num>
+  <w:num w:numId="14" w16cid:durableId="1527333976">
+    <w:abstractNumId w:val="18"/>
+  </w:num>
+  <w:num w:numId="15" w16cid:durableId="2085833125">
+    <w:abstractNumId w:val="13"/>
+  </w:num>
+  <w:num w:numId="16" w16cid:durableId="2007517782">
+    <w:abstractNumId w:val="7"/>
+  </w:num>
+  <w:num w:numId="17" w16cid:durableId="165559337">
+    <w:abstractNumId w:val="16"/>
+  </w:num>
+  <w:num w:numId="18" w16cid:durableId="950356323">
+    <w:abstractNumId w:val="12"/>
+  </w:num>
+  <w:num w:numId="19" w16cid:durableId="575240923">
+    <w:abstractNumId w:val="31"/>
+  </w:num>
+  <w:num w:numId="20" w16cid:durableId="967008093">
+    <w:abstractNumId w:val="20"/>
+  </w:num>
+  <w:num w:numId="21" w16cid:durableId="337737478">
+    <w:abstractNumId w:val="21"/>
+  </w:num>
+  <w:num w:numId="22" w16cid:durableId="1441952610">
+    <w:abstractNumId w:val="25"/>
+  </w:num>
+  <w:num w:numId="23" w16cid:durableId="132870284">
+    <w:abstractNumId w:val="14"/>
+  </w:num>
+  <w:num w:numId="24" w16cid:durableId="2086609993">
+    <w:abstractNumId w:val="27"/>
+  </w:num>
+  <w:num w:numId="25" w16cid:durableId="2087334323">
+    <w:abstractNumId w:val="30"/>
+  </w:num>
+  <w:num w:numId="26" w16cid:durableId="2091460789">
+    <w:abstractNumId w:val="28"/>
+  </w:num>
+  <w:num w:numId="27" w16cid:durableId="1079594051">
+    <w:abstractNumId w:val="29"/>
+  </w:num>
+  <w:num w:numId="28" w16cid:durableId="1520778940">
+    <w:abstractNumId w:val="19"/>
+  </w:num>
+  <w:num w:numId="29" w16cid:durableId="1013800086">
+    <w:abstractNumId w:val="9"/>
+  </w:num>
+  <w:num w:numId="30" w16cid:durableId="1325426519">
+    <w:abstractNumId w:val="5"/>
+  </w:num>
+  <w:num w:numId="31" w16cid:durableId="1388457765">
     <w:abstractNumId w:val="26"/>
   </w:num>
-  <w:num w:numId="11" w16cid:durableId="13263071">
-    <w:abstractNumId w:val="4"/>
+  <w:num w:numId="32" w16cid:durableId="1123157882">
+    <w:abstractNumId w:val="32"/>
   </w:num>
-  <w:num w:numId="12" w16cid:durableId="1618753748">
-    <w:abstractNumId w:val="2"/>
-  </w:num>
-  <w:num w:numId="13" w16cid:durableId="1003900387">
-    <w:abstractNumId w:val="7"/>
-  </w:num>
-  <w:num w:numId="14" w16cid:durableId="1527333976">
-    <w:abstractNumId w:val="15"/>
-  </w:num>
-  <w:num w:numId="15" w16cid:durableId="2085833125">
-    <w:abstractNumId w:val="10"/>
-  </w:num>
-  <w:num w:numId="16" w16cid:durableId="2007517782">
-    <w:abstractNumId w:val="5"/>
-  </w:num>
-  <w:num w:numId="17" w16cid:durableId="165559337">
-    <w:abstractNumId w:val="13"/>
-  </w:num>
-  <w:num w:numId="18" w16cid:durableId="950356323">
-    <w:abstractNumId w:val="9"/>
-  </w:num>
-  <w:num w:numId="19" w16cid:durableId="575240923">
-    <w:abstractNumId w:val="25"/>
-  </w:num>
-  <w:num w:numId="20" w16cid:durableId="967008093">
-    <w:abstractNumId w:val="16"/>
-  </w:num>
-  <w:num w:numId="21" w16cid:durableId="337737478">
-    <w:abstractNumId w:val="17"/>
-  </w:num>
-  <w:num w:numId="22" w16cid:durableId="1441952610">
-    <w:abstractNumId w:val="20"/>
-  </w:num>
-  <w:num w:numId="23" w16cid:durableId="132870284">
-    <w:abstractNumId w:val="11"/>
-  </w:num>
-  <w:num w:numId="24" w16cid:durableId="2086609993">
-    <w:abstractNumId w:val="21"/>
-  </w:num>
-  <w:num w:numId="25" w16cid:durableId="2087334323">
-    <w:abstractNumId w:val="24"/>
-  </w:num>
-  <w:num w:numId="26" w16cid:durableId="2091460789">
+  <w:num w:numId="33" w16cid:durableId="486557165">
     <w:abstractNumId w:val="22"/>
   </w:num>
-  <w:num w:numId="27" w16cid:durableId="1079594051">
-    <w:abstractNumId w:val="23"/>
+  <w:num w:numId="34" w16cid:durableId="1880361234">
+    <w:abstractNumId w:val="1"/>
   </w:num>
 </w:numbering>
 </file>
@@ -7809,7 +10489,7 @@
   <w:style w:type="paragraph" w:default="1" w:styleId="a">
     <w:name w:val="Normal"/>
     <w:qFormat/>
-    <w:rsid w:val="00227A92"/>
+    <w:rsid w:val="00FC044A"/>
   </w:style>
   <w:style w:type="paragraph" w:styleId="1">
     <w:name w:val="heading 1"/>

--- a/Sjablonen/Sjablonen (Markian)/Log.docx
+++ b/Sjablonen/Sjablonen (Markian)/Log.docx
@@ -1554,7 +1554,15 @@
           <w:b/>
           <w:bCs/>
         </w:rPr>
-        <w:t>Daily StandUp</w:t>
+        <w:t xml:space="preserve">Daily </w:t>
+      </w:r>
+      <w:proofErr w:type="spellStart"/>
+      <w:r>
+        <w:rPr>
+          <w:b/>
+          <w:bCs/>
+        </w:rPr>
+        <w:t>StandUp</w:t>
       </w:r>
       <w:r>
         <w:rPr>
@@ -1563,6 +1571,7 @@
         </w:rPr>
         <w:t>s</w:t>
       </w:r>
+      <w:proofErr w:type="spellEnd"/>
       <w:r>
         <w:rPr>
           <w:b/>
@@ -1853,7 +1862,7 @@
           <w:noProof/>
         </w:rPr>
         <w:drawing>
-          <wp:inline distT="0" distB="0" distL="0" distR="0" wp14:anchorId="1B404A1B" wp14:editId="73CE7A9A">
+          <wp:inline distT="0" distB="0" distL="0" distR="0" wp14:anchorId="1B404A1B" wp14:editId="0C991CC8">
             <wp:extent cx="5756275" cy="3131185"/>
             <wp:effectExtent l="0" t="0" r="0" b="0"/>
             <wp:docPr id="1700195881" name="Рисунок 6"/>
@@ -1948,7 +1957,23 @@
         <w:br/>
       </w:r>
       <w:r>
-        <w:t>Tijdens deze sprint hebben we het basisconcept van het spel bedacht en de rollen verdeeld. Wat betreft de bewijslast hebben we user stories uitgewerkt, UML-diagrammen, een wireframe en een GDD gemaakt. Daarnaast hebben we een testplan opgesteld voor de volgende sprint</w:t>
+        <w:t xml:space="preserve">Tijdens deze sprint hebben we het basisconcept van het spel bedacht en de rollen verdeeld. Wat betreft de bewijslast hebben we user </w:t>
+      </w:r>
+      <w:proofErr w:type="spellStart"/>
+      <w:r>
+        <w:t>stories</w:t>
+      </w:r>
+      <w:proofErr w:type="spellEnd"/>
+      <w:r>
+        <w:t xml:space="preserve"> uitgewerkt, UML-diagrammen, een </w:t>
+      </w:r>
+      <w:proofErr w:type="spellStart"/>
+      <w:r>
+        <w:t>wireframe</w:t>
+      </w:r>
+      <w:proofErr w:type="spellEnd"/>
+      <w:r>
+        <w:t xml:space="preserve"> en een GDD gemaakt. Daarnaast hebben we een testplan opgesteld voor de volgende sprint</w:t>
       </w:r>
       <w:r>
         <w:t>.</w:t>
@@ -2100,7 +2125,31 @@
         <w:br/>
       </w:r>
       <w:r>
-        <w:t>Ik heb geleerd hoe de scriptable objects werken en waarvoor worden states gebruikt.</w:t>
+        <w:t xml:space="preserve">Ik heb geleerd hoe de </w:t>
+      </w:r>
+      <w:proofErr w:type="spellStart"/>
+      <w:r>
+        <w:t>scriptable</w:t>
+      </w:r>
+      <w:proofErr w:type="spellEnd"/>
+      <w:r>
+        <w:t xml:space="preserve"> </w:t>
+      </w:r>
+      <w:proofErr w:type="spellStart"/>
+      <w:r>
+        <w:t>objects</w:t>
+      </w:r>
+      <w:proofErr w:type="spellEnd"/>
+      <w:r>
+        <w:t xml:space="preserve"> werken en waarvoor worden </w:t>
+      </w:r>
+      <w:proofErr w:type="spellStart"/>
+      <w:r>
+        <w:t>states</w:t>
+      </w:r>
+      <w:proofErr w:type="spellEnd"/>
+      <w:r>
+        <w:t xml:space="preserve"> gebruikt.</w:t>
       </w:r>
     </w:p>
     <w:p/>
@@ -2380,7 +2429,23 @@
           <w:b/>
           <w:bCs/>
         </w:rPr>
-        <w:t xml:space="preserve">Kopie/screenshot van je Daily StandUp. </w:t>
+        <w:t xml:space="preserve">Kopie/screenshot van je Daily </w:t>
+      </w:r>
+      <w:proofErr w:type="spellStart"/>
+      <w:r>
+        <w:rPr>
+          <w:b/>
+          <w:bCs/>
+        </w:rPr>
+        <w:t>StandUp</w:t>
+      </w:r>
+      <w:proofErr w:type="spellEnd"/>
+      <w:r>
+        <w:rPr>
+          <w:b/>
+          <w:bCs/>
+        </w:rPr>
+        <w:t xml:space="preserve">. </w:t>
       </w:r>
       <w:r>
         <w:br/>
@@ -2461,7 +2526,7 @@
           <w:noProof/>
         </w:rPr>
         <w:drawing>
-          <wp:inline distT="0" distB="0" distL="0" distR="0" wp14:anchorId="6D57866D" wp14:editId="2D28082D">
+          <wp:inline distT="0" distB="0" distL="0" distR="0" wp14:anchorId="6D57866D" wp14:editId="0A62D52F">
             <wp:extent cx="5745480" cy="3108960"/>
             <wp:effectExtent l="0" t="0" r="7620" b="0"/>
             <wp:docPr id="1758756103" name="Рисунок 2"/>
@@ -2536,7 +2601,15 @@
         <w:br/>
       </w:r>
       <w:r>
-        <w:t xml:space="preserve">Vandaag ben ik bezig geweest met het aanmaken van TileMap en Template Spritesheet. Ik ben ook begonnen met het bouwen van Minigame die gaat gebruikt worden als de speler moet zich </w:t>
+        <w:t xml:space="preserve">Vandaag ben ik bezig geweest met het aanmaken van </w:t>
+      </w:r>
+      <w:proofErr w:type="spellStart"/>
+      <w:r>
+        <w:t>TileMap</w:t>
+      </w:r>
+      <w:proofErr w:type="spellEnd"/>
+      <w:r>
+        <w:t xml:space="preserve"> en Template Spritesheet. Ik ben ook begonnen met het bouwen van Minigame die gaat gebruikt worden als de speler moet zich </w:t>
       </w:r>
       <w:r>
         <w:t>verdedigen</w:t>
@@ -2808,7 +2881,23 @@
           <w:b/>
           <w:bCs/>
         </w:rPr>
-        <w:t xml:space="preserve">Kopie/screenshot van je Daily StandUp. </w:t>
+        <w:t xml:space="preserve">Kopie/screenshot van je Daily </w:t>
+      </w:r>
+      <w:proofErr w:type="spellStart"/>
+      <w:r>
+        <w:rPr>
+          <w:b/>
+          <w:bCs/>
+        </w:rPr>
+        <w:t>StandUp</w:t>
+      </w:r>
+      <w:proofErr w:type="spellEnd"/>
+      <w:r>
+        <w:rPr>
+          <w:b/>
+          <w:bCs/>
+        </w:rPr>
+        <w:t xml:space="preserve">. </w:t>
       </w:r>
       <w:r>
         <w:rPr>
@@ -2898,7 +2987,7 @@
           <w:noProof/>
         </w:rPr>
         <w:drawing>
-          <wp:inline distT="0" distB="0" distL="0" distR="0" wp14:anchorId="53F512B7" wp14:editId="23C08E83">
+          <wp:inline distT="0" distB="0" distL="0" distR="0" wp14:anchorId="53F512B7" wp14:editId="47866879">
             <wp:extent cx="5753100" cy="3419475"/>
             <wp:effectExtent l="0" t="0" r="0" b="9525"/>
             <wp:docPr id="284274173" name="Рисунок 2"/>
@@ -2973,7 +3062,23 @@
         <w:br/>
       </w:r>
       <w:r>
-        <w:t>Vandaag heb ik speler movement realiseerd, zodat die de muis volgt.</w:t>
+        <w:t xml:space="preserve">Vandaag heb ik speler </w:t>
+      </w:r>
+      <w:proofErr w:type="spellStart"/>
+      <w:r>
+        <w:t>movement</w:t>
+      </w:r>
+      <w:proofErr w:type="spellEnd"/>
+      <w:r>
+        <w:t xml:space="preserve"> </w:t>
+      </w:r>
+      <w:proofErr w:type="spellStart"/>
+      <w:r>
+        <w:t>realiseerd</w:t>
+      </w:r>
+      <w:proofErr w:type="spellEnd"/>
+      <w:r>
+        <w:t>, zodat die de muis volgt.</w:t>
       </w:r>
       <w:r>
         <w:t xml:space="preserve"> Basic UI frame gemaakt zodat het spel een stukje mooier eruitziet.</w:t>
@@ -3004,8 +3109,21 @@
         </w:rPr>
         <w:br/>
       </w:r>
-      <w:r>
-        <w:t>Projectile spawnen.</w:t>
+      <w:proofErr w:type="spellStart"/>
+      <w:r>
+        <w:t>Projectile</w:t>
+      </w:r>
+      <w:proofErr w:type="spellEnd"/>
+      <w:r>
+        <w:t xml:space="preserve"> </w:t>
+      </w:r>
+      <w:proofErr w:type="spellStart"/>
+      <w:r>
+        <w:t>spawnen</w:t>
+      </w:r>
+      <w:proofErr w:type="spellEnd"/>
+      <w:r>
+        <w:t>.</w:t>
       </w:r>
     </w:p>
     <w:p>
@@ -3031,7 +3149,39 @@
         <w:br/>
       </w:r>
       <w:r>
-        <w:t>Ik heb geleerd dat er een grote verschil is tussen movement met gebruik van rigidbody en degene die “transform”gebruikt.</w:t>
+        <w:t xml:space="preserve">Ik heb geleerd dat er een </w:t>
+      </w:r>
+      <w:proofErr w:type="gramStart"/>
+      <w:r>
+        <w:t>grote</w:t>
+      </w:r>
+      <w:proofErr w:type="gramEnd"/>
+      <w:r>
+        <w:t xml:space="preserve"> verschil is tussen </w:t>
+      </w:r>
+      <w:proofErr w:type="spellStart"/>
+      <w:r>
+        <w:t>movement</w:t>
+      </w:r>
+      <w:proofErr w:type="spellEnd"/>
+      <w:r>
+        <w:t xml:space="preserve"> met gebruik van </w:t>
+      </w:r>
+      <w:proofErr w:type="spellStart"/>
+      <w:r>
+        <w:t>rigidbody</w:t>
+      </w:r>
+      <w:proofErr w:type="spellEnd"/>
+      <w:r>
+        <w:t xml:space="preserve"> en degene die “</w:t>
+      </w:r>
+      <w:proofErr w:type="spellStart"/>
+      <w:r>
+        <w:t>transform”gebruikt</w:t>
+      </w:r>
+      <w:proofErr w:type="spellEnd"/>
+      <w:r>
+        <w:t>.</w:t>
       </w:r>
     </w:p>
     <w:p>
@@ -3214,7 +3364,23 @@
           <w:b/>
           <w:bCs/>
         </w:rPr>
-        <w:t xml:space="preserve">Kopie/screenshot van je Daily StandUp. </w:t>
+        <w:t xml:space="preserve">Kopie/screenshot van je Daily </w:t>
+      </w:r>
+      <w:proofErr w:type="spellStart"/>
+      <w:r>
+        <w:rPr>
+          <w:b/>
+          <w:bCs/>
+        </w:rPr>
+        <w:t>StandUp</w:t>
+      </w:r>
+      <w:proofErr w:type="spellEnd"/>
+      <w:r>
+        <w:rPr>
+          <w:b/>
+          <w:bCs/>
+        </w:rPr>
+        <w:t xml:space="preserve">. </w:t>
       </w:r>
       <w:r>
         <w:rPr>
@@ -3304,7 +3470,7 @@
           <w:noProof/>
         </w:rPr>
         <w:drawing>
-          <wp:inline distT="0" distB="0" distL="0" distR="0" wp14:anchorId="1E730330" wp14:editId="23DB00F5">
+          <wp:inline distT="0" distB="0" distL="0" distR="0" wp14:anchorId="1E730330" wp14:editId="7363677F">
             <wp:extent cx="5753100" cy="3419475"/>
             <wp:effectExtent l="0" t="0" r="0" b="9525"/>
             <wp:docPr id="119463169" name="Рисунок 4"/>
@@ -3379,7 +3545,39 @@
         <w:br/>
       </w:r>
       <w:r>
-        <w:t>Een onderzoek naar projectile spawn gedaan(hoe kan je meerdere kogels in een mooie volgorde aanmaken, hoe maak je waves na bepalde tijd)</w:t>
+        <w:t xml:space="preserve">Een onderzoek naar </w:t>
+      </w:r>
+      <w:proofErr w:type="spellStart"/>
+      <w:r>
+        <w:t>projectile</w:t>
+      </w:r>
+      <w:proofErr w:type="spellEnd"/>
+      <w:r>
+        <w:t xml:space="preserve"> </w:t>
+      </w:r>
+      <w:proofErr w:type="spellStart"/>
+      <w:r>
+        <w:t>spawn</w:t>
+      </w:r>
+      <w:proofErr w:type="spellEnd"/>
+      <w:r>
+        <w:t xml:space="preserve"> </w:t>
+      </w:r>
+      <w:proofErr w:type="gramStart"/>
+      <w:r>
+        <w:t>gedaan(</w:t>
+      </w:r>
+      <w:proofErr w:type="gramEnd"/>
+      <w:r>
+        <w:t xml:space="preserve">hoe kan je meerdere kogels in een mooie volgorde aanmaken, hoe maak je waves na </w:t>
+      </w:r>
+      <w:proofErr w:type="spellStart"/>
+      <w:r>
+        <w:t>bepalde</w:t>
+      </w:r>
+      <w:proofErr w:type="spellEnd"/>
+      <w:r>
+        <w:t xml:space="preserve"> tijd)</w:t>
       </w:r>
     </w:p>
     <w:p>
@@ -3405,7 +3603,15 @@
         <w:br/>
       </w:r>
       <w:r>
-        <w:t>Het organiseren van spawn orde.</w:t>
+        <w:t xml:space="preserve">Het organiseren van </w:t>
+      </w:r>
+      <w:proofErr w:type="spellStart"/>
+      <w:r>
+        <w:t>spawn</w:t>
+      </w:r>
+      <w:proofErr w:type="spellEnd"/>
+      <w:r>
+        <w:t xml:space="preserve"> orde.</w:t>
       </w:r>
     </w:p>
     <w:p>
@@ -3431,7 +3637,39 @@
         <w:br/>
       </w:r>
       <w:r>
-        <w:t>Voor het vlooiend projectile spawn wordt IEnummerator method gebruikt.</w:t>
+        <w:t xml:space="preserve">Voor het vlooiend </w:t>
+      </w:r>
+      <w:proofErr w:type="spellStart"/>
+      <w:r>
+        <w:t>projectile</w:t>
+      </w:r>
+      <w:proofErr w:type="spellEnd"/>
+      <w:r>
+        <w:t xml:space="preserve"> </w:t>
+      </w:r>
+      <w:proofErr w:type="spellStart"/>
+      <w:r>
+        <w:t>spawn</w:t>
+      </w:r>
+      <w:proofErr w:type="spellEnd"/>
+      <w:r>
+        <w:t xml:space="preserve"> wordt </w:t>
+      </w:r>
+      <w:proofErr w:type="spellStart"/>
+      <w:r>
+        <w:t>IEnummerator</w:t>
+      </w:r>
+      <w:proofErr w:type="spellEnd"/>
+      <w:r>
+        <w:t xml:space="preserve"> </w:t>
+      </w:r>
+      <w:proofErr w:type="spellStart"/>
+      <w:r>
+        <w:t>method</w:t>
+      </w:r>
+      <w:proofErr w:type="spellEnd"/>
+      <w:r>
+        <w:t xml:space="preserve"> gebruikt.</w:t>
       </w:r>
     </w:p>
     <w:p/>
@@ -3601,7 +3839,23 @@
           <w:b/>
           <w:bCs/>
         </w:rPr>
-        <w:t xml:space="preserve">Kopie/screenshot van je Daily StandUp. </w:t>
+        <w:t xml:space="preserve">Kopie/screenshot van je Daily </w:t>
+      </w:r>
+      <w:proofErr w:type="spellStart"/>
+      <w:r>
+        <w:rPr>
+          <w:b/>
+          <w:bCs/>
+        </w:rPr>
+        <w:t>StandUp</w:t>
+      </w:r>
+      <w:proofErr w:type="spellEnd"/>
+      <w:r>
+        <w:rPr>
+          <w:b/>
+          <w:bCs/>
+        </w:rPr>
+        <w:t xml:space="preserve">. </w:t>
       </w:r>
       <w:r>
         <w:rPr>
@@ -3691,7 +3945,7 @@
           <w:noProof/>
         </w:rPr>
         <w:drawing>
-          <wp:inline distT="0" distB="0" distL="0" distR="0" wp14:anchorId="5401CBE0" wp14:editId="0BE9CFF1">
+          <wp:inline distT="0" distB="0" distL="0" distR="0" wp14:anchorId="5401CBE0" wp14:editId="1DC39622">
             <wp:extent cx="5753100" cy="3419475"/>
             <wp:effectExtent l="0" t="0" r="0" b="9525"/>
             <wp:docPr id="1866204644" name="Рисунок 4" descr="Зображення, що містить знімок екрана, Програмне забезпечення для відеоігор&#10;&#10;Вміст на основі ШІ може бути неправильним."/>
@@ -3766,7 +4020,15 @@
         <w:br/>
       </w:r>
       <w:r>
-        <w:t>Vandaag was ik niet ech bezig met project geweest, want ik had geen projecturen vandaag, maar ik heb nog een klein onderzoek gedaan naar cirkel patten en hoe je het kan bouwen.</w:t>
+        <w:t xml:space="preserve">Vandaag was ik niet </w:t>
+      </w:r>
+      <w:proofErr w:type="spellStart"/>
+      <w:r>
+        <w:t>ech</w:t>
+      </w:r>
+      <w:proofErr w:type="spellEnd"/>
+      <w:r>
+        <w:t xml:space="preserve"> bezig met project geweest, want ik had geen projecturen vandaag, maar ik heb nog een klein onderzoek gedaan naar cirkel patten en hoe je het kan bouwen.</w:t>
       </w:r>
     </w:p>
     <w:p>
@@ -3793,7 +4055,15 @@
         <w:br/>
       </w:r>
       <w:r>
-        <w:t>Huidige uitdaging blijft dezelfde – de aanmaak van kogelsorde realiseren.</w:t>
+        <w:t xml:space="preserve">Huidige uitdaging blijft dezelfde – de aanmaak van </w:t>
+      </w:r>
+      <w:proofErr w:type="spellStart"/>
+      <w:r>
+        <w:t>kogelsorde</w:t>
+      </w:r>
+      <w:proofErr w:type="spellEnd"/>
+      <w:r>
+        <w:t xml:space="preserve"> realiseren.</w:t>
       </w:r>
     </w:p>
     <w:p>
@@ -3818,8 +4088,13 @@
         </w:rPr>
         <w:br/>
       </w:r>
-      <w:r>
-        <w:t>Unity Editor gebruikt geen graden maar radialen. Daarom is het belangrijk om “</w:t>
+      <w:proofErr w:type="spellStart"/>
+      <w:r>
+        <w:t>Unity</w:t>
+      </w:r>
+      <w:proofErr w:type="spellEnd"/>
+      <w:r>
+        <w:t xml:space="preserve"> Editor gebruikt geen graden maar radialen. Daarom is het belangrijk om “</w:t>
       </w:r>
       <w:r>
         <w:t>Mathf.Deg2Rad</w:t>
@@ -4003,7 +4278,23 @@
           <w:b/>
           <w:bCs/>
         </w:rPr>
-        <w:t xml:space="preserve">Kopie/screenshot van je Daily StandUp. </w:t>
+        <w:t xml:space="preserve">Kopie/screenshot van je Daily </w:t>
+      </w:r>
+      <w:proofErr w:type="spellStart"/>
+      <w:r>
+        <w:rPr>
+          <w:b/>
+          <w:bCs/>
+        </w:rPr>
+        <w:t>StandUp</w:t>
+      </w:r>
+      <w:proofErr w:type="spellEnd"/>
+      <w:r>
+        <w:rPr>
+          <w:b/>
+          <w:bCs/>
+        </w:rPr>
+        <w:t xml:space="preserve">. </w:t>
       </w:r>
       <w:r>
         <w:rPr>
@@ -4093,7 +4384,7 @@
           <w:noProof/>
         </w:rPr>
         <w:drawing>
-          <wp:inline distT="0" distB="0" distL="0" distR="0" wp14:anchorId="766A65CC" wp14:editId="02081A69">
+          <wp:inline distT="0" distB="0" distL="0" distR="0" wp14:anchorId="766A65CC" wp14:editId="32345C3E">
             <wp:extent cx="5753100" cy="3419475"/>
             <wp:effectExtent l="0" t="0" r="0" b="9525"/>
             <wp:docPr id="71956048" name="Рисунок 2"/>
@@ -4170,11 +4461,24 @@
       <w:r>
         <w:t xml:space="preserve">Vandaag heb ik </w:t>
       </w:r>
-      <w:r>
-        <w:t>BulletGenerator (</w:t>
-      </w:r>
-      <w:r>
-        <w:t>creëert kogels en zet hun richting) afgekregen. Ook heb ik TestPlan voor Minigame test gemaakt.</w:t>
+      <w:proofErr w:type="spellStart"/>
+      <w:r>
+        <w:t>BulletGenerator</w:t>
+      </w:r>
+      <w:proofErr w:type="spellEnd"/>
+      <w:r>
+        <w:t xml:space="preserve"> (</w:t>
+      </w:r>
+      <w:r>
+        <w:t xml:space="preserve">creëert kogels en zet hun richting) afgekregen. Ook heb ik </w:t>
+      </w:r>
+      <w:proofErr w:type="spellStart"/>
+      <w:r>
+        <w:t>TestPlan</w:t>
+      </w:r>
+      <w:proofErr w:type="spellEnd"/>
+      <w:r>
+        <w:t xml:space="preserve"> voor Minigame test gemaakt.</w:t>
       </w:r>
     </w:p>
     <w:p>
@@ -4243,9 +4547,11 @@
       <w:r>
         <w:t>Deze dag heb ik voor het eerst “</w:t>
       </w:r>
+      <w:proofErr w:type="spellStart"/>
       <w:r>
         <w:t>Random.insideUnitCircle</w:t>
       </w:r>
+      <w:proofErr w:type="spellEnd"/>
       <w:r>
         <w:t xml:space="preserve">” methode gebruikt. Het is bedoeld om en willekeurige positie binnen een bepaalde area te creëren </w:t>
       </w:r>
@@ -4395,7 +4701,15 @@
         <w:br/>
       </w:r>
       <w:r>
-        <w:t xml:space="preserve">Beginnen met volgende sprint, Minigame polijsten en aan Invetory of dialoogsysteem beginnen te werken. </w:t>
+        <w:t xml:space="preserve">Beginnen met volgende sprint, Minigame polijsten en aan </w:t>
+      </w:r>
+      <w:proofErr w:type="spellStart"/>
+      <w:r>
+        <w:t>Invetory</w:t>
+      </w:r>
+      <w:proofErr w:type="spellEnd"/>
+      <w:r>
+        <w:t xml:space="preserve"> of dialoogsysteem beginnen te werken. </w:t>
       </w:r>
     </w:p>
     <w:p>
@@ -4420,7 +4734,23 @@
           <w:b/>
           <w:bCs/>
         </w:rPr>
-        <w:t xml:space="preserve">Kopie/screenshot van je Daily StandUp. </w:t>
+        <w:t xml:space="preserve">Kopie/screenshot van je Daily </w:t>
+      </w:r>
+      <w:proofErr w:type="spellStart"/>
+      <w:r>
+        <w:rPr>
+          <w:b/>
+          <w:bCs/>
+        </w:rPr>
+        <w:t>StandUp</w:t>
+      </w:r>
+      <w:proofErr w:type="spellEnd"/>
+      <w:r>
+        <w:rPr>
+          <w:b/>
+          <w:bCs/>
+        </w:rPr>
+        <w:t xml:space="preserve">. </w:t>
       </w:r>
       <w:r>
         <w:rPr>
@@ -4585,10 +4915,26 @@
         <w:br/>
       </w:r>
       <w:r>
-        <w:t xml:space="preserve">Vandaag heb ik uiteindelijk een kogel spawn patroon kunnen maken. Ik heb ook kogel muur attack gerealiseerd. </w:t>
-      </w:r>
-      <w:r>
-        <w:t>Ik heb ook meer informatie over states gelezen en geleerd.</w:t>
+        <w:t xml:space="preserve">Vandaag heb ik uiteindelijk een kogel </w:t>
+      </w:r>
+      <w:proofErr w:type="spellStart"/>
+      <w:r>
+        <w:t>spawn</w:t>
+      </w:r>
+      <w:proofErr w:type="spellEnd"/>
+      <w:r>
+        <w:t xml:space="preserve"> patroon kunnen maken. Ik heb ook kogel muur attack gerealiseerd. </w:t>
+      </w:r>
+      <w:r>
+        <w:t xml:space="preserve">Ik heb ook meer informatie over </w:t>
+      </w:r>
+      <w:proofErr w:type="spellStart"/>
+      <w:r>
+        <w:t>states</w:t>
+      </w:r>
+      <w:proofErr w:type="spellEnd"/>
+      <w:r>
+        <w:t xml:space="preserve"> gelezen en geleerd.</w:t>
       </w:r>
     </w:p>
     <w:p>
@@ -4640,7 +4986,15 @@
         <w:br/>
       </w:r>
       <w:r>
-        <w:t>Hoe states werken en wanneer moet ik het gebruiken.</w:t>
+        <w:t xml:space="preserve">Hoe </w:t>
+      </w:r>
+      <w:proofErr w:type="spellStart"/>
+      <w:r>
+        <w:t>states</w:t>
+      </w:r>
+      <w:proofErr w:type="spellEnd"/>
+      <w:r>
+        <w:t xml:space="preserve"> werken en wanneer moet ik het gebruiken.</w:t>
       </w:r>
     </w:p>
     <w:p>
@@ -4817,7 +5171,23 @@
           <w:b/>
           <w:bCs/>
         </w:rPr>
-        <w:t xml:space="preserve">Kopie/screenshot van je Daily StandUp. </w:t>
+        <w:t xml:space="preserve">Kopie/screenshot van je Daily </w:t>
+      </w:r>
+      <w:proofErr w:type="spellStart"/>
+      <w:r>
+        <w:rPr>
+          <w:b/>
+          <w:bCs/>
+        </w:rPr>
+        <w:t>StandUp</w:t>
+      </w:r>
+      <w:proofErr w:type="spellEnd"/>
+      <w:r>
+        <w:rPr>
+          <w:b/>
+          <w:bCs/>
+        </w:rPr>
+        <w:t xml:space="preserve">. </w:t>
       </w:r>
       <w:r>
         <w:rPr>
@@ -5230,7 +5600,23 @@
           <w:b/>
           <w:bCs/>
         </w:rPr>
-        <w:t xml:space="preserve">Kopie/screenshot van je Daily StandUp. </w:t>
+        <w:t xml:space="preserve">Kopie/screenshot van je Daily </w:t>
+      </w:r>
+      <w:proofErr w:type="spellStart"/>
+      <w:r>
+        <w:rPr>
+          <w:b/>
+          <w:bCs/>
+        </w:rPr>
+        <w:t>StandUp</w:t>
+      </w:r>
+      <w:proofErr w:type="spellEnd"/>
+      <w:r>
+        <w:rPr>
+          <w:b/>
+          <w:bCs/>
+        </w:rPr>
+        <w:t xml:space="preserve">. </w:t>
       </w:r>
       <w:r>
         <w:rPr>
@@ -5399,7 +5785,23 @@
         <w:t xml:space="preserve">Ik ben begonnen met </w:t>
       </w:r>
       <w:r>
-        <w:t>Inventory te werken, vanwege taakprioriteit. Ik heb Inventory Wireframe getekend en in Unity gemaakt.</w:t>
+        <w:t xml:space="preserve">Inventory te werken, vanwege taakprioriteit. Ik heb Inventory </w:t>
+      </w:r>
+      <w:proofErr w:type="spellStart"/>
+      <w:r>
+        <w:t>Wireframe</w:t>
+      </w:r>
+      <w:proofErr w:type="spellEnd"/>
+      <w:r>
+        <w:t xml:space="preserve"> getekend en in </w:t>
+      </w:r>
+      <w:proofErr w:type="spellStart"/>
+      <w:r>
+        <w:t>Unity</w:t>
+      </w:r>
+      <w:proofErr w:type="spellEnd"/>
+      <w:r>
+        <w:t xml:space="preserve"> gemaakt.</w:t>
       </w:r>
     </w:p>
     <w:p>
@@ -5600,7 +6002,63 @@
         <w:rPr>
           <w:rFonts w:cstheme="minorHAnsi"/>
         </w:rPr>
-        <w:t>Documentatie voor Unity Grid Layout lezen. Inventory afmaken. maak van dit een tekst met afgemaakte dingen</w:t>
+        <w:t xml:space="preserve">Documentatie voor </w:t>
+      </w:r>
+      <w:proofErr w:type="spellStart"/>
+      <w:r>
+        <w:rPr>
+          <w:rFonts w:cstheme="minorHAnsi"/>
+        </w:rPr>
+        <w:t>Unity</w:t>
+      </w:r>
+      <w:proofErr w:type="spellEnd"/>
+      <w:r>
+        <w:rPr>
+          <w:rFonts w:cstheme="minorHAnsi"/>
+        </w:rPr>
+        <w:t xml:space="preserve"> </w:t>
+      </w:r>
+      <w:proofErr w:type="spellStart"/>
+      <w:r>
+        <w:rPr>
+          <w:rFonts w:cstheme="minorHAnsi"/>
+        </w:rPr>
+        <w:t>Grid</w:t>
+      </w:r>
+      <w:proofErr w:type="spellEnd"/>
+      <w:r>
+        <w:rPr>
+          <w:rFonts w:cstheme="minorHAnsi"/>
+        </w:rPr>
+        <w:t xml:space="preserve"> </w:t>
+      </w:r>
+      <w:proofErr w:type="spellStart"/>
+      <w:r>
+        <w:rPr>
+          <w:rFonts w:cstheme="minorHAnsi"/>
+        </w:rPr>
+        <w:t>Layout</w:t>
+      </w:r>
+      <w:proofErr w:type="spellEnd"/>
+      <w:r>
+        <w:rPr>
+          <w:rFonts w:cstheme="minorHAnsi"/>
+        </w:rPr>
+        <w:t xml:space="preserve"> lezen. Inventory afmaken. </w:t>
+      </w:r>
+      <w:proofErr w:type="gramStart"/>
+      <w:r>
+        <w:rPr>
+          <w:rFonts w:cstheme="minorHAnsi"/>
+        </w:rPr>
+        <w:t>maak</w:t>
+      </w:r>
+      <w:proofErr w:type="gramEnd"/>
+      <w:r>
+        <w:rPr>
+          <w:rFonts w:cstheme="minorHAnsi"/>
+        </w:rPr>
+        <w:t xml:space="preserve"> van dit een tekst met afgemaakte dingen</w:t>
       </w:r>
     </w:p>
     <w:p>
@@ -5625,7 +6083,23 @@
           <w:b/>
           <w:bCs/>
         </w:rPr>
-        <w:t xml:space="preserve">Kopie/screenshot van je Daily StandUp. </w:t>
+        <w:t xml:space="preserve">Kopie/screenshot van je Daily </w:t>
+      </w:r>
+      <w:proofErr w:type="spellStart"/>
+      <w:r>
+        <w:rPr>
+          <w:b/>
+          <w:bCs/>
+        </w:rPr>
+        <w:t>StandUp</w:t>
+      </w:r>
+      <w:proofErr w:type="spellEnd"/>
+      <w:r>
+        <w:rPr>
+          <w:b/>
+          <w:bCs/>
+        </w:rPr>
+        <w:t xml:space="preserve">. </w:t>
       </w:r>
       <w:r>
         <w:rPr>
@@ -5793,12 +6267,68 @@
         <w:rPr>
           <w:rFonts w:cstheme="minorHAnsi"/>
         </w:rPr>
-        <w:t xml:space="preserve">De documentatie van de Unity Grid Layout is bestudeerd om beter te begrijpen hoe items overzichtelijk kunnen worden geplaatst. Met deze kennis is het inventory-systeem verder uitgewerkt en </w:t>
-      </w:r>
+        <w:t xml:space="preserve">De documentatie van de </w:t>
+      </w:r>
+      <w:proofErr w:type="spellStart"/>
       <w:r>
         <w:rPr>
           <w:rFonts w:cstheme="minorHAnsi"/>
         </w:rPr>
+        <w:t>Unity</w:t>
+      </w:r>
+      <w:proofErr w:type="spellEnd"/>
+      <w:r>
+        <w:rPr>
+          <w:rFonts w:cstheme="minorHAnsi"/>
+        </w:rPr>
+        <w:t xml:space="preserve"> </w:t>
+      </w:r>
+      <w:proofErr w:type="spellStart"/>
+      <w:r>
+        <w:rPr>
+          <w:rFonts w:cstheme="minorHAnsi"/>
+        </w:rPr>
+        <w:t>Grid</w:t>
+      </w:r>
+      <w:proofErr w:type="spellEnd"/>
+      <w:r>
+        <w:rPr>
+          <w:rFonts w:cstheme="minorHAnsi"/>
+        </w:rPr>
+        <w:t xml:space="preserve"> </w:t>
+      </w:r>
+      <w:proofErr w:type="spellStart"/>
+      <w:r>
+        <w:rPr>
+          <w:rFonts w:cstheme="minorHAnsi"/>
+        </w:rPr>
+        <w:t>Layout</w:t>
+      </w:r>
+      <w:proofErr w:type="spellEnd"/>
+      <w:r>
+        <w:rPr>
+          <w:rFonts w:cstheme="minorHAnsi"/>
+        </w:rPr>
+        <w:t xml:space="preserve"> is bestudeerd om beter te begrijpen hoe items overzichtelijk kunnen worden geplaatst. Met deze kennis is het </w:t>
+      </w:r>
+      <w:proofErr w:type="spellStart"/>
+      <w:r>
+        <w:rPr>
+          <w:rFonts w:cstheme="minorHAnsi"/>
+        </w:rPr>
+        <w:t>inventory</w:t>
+      </w:r>
+      <w:proofErr w:type="spellEnd"/>
+      <w:r>
+        <w:rPr>
+          <w:rFonts w:cstheme="minorHAnsi"/>
+        </w:rPr>
+        <w:t xml:space="preserve">-systeem verder uitgewerkt en </w:t>
+      </w:r>
+      <w:r>
+        <w:rPr>
+          <w:rFonts w:cstheme="minorHAnsi"/>
+        </w:rPr>
         <w:t>bijna</w:t>
       </w:r>
       <w:r>
@@ -5817,12 +6347,20 @@
         <w:rPr>
           <w:rFonts w:cstheme="minorHAnsi"/>
         </w:rPr>
-        <w:t xml:space="preserve"> inventory</w:t>
-      </w:r>
+        <w:t xml:space="preserve"> </w:t>
+      </w:r>
+      <w:proofErr w:type="spellStart"/>
       <w:r>
         <w:rPr>
           <w:rFonts w:cstheme="minorHAnsi"/>
         </w:rPr>
+        <w:t>inventory</w:t>
+      </w:r>
+      <w:proofErr w:type="spellEnd"/>
+      <w:r>
+        <w:rPr>
+          <w:rFonts w:cstheme="minorHAnsi"/>
+        </w:rPr>
         <w:t xml:space="preserve"> scripts</w:t>
       </w:r>
       <w:r>
@@ -5847,7 +6385,21 @@
         <w:rPr>
           <w:rFonts w:cstheme="minorHAnsi"/>
         </w:rPr>
-        <w:t xml:space="preserve"> klaar. Het blijft nog inventory met Item script van mijn </w:t>
+        <w:t xml:space="preserve"> klaar. Het blijft nog </w:t>
+      </w:r>
+      <w:proofErr w:type="spellStart"/>
+      <w:r>
+        <w:rPr>
+          <w:rFonts w:cstheme="minorHAnsi"/>
+        </w:rPr>
+        <w:t>inventory</w:t>
+      </w:r>
+      <w:proofErr w:type="spellEnd"/>
+      <w:r>
+        <w:rPr>
+          <w:rFonts w:cstheme="minorHAnsi"/>
+        </w:rPr>
+        <w:t xml:space="preserve"> met Item script van mijn </w:t>
       </w:r>
       <w:r>
         <w:rPr>
@@ -6077,7 +6629,23 @@
           <w:b/>
           <w:bCs/>
         </w:rPr>
-        <w:t xml:space="preserve">Kopie/screenshot van je Daily StandUp. </w:t>
+        <w:t xml:space="preserve">Kopie/screenshot van je Daily </w:t>
+      </w:r>
+      <w:proofErr w:type="spellStart"/>
+      <w:r>
+        <w:rPr>
+          <w:b/>
+          <w:bCs/>
+        </w:rPr>
+        <w:t>StandUp</w:t>
+      </w:r>
+      <w:proofErr w:type="spellEnd"/>
+      <w:r>
+        <w:rPr>
+          <w:b/>
+          <w:bCs/>
+        </w:rPr>
+        <w:t xml:space="preserve">. </w:t>
       </w:r>
       <w:r>
         <w:rPr>
@@ -6462,11 +7030,2129 @@
       </w:r>
     </w:p>
     <w:p/>
+    <w:p>
+      <w:pPr>
+        <w:pStyle w:val="1"/>
+        <w:jc w:val="left"/>
+      </w:pPr>
+      <w:r>
+        <w:lastRenderedPageBreak/>
+        <w:t>Dag 1(Sprint 4)</w:t>
+      </w:r>
+    </w:p>
+    <w:p>
+      <w:pPr>
+        <w:pStyle w:val="3"/>
+        <w:numPr>
+          <w:ilvl w:val="0"/>
+          <w:numId w:val="28"/>
+        </w:numPr>
+      </w:pPr>
+      <w:r>
+        <w:rPr>
+          <w:b/>
+          <w:bCs/>
+        </w:rPr>
+        <w:t xml:space="preserve">Kopie/screenshot van je Daily </w:t>
+      </w:r>
+      <w:proofErr w:type="spellStart"/>
+      <w:r>
+        <w:rPr>
+          <w:b/>
+          <w:bCs/>
+        </w:rPr>
+        <w:t>StandUp</w:t>
+      </w:r>
+      <w:proofErr w:type="spellEnd"/>
+      <w:r>
+        <w:rPr>
+          <w:b/>
+          <w:bCs/>
+        </w:rPr>
+        <w:t xml:space="preserve">. </w:t>
+      </w:r>
+      <w:r>
+        <w:rPr>
+          <w:b/>
+          <w:bCs/>
+        </w:rPr>
+        <w:br/>
+      </w:r>
+      <w:r>
+        <w:rPr>
+          <w:noProof/>
+        </w:rPr>
+        <w:drawing>
+          <wp:inline distT="0" distB="0" distL="0" distR="0" wp14:anchorId="01414C24" wp14:editId="430D9F08">
+            <wp:extent cx="4507230" cy="3341370"/>
+            <wp:effectExtent l="0" t="0" r="7620" b="0"/>
+            <wp:docPr id="1208296281" name="Рисунок 1"/>
+            <wp:cNvGraphicFramePr>
+              <a:graphicFrameLocks xmlns:a="http://schemas.openxmlformats.org/drawingml/2006/main" noChangeAspect="1"/>
+            </wp:cNvGraphicFramePr>
+            <a:graphic xmlns:a="http://schemas.openxmlformats.org/drawingml/2006/main">
+              <a:graphicData uri="http://schemas.openxmlformats.org/drawingml/2006/picture">
+                <pic:pic xmlns:pic="http://schemas.openxmlformats.org/drawingml/2006/picture">
+                  <pic:nvPicPr>
+                    <pic:cNvPr id="0" name="Picture 1"/>
+                    <pic:cNvPicPr>
+                      <a:picLocks noChangeAspect="1" noChangeArrowheads="1"/>
+                    </pic:cNvPicPr>
+                  </pic:nvPicPr>
+                  <pic:blipFill>
+                    <a:blip r:embed="rId32">
+                      <a:extLst>
+                        <a:ext uri="{28A0092B-C50C-407E-A947-70E740481C1C}">
+                          <a14:useLocalDpi xmlns:a14="http://schemas.microsoft.com/office/drawing/2010/main" val="0"/>
+                        </a:ext>
+                      </a:extLst>
+                    </a:blip>
+                    <a:srcRect/>
+                    <a:stretch>
+                      <a:fillRect/>
+                    </a:stretch>
+                  </pic:blipFill>
+                  <pic:spPr bwMode="auto">
+                    <a:xfrm>
+                      <a:off x="0" y="0"/>
+                      <a:ext cx="4507230" cy="3341370"/>
+                    </a:xfrm>
+                    <a:prstGeom prst="rect">
+                      <a:avLst/>
+                    </a:prstGeom>
+                    <a:noFill/>
+                    <a:ln>
+                      <a:noFill/>
+                    </a:ln>
+                  </pic:spPr>
+                </pic:pic>
+              </a:graphicData>
+            </a:graphic>
+          </wp:inline>
+        </w:drawing>
+      </w:r>
+    </w:p>
+    <w:p>
+      <w:pPr>
+        <w:pStyle w:val="3"/>
+        <w:numPr>
+          <w:ilvl w:val="0"/>
+          <w:numId w:val="28"/>
+        </w:numPr>
+      </w:pPr>
+      <w:r>
+        <w:rPr>
+          <w:b/>
+          <w:bCs/>
+        </w:rPr>
+        <w:t xml:space="preserve">Screenshot SCRUM bord. </w:t>
+      </w:r>
+      <w:r>
+        <w:rPr>
+          <w:b/>
+          <w:bCs/>
+        </w:rPr>
+        <w:br/>
+      </w:r>
+      <w:r>
+        <w:rPr>
+          <w:noProof/>
+        </w:rPr>
+        <w:drawing>
+          <wp:inline distT="0" distB="0" distL="0" distR="0" wp14:anchorId="48B379A8" wp14:editId="35E1E7E1">
+            <wp:extent cx="5744210" cy="2403475"/>
+            <wp:effectExtent l="0" t="0" r="8890" b="0"/>
+            <wp:docPr id="1552203258" name="Рисунок 11"/>
+            <wp:cNvGraphicFramePr>
+              <a:graphicFrameLocks xmlns:a="http://schemas.openxmlformats.org/drawingml/2006/main" noChangeAspect="1"/>
+            </wp:cNvGraphicFramePr>
+            <a:graphic xmlns:a="http://schemas.openxmlformats.org/drawingml/2006/main">
+              <a:graphicData uri="http://schemas.openxmlformats.org/drawingml/2006/picture">
+                <pic:pic xmlns:pic="http://schemas.openxmlformats.org/drawingml/2006/picture">
+                  <pic:nvPicPr>
+                    <pic:cNvPr id="0" name="Picture 11"/>
+                    <pic:cNvPicPr>
+                      <a:picLocks noChangeAspect="1" noChangeArrowheads="1"/>
+                    </pic:cNvPicPr>
+                  </pic:nvPicPr>
+                  <pic:blipFill>
+                    <a:blip r:embed="rId33" cstate="print">
+                      <a:extLst>
+                        <a:ext uri="{28A0092B-C50C-407E-A947-70E740481C1C}">
+                          <a14:useLocalDpi xmlns:a14="http://schemas.microsoft.com/office/drawing/2010/main" val="0"/>
+                        </a:ext>
+                      </a:extLst>
+                    </a:blip>
+                    <a:srcRect/>
+                    <a:stretch>
+                      <a:fillRect/>
+                    </a:stretch>
+                  </pic:blipFill>
+                  <pic:spPr bwMode="auto">
+                    <a:xfrm>
+                      <a:off x="0" y="0"/>
+                      <a:ext cx="5744210" cy="2403475"/>
+                    </a:xfrm>
+                    <a:prstGeom prst="rect">
+                      <a:avLst/>
+                    </a:prstGeom>
+                    <a:noFill/>
+                    <a:ln>
+                      <a:noFill/>
+                    </a:ln>
+                  </pic:spPr>
+                </pic:pic>
+              </a:graphicData>
+            </a:graphic>
+          </wp:inline>
+        </w:drawing>
+      </w:r>
+    </w:p>
+    <w:p>
+      <w:pPr>
+        <w:pStyle w:val="3"/>
+        <w:numPr>
+          <w:ilvl w:val="0"/>
+          <w:numId w:val="28"/>
+        </w:numPr>
+      </w:pPr>
+      <w:r>
+        <w:rPr>
+          <w:b/>
+          <w:bCs/>
+        </w:rPr>
+        <w:t xml:space="preserve">Wat is er vandaag bereikt? </w:t>
+      </w:r>
+      <w:r>
+        <w:rPr>
+          <w:b/>
+          <w:bCs/>
+        </w:rPr>
+        <w:br/>
+      </w:r>
+      <w:r>
+        <w:t xml:space="preserve">Vandaag heb ik mijn Inventory getest samen met </w:t>
+      </w:r>
+      <w:proofErr w:type="spellStart"/>
+      <w:r>
+        <w:t>PlaceholderItem</w:t>
+      </w:r>
+      <w:proofErr w:type="spellEnd"/>
+      <w:r>
+        <w:t xml:space="preserve"> script. Inventory werkt naar behoren en laat de objecten zien die </w:t>
+      </w:r>
+      <w:r>
+        <w:t>tijdens start methode werden aangemaakt. Ik ben ook begonnen Minigame naar state machine te zetten.</w:t>
+      </w:r>
+    </w:p>
+    <w:p>
+      <w:pPr>
+        <w:pStyle w:val="3"/>
+        <w:numPr>
+          <w:ilvl w:val="0"/>
+          <w:numId w:val="28"/>
+        </w:numPr>
+      </w:pPr>
+      <w:r>
+        <w:rPr>
+          <w:b/>
+          <w:bCs/>
+        </w:rPr>
+        <w:t>Beschrijf mogelijke uitdagingen, obstakels en als die er zijn oplossing(en).</w:t>
+      </w:r>
+      <w:r>
+        <w:rPr>
+          <w:b/>
+          <w:bCs/>
+        </w:rPr>
+        <w:br/>
+      </w:r>
+      <w:r>
+        <w:t xml:space="preserve">De Inventory logica kan verkeerd werken samen met item script van mijn teamlid. </w:t>
+      </w:r>
+    </w:p>
+    <w:p>
+      <w:pPr>
+        <w:pStyle w:val="3"/>
+        <w:numPr>
+          <w:ilvl w:val="0"/>
+          <w:numId w:val="28"/>
+        </w:numPr>
+        <w:rPr>
+          <w:b/>
+          <w:bCs/>
+        </w:rPr>
+      </w:pPr>
+      <w:r>
+        <w:rPr>
+          <w:b/>
+          <w:bCs/>
+        </w:rPr>
+        <w:t>Geleerde lessen.</w:t>
+      </w:r>
+    </w:p>
+    <w:p>
+      <w:pPr>
+        <w:ind w:left="360"/>
+      </w:pPr>
+    </w:p>
+    <w:p>
+      <w:pPr>
+        <w:pStyle w:val="3"/>
+        <w:numPr>
+          <w:ilvl w:val="0"/>
+          <w:numId w:val="28"/>
+        </w:numPr>
+      </w:pPr>
+      <w:r>
+        <w:rPr>
+          <w:b/>
+          <w:bCs/>
+        </w:rPr>
+        <w:lastRenderedPageBreak/>
+        <w:t xml:space="preserve">Vragen en onduidelijkheden. </w:t>
+      </w:r>
+      <w:r>
+        <w:br/>
+      </w:r>
+      <w:r>
+        <w:t xml:space="preserve">Het is niet helemaal duidelijk hoe state machine en </w:t>
+      </w:r>
+      <w:proofErr w:type="spellStart"/>
+      <w:r>
+        <w:t>states</w:t>
+      </w:r>
+      <w:proofErr w:type="spellEnd"/>
+      <w:r>
+        <w:t xml:space="preserve"> werken. </w:t>
+      </w:r>
+    </w:p>
+    <w:p>
+      <w:pPr>
+        <w:pStyle w:val="3"/>
+        <w:numPr>
+          <w:ilvl w:val="0"/>
+          <w:numId w:val="28"/>
+        </w:numPr>
+        <w:rPr>
+          <w:b/>
+          <w:bCs/>
+        </w:rPr>
+      </w:pPr>
+      <w:r>
+        <w:rPr>
+          <w:b/>
+          <w:bCs/>
+        </w:rPr>
+        <w:t>Feedback en waardering.</w:t>
+      </w:r>
+    </w:p>
+    <w:p>
+      <w:pPr>
+        <w:ind w:left="360"/>
+      </w:pPr>
+      <w:r>
+        <w:t xml:space="preserve">Het was een mooi begin van de week. Ons groepje heeft met elkaar afgesproken over de taken </w:t>
+      </w:r>
+      <w:r>
+        <w:t>die we deze week af moeten krijgen.</w:t>
+      </w:r>
+    </w:p>
+    <w:p>
+      <w:pPr>
+        <w:pStyle w:val="3"/>
+        <w:numPr>
+          <w:ilvl w:val="0"/>
+          <w:numId w:val="28"/>
+        </w:numPr>
+      </w:pPr>
+      <w:r>
+        <w:rPr>
+          <w:b/>
+          <w:bCs/>
+        </w:rPr>
+        <w:lastRenderedPageBreak/>
+        <w:t xml:space="preserve">Verbeterpunten voor morgen. </w:t>
+      </w:r>
+      <w:r>
+        <w:rPr>
+          <w:b/>
+          <w:bCs/>
+        </w:rPr>
+        <w:br/>
+      </w:r>
+      <w:r>
+        <w:t>n.v.t.</w:t>
+      </w:r>
+    </w:p>
+    <w:p>
+      <w:pPr>
+        <w:pStyle w:val="3"/>
+        <w:numPr>
+          <w:ilvl w:val="0"/>
+          <w:numId w:val="28"/>
+        </w:numPr>
+        <w:rPr>
+          <w:rFonts w:cstheme="minorHAnsi"/>
+        </w:rPr>
+      </w:pPr>
+      <w:r>
+        <w:rPr>
+          <w:b/>
+          <w:bCs/>
+        </w:rPr>
+        <w:t xml:space="preserve">Persoonlijk welzijn. </w:t>
+      </w:r>
+      <w:r>
+        <w:rPr>
+          <w:b/>
+          <w:bCs/>
+        </w:rPr>
+        <w:br/>
+      </w:r>
+      <w:r>
+        <w:rPr>
+          <w:rFonts w:cstheme="minorHAnsi"/>
+        </w:rPr>
+        <w:t>Goed.</w:t>
+      </w:r>
+    </w:p>
+    <w:p>
+      <w:pPr>
+        <w:pStyle w:val="3"/>
+        <w:numPr>
+          <w:ilvl w:val="0"/>
+          <w:numId w:val="28"/>
+        </w:numPr>
+        <w:rPr>
+          <w:rFonts w:cstheme="minorHAnsi"/>
+        </w:rPr>
+      </w:pPr>
+      <w:r>
+        <w:rPr>
+          <w:b/>
+          <w:bCs/>
+        </w:rPr>
+        <w:t xml:space="preserve">Actiepunten voor de volgende dag. </w:t>
+      </w:r>
+      <w:r>
+        <w:rPr>
+          <w:b/>
+          <w:bCs/>
+        </w:rPr>
+        <w:br/>
+      </w:r>
+      <w:r>
+        <w:rPr>
+          <w:rFonts w:cstheme="minorHAnsi"/>
+        </w:rPr>
+        <w:t xml:space="preserve">Minigame </w:t>
+      </w:r>
+      <w:proofErr w:type="spellStart"/>
+      <w:r>
+        <w:rPr>
+          <w:rFonts w:cstheme="minorHAnsi"/>
+        </w:rPr>
+        <w:t>polishen</w:t>
+      </w:r>
+      <w:proofErr w:type="spellEnd"/>
+      <w:r>
+        <w:rPr>
+          <w:rFonts w:cstheme="minorHAnsi"/>
+        </w:rPr>
+        <w:t xml:space="preserve"> en logica naar </w:t>
+      </w:r>
+      <w:proofErr w:type="spellStart"/>
+      <w:r>
+        <w:rPr>
+          <w:rFonts w:cstheme="minorHAnsi"/>
+        </w:rPr>
+        <w:t>states</w:t>
+      </w:r>
+      <w:proofErr w:type="spellEnd"/>
+      <w:r>
+        <w:rPr>
+          <w:rFonts w:cstheme="minorHAnsi"/>
+        </w:rPr>
+        <w:t xml:space="preserve"> zetten.</w:t>
+      </w:r>
+    </w:p>
+    <w:p>
+      <w:pPr>
+        <w:pStyle w:val="1"/>
+        <w:jc w:val="left"/>
+      </w:pPr>
+      <w:r>
+        <w:t>Dag 2(Sprint 4)</w:t>
+      </w:r>
+    </w:p>
+    <w:p>
+      <w:pPr>
+        <w:pStyle w:val="3"/>
+        <w:numPr>
+          <w:ilvl w:val="0"/>
+          <w:numId w:val="31"/>
+        </w:numPr>
+      </w:pPr>
+      <w:r>
+        <w:rPr>
+          <w:b/>
+          <w:bCs/>
+        </w:rPr>
+        <w:t xml:space="preserve">Kopie/screenshot van je Daily </w:t>
+      </w:r>
+      <w:proofErr w:type="spellStart"/>
+      <w:r>
+        <w:rPr>
+          <w:b/>
+          <w:bCs/>
+        </w:rPr>
+        <w:t>StandUp</w:t>
+      </w:r>
+      <w:proofErr w:type="spellEnd"/>
+      <w:r>
+        <w:rPr>
+          <w:b/>
+          <w:bCs/>
+        </w:rPr>
+        <w:t xml:space="preserve">. </w:t>
+      </w:r>
+      <w:r>
+        <w:rPr>
+          <w:b/>
+          <w:bCs/>
+        </w:rPr>
+        <w:br/>
+      </w:r>
+      <w:r>
+        <w:rPr>
+          <w:noProof/>
+        </w:rPr>
+        <w:drawing>
+          <wp:inline distT="0" distB="0" distL="0" distR="0" wp14:anchorId="463D0212" wp14:editId="1E52B7B3">
+            <wp:extent cx="3874770" cy="2866390"/>
+            <wp:effectExtent l="0" t="0" r="0" b="0"/>
+            <wp:docPr id="2065777213" name="Рисунок 3"/>
+            <wp:cNvGraphicFramePr>
+              <a:graphicFrameLocks xmlns:a="http://schemas.openxmlformats.org/drawingml/2006/main" noChangeAspect="1"/>
+            </wp:cNvGraphicFramePr>
+            <a:graphic xmlns:a="http://schemas.openxmlformats.org/drawingml/2006/main">
+              <a:graphicData uri="http://schemas.openxmlformats.org/drawingml/2006/picture">
+                <pic:pic xmlns:pic="http://schemas.openxmlformats.org/drawingml/2006/picture">
+                  <pic:nvPicPr>
+                    <pic:cNvPr id="0" name="Picture 3"/>
+                    <pic:cNvPicPr>
+                      <a:picLocks noChangeAspect="1" noChangeArrowheads="1"/>
+                    </pic:cNvPicPr>
+                  </pic:nvPicPr>
+                  <pic:blipFill>
+                    <a:blip r:embed="rId34">
+                      <a:extLst>
+                        <a:ext uri="{28A0092B-C50C-407E-A947-70E740481C1C}">
+                          <a14:useLocalDpi xmlns:a14="http://schemas.microsoft.com/office/drawing/2010/main" val="0"/>
+                        </a:ext>
+                      </a:extLst>
+                    </a:blip>
+                    <a:srcRect/>
+                    <a:stretch>
+                      <a:fillRect/>
+                    </a:stretch>
+                  </pic:blipFill>
+                  <pic:spPr bwMode="auto">
+                    <a:xfrm>
+                      <a:off x="0" y="0"/>
+                      <a:ext cx="3874770" cy="2866390"/>
+                    </a:xfrm>
+                    <a:prstGeom prst="rect">
+                      <a:avLst/>
+                    </a:prstGeom>
+                    <a:noFill/>
+                    <a:ln>
+                      <a:noFill/>
+                    </a:ln>
+                  </pic:spPr>
+                </pic:pic>
+              </a:graphicData>
+            </a:graphic>
+          </wp:inline>
+        </w:drawing>
+      </w:r>
+    </w:p>
+    <w:p>
+      <w:pPr>
+        <w:pStyle w:val="3"/>
+        <w:numPr>
+          <w:ilvl w:val="0"/>
+          <w:numId w:val="31"/>
+        </w:numPr>
+      </w:pPr>
+      <w:r>
+        <w:rPr>
+          <w:b/>
+          <w:bCs/>
+        </w:rPr>
+        <w:t xml:space="preserve">Screenshot SCRUM bord. </w:t>
+      </w:r>
+      <w:r>
+        <w:rPr>
+          <w:b/>
+          <w:bCs/>
+        </w:rPr>
+        <w:br/>
+      </w:r>
+      <w:r>
+        <w:rPr>
+          <w:noProof/>
+        </w:rPr>
+        <w:drawing>
+          <wp:inline distT="0" distB="0" distL="0" distR="0" wp14:anchorId="2E9FF0DE" wp14:editId="36AD6AAB">
+            <wp:extent cx="5744210" cy="2403475"/>
+            <wp:effectExtent l="0" t="0" r="8890" b="0"/>
+            <wp:docPr id="943320721" name="Рисунок 10"/>
+            <wp:cNvGraphicFramePr>
+              <a:graphicFrameLocks xmlns:a="http://schemas.openxmlformats.org/drawingml/2006/main" noChangeAspect="1"/>
+            </wp:cNvGraphicFramePr>
+            <a:graphic xmlns:a="http://schemas.openxmlformats.org/drawingml/2006/main">
+              <a:graphicData uri="http://schemas.openxmlformats.org/drawingml/2006/picture">
+                <pic:pic xmlns:pic="http://schemas.openxmlformats.org/drawingml/2006/picture">
+                  <pic:nvPicPr>
+                    <pic:cNvPr id="0" name="Picture 10"/>
+                    <pic:cNvPicPr>
+                      <a:picLocks noChangeAspect="1" noChangeArrowheads="1"/>
+                    </pic:cNvPicPr>
+                  </pic:nvPicPr>
+                  <pic:blipFill>
+                    <a:blip r:embed="rId33" cstate="print">
+                      <a:extLst>
+                        <a:ext uri="{28A0092B-C50C-407E-A947-70E740481C1C}">
+                          <a14:useLocalDpi xmlns:a14="http://schemas.microsoft.com/office/drawing/2010/main" val="0"/>
+                        </a:ext>
+                      </a:extLst>
+                    </a:blip>
+                    <a:srcRect/>
+                    <a:stretch>
+                      <a:fillRect/>
+                    </a:stretch>
+                  </pic:blipFill>
+                  <pic:spPr bwMode="auto">
+                    <a:xfrm>
+                      <a:off x="0" y="0"/>
+                      <a:ext cx="5744210" cy="2403475"/>
+                    </a:xfrm>
+                    <a:prstGeom prst="rect">
+                      <a:avLst/>
+                    </a:prstGeom>
+                    <a:noFill/>
+                    <a:ln>
+                      <a:noFill/>
+                    </a:ln>
+                  </pic:spPr>
+                </pic:pic>
+              </a:graphicData>
+            </a:graphic>
+          </wp:inline>
+        </w:drawing>
+      </w:r>
+      <w:r>
+        <w:br/>
+      </w:r>
+    </w:p>
+    <w:p>
+      <w:pPr>
+        <w:pStyle w:val="3"/>
+        <w:numPr>
+          <w:ilvl w:val="0"/>
+          <w:numId w:val="31"/>
+        </w:numPr>
+      </w:pPr>
+      <w:r>
+        <w:rPr>
+          <w:b/>
+          <w:bCs/>
+        </w:rPr>
+        <w:t xml:space="preserve">Wat is er vandaag bereikt? </w:t>
+      </w:r>
+      <w:r>
+        <w:rPr>
+          <w:b/>
+          <w:bCs/>
+        </w:rPr>
+        <w:br/>
+      </w:r>
+      <w:r>
+        <w:t xml:space="preserve">Ik heb mijn hele minigame </w:t>
+      </w:r>
+      <w:r>
+        <w:t xml:space="preserve">naar statelogica opgezet. </w:t>
+      </w:r>
+    </w:p>
+    <w:p>
+      <w:pPr>
+        <w:pStyle w:val="3"/>
+        <w:numPr>
+          <w:ilvl w:val="0"/>
+          <w:numId w:val="31"/>
+        </w:numPr>
+      </w:pPr>
+      <w:r>
+        <w:rPr>
+          <w:b/>
+          <w:bCs/>
+        </w:rPr>
+        <w:t>Beschrijf mogelijke uitdagingen, obstakels en als die er zijn oplossing(en).</w:t>
+      </w:r>
+      <w:r>
+        <w:rPr>
+          <w:b/>
+          <w:bCs/>
+        </w:rPr>
+        <w:br/>
+      </w:r>
+      <w:r>
+        <w:t xml:space="preserve">Er is een kans dat minigame logica breekt bij het toevoegen van </w:t>
+      </w:r>
+      <w:proofErr w:type="spellStart"/>
+      <w:r>
+        <w:t>states</w:t>
+      </w:r>
+      <w:proofErr w:type="spellEnd"/>
+      <w:r>
+        <w:t xml:space="preserve">. De oplossing daarvan is logica aanpassen zodat het met </w:t>
+      </w:r>
+      <w:proofErr w:type="spellStart"/>
+      <w:r>
+        <w:t>states</w:t>
+      </w:r>
+      <w:proofErr w:type="spellEnd"/>
+      <w:r>
+        <w:t xml:space="preserve"> kan werken.</w:t>
+      </w:r>
+    </w:p>
+    <w:p>
+      <w:pPr>
+        <w:pStyle w:val="3"/>
+        <w:numPr>
+          <w:ilvl w:val="0"/>
+          <w:numId w:val="31"/>
+        </w:numPr>
+      </w:pPr>
+      <w:r>
+        <w:rPr>
+          <w:b/>
+          <w:bCs/>
+        </w:rPr>
+        <w:lastRenderedPageBreak/>
+        <w:t>Geleerde lessen.</w:t>
+      </w:r>
+      <w:r>
+        <w:rPr>
+          <w:b/>
+          <w:bCs/>
+        </w:rPr>
+        <w:br/>
+      </w:r>
+      <w:r>
+        <w:t>Ik heb geleerd hoe ik state machine moet maken en verstandig binnen het project gebruiken.</w:t>
+      </w:r>
+    </w:p>
+    <w:p>
+      <w:pPr>
+        <w:pStyle w:val="3"/>
+        <w:numPr>
+          <w:ilvl w:val="0"/>
+          <w:numId w:val="31"/>
+        </w:numPr>
+        <w:rPr>
+          <w:b/>
+          <w:bCs/>
+        </w:rPr>
+      </w:pPr>
+      <w:r>
+        <w:rPr>
+          <w:b/>
+          <w:bCs/>
+        </w:rPr>
+        <w:t xml:space="preserve">Vragen en onduidelijkheden. </w:t>
+      </w:r>
+      <w:r>
+        <w:br/>
+      </w:r>
+      <w:r>
+        <w:t>n.v.t.</w:t>
+      </w:r>
+    </w:p>
+    <w:p>
+      <w:pPr>
+        <w:pStyle w:val="3"/>
+        <w:numPr>
+          <w:ilvl w:val="0"/>
+          <w:numId w:val="31"/>
+        </w:numPr>
+        <w:rPr>
+          <w:b/>
+          <w:bCs/>
+        </w:rPr>
+      </w:pPr>
+      <w:r>
+        <w:rPr>
+          <w:b/>
+          <w:bCs/>
+        </w:rPr>
+        <w:t>Feedback en waardering.</w:t>
+      </w:r>
+    </w:p>
+    <w:p>
+      <w:pPr>
+        <w:ind w:left="360"/>
+      </w:pPr>
+      <w:r>
+        <w:t xml:space="preserve">Deze week wordt met elke dag steeds krapper qua het werk, die wij voor de </w:t>
+      </w:r>
+      <w:proofErr w:type="spellStart"/>
+      <w:r>
+        <w:t>dedline</w:t>
+      </w:r>
+      <w:proofErr w:type="spellEnd"/>
+      <w:r>
+        <w:t xml:space="preserve"> af moeten krijgen. </w:t>
+      </w:r>
+    </w:p>
+    <w:p>
+      <w:pPr>
+        <w:pStyle w:val="3"/>
+        <w:numPr>
+          <w:ilvl w:val="0"/>
+          <w:numId w:val="31"/>
+        </w:numPr>
+        <w:rPr>
+          <w:i w:val="0"/>
+          <w:iCs/>
+        </w:rPr>
+      </w:pPr>
+      <w:r>
+        <w:rPr>
+          <w:b/>
+          <w:bCs/>
+        </w:rPr>
+        <w:lastRenderedPageBreak/>
+        <w:t xml:space="preserve">Verbeterpunten voor morgen. </w:t>
+      </w:r>
+      <w:r>
+        <w:rPr>
+          <w:b/>
+          <w:bCs/>
+        </w:rPr>
+        <w:br/>
+      </w:r>
+      <w:r>
+        <w:rPr>
+          <w:i w:val="0"/>
+          <w:iCs/>
+        </w:rPr>
+        <w:t xml:space="preserve">Het zou echt handig zijn om de hele minigame in één </w:t>
+      </w:r>
+      <w:proofErr w:type="spellStart"/>
+      <w:r>
+        <w:rPr>
+          <w:i w:val="0"/>
+          <w:iCs/>
+        </w:rPr>
+        <w:t>gameObject</w:t>
+      </w:r>
+      <w:proofErr w:type="spellEnd"/>
+      <w:r>
+        <w:rPr>
+          <w:i w:val="0"/>
+          <w:iCs/>
+        </w:rPr>
+        <w:t xml:space="preserve"> te plaatsen.</w:t>
+      </w:r>
+    </w:p>
+    <w:p>
+      <w:pPr>
+        <w:pStyle w:val="3"/>
+        <w:numPr>
+          <w:ilvl w:val="0"/>
+          <w:numId w:val="31"/>
+        </w:numPr>
+        <w:rPr>
+          <w:rFonts w:cstheme="minorHAnsi"/>
+        </w:rPr>
+      </w:pPr>
+      <w:r>
+        <w:rPr>
+          <w:b/>
+          <w:bCs/>
+        </w:rPr>
+        <w:t xml:space="preserve">Persoonlijk welzijn. </w:t>
+      </w:r>
+      <w:r>
+        <w:rPr>
+          <w:b/>
+          <w:bCs/>
+        </w:rPr>
+        <w:br/>
+      </w:r>
+      <w:r>
+        <w:rPr>
+          <w:rFonts w:cstheme="minorHAnsi"/>
+        </w:rPr>
+        <w:t>Goed.</w:t>
+      </w:r>
+    </w:p>
+    <w:p>
+      <w:pPr>
+        <w:pStyle w:val="3"/>
+        <w:numPr>
+          <w:ilvl w:val="0"/>
+          <w:numId w:val="31"/>
+        </w:numPr>
+        <w:rPr>
+          <w:rFonts w:cstheme="minorHAnsi"/>
+        </w:rPr>
+      </w:pPr>
+      <w:r>
+        <w:rPr>
+          <w:b/>
+          <w:bCs/>
+        </w:rPr>
+        <w:t xml:space="preserve">Actiepunten voor de volgende dag. </w:t>
+      </w:r>
+      <w:r>
+        <w:rPr>
+          <w:b/>
+          <w:bCs/>
+        </w:rPr>
+        <w:br/>
+      </w:r>
+      <w:r>
+        <w:rPr>
+          <w:rFonts w:cstheme="minorHAnsi"/>
+        </w:rPr>
+        <w:t>Minigame afmaken en in het spel toevoegen.</w:t>
+      </w:r>
+    </w:p>
+    <w:p>
+      <w:pPr>
+        <w:pStyle w:val="1"/>
+        <w:jc w:val="left"/>
+      </w:pPr>
+      <w:r>
+        <w:t>Dag 3(Sprint 4)</w:t>
+      </w:r>
+    </w:p>
+    <w:p>
+      <w:pPr>
+        <w:pStyle w:val="3"/>
+        <w:numPr>
+          <w:ilvl w:val="0"/>
+          <w:numId w:val="32"/>
+        </w:numPr>
+      </w:pPr>
+      <w:r>
+        <w:rPr>
+          <w:b/>
+          <w:bCs/>
+        </w:rPr>
+        <w:t xml:space="preserve">Kopie/screenshot van je Daily </w:t>
+      </w:r>
+      <w:proofErr w:type="spellStart"/>
+      <w:r>
+        <w:rPr>
+          <w:b/>
+          <w:bCs/>
+        </w:rPr>
+        <w:t>StandUp</w:t>
+      </w:r>
+      <w:proofErr w:type="spellEnd"/>
+      <w:r>
+        <w:rPr>
+          <w:b/>
+          <w:bCs/>
+        </w:rPr>
+        <w:t xml:space="preserve">. </w:t>
+      </w:r>
+      <w:r>
+        <w:rPr>
+          <w:b/>
+          <w:bCs/>
+        </w:rPr>
+        <w:br/>
+      </w:r>
+      <w:r>
+        <w:rPr>
+          <w:noProof/>
+        </w:rPr>
+        <w:drawing>
+          <wp:inline distT="0" distB="0" distL="0" distR="0" wp14:anchorId="3AEB66D7" wp14:editId="4F3E1353">
+            <wp:extent cx="5199380" cy="2409190"/>
+            <wp:effectExtent l="0" t="0" r="1270" b="0"/>
+            <wp:docPr id="1615660078" name="Рисунок 4"/>
+            <wp:cNvGraphicFramePr>
+              <a:graphicFrameLocks xmlns:a="http://schemas.openxmlformats.org/drawingml/2006/main" noChangeAspect="1"/>
+            </wp:cNvGraphicFramePr>
+            <a:graphic xmlns:a="http://schemas.openxmlformats.org/drawingml/2006/main">
+              <a:graphicData uri="http://schemas.openxmlformats.org/drawingml/2006/picture">
+                <pic:pic xmlns:pic="http://schemas.openxmlformats.org/drawingml/2006/picture">
+                  <pic:nvPicPr>
+                    <pic:cNvPr id="0" name="Picture 4"/>
+                    <pic:cNvPicPr>
+                      <a:picLocks noChangeAspect="1" noChangeArrowheads="1"/>
+                    </pic:cNvPicPr>
+                  </pic:nvPicPr>
+                  <pic:blipFill>
+                    <a:blip r:embed="rId35">
+                      <a:extLst>
+                        <a:ext uri="{28A0092B-C50C-407E-A947-70E740481C1C}">
+                          <a14:useLocalDpi xmlns:a14="http://schemas.microsoft.com/office/drawing/2010/main" val="0"/>
+                        </a:ext>
+                      </a:extLst>
+                    </a:blip>
+                    <a:srcRect/>
+                    <a:stretch>
+                      <a:fillRect/>
+                    </a:stretch>
+                  </pic:blipFill>
+                  <pic:spPr bwMode="auto">
+                    <a:xfrm>
+                      <a:off x="0" y="0"/>
+                      <a:ext cx="5199380" cy="2409190"/>
+                    </a:xfrm>
+                    <a:prstGeom prst="rect">
+                      <a:avLst/>
+                    </a:prstGeom>
+                    <a:noFill/>
+                    <a:ln>
+                      <a:noFill/>
+                    </a:ln>
+                  </pic:spPr>
+                </pic:pic>
+              </a:graphicData>
+            </a:graphic>
+          </wp:inline>
+        </w:drawing>
+      </w:r>
+    </w:p>
+    <w:p>
+      <w:pPr>
+        <w:pStyle w:val="3"/>
+        <w:numPr>
+          <w:ilvl w:val="0"/>
+          <w:numId w:val="32"/>
+        </w:numPr>
+      </w:pPr>
+      <w:r>
+        <w:rPr>
+          <w:b/>
+          <w:bCs/>
+        </w:rPr>
+        <w:t xml:space="preserve">Screenshot SCRUM bord. </w:t>
+      </w:r>
+      <w:r>
+        <w:rPr>
+          <w:b/>
+          <w:bCs/>
+        </w:rPr>
+        <w:br/>
+      </w:r>
+      <w:r>
+        <w:rPr>
+          <w:noProof/>
+        </w:rPr>
+        <w:drawing>
+          <wp:inline distT="0" distB="0" distL="0" distR="0" wp14:anchorId="5192EC32" wp14:editId="76A51898">
+            <wp:extent cx="5744210" cy="2403475"/>
+            <wp:effectExtent l="0" t="0" r="8890" b="0"/>
+            <wp:docPr id="1411845460" name="Рисунок 9"/>
+            <wp:cNvGraphicFramePr>
+              <a:graphicFrameLocks xmlns:a="http://schemas.openxmlformats.org/drawingml/2006/main" noChangeAspect="1"/>
+            </wp:cNvGraphicFramePr>
+            <a:graphic xmlns:a="http://schemas.openxmlformats.org/drawingml/2006/main">
+              <a:graphicData uri="http://schemas.openxmlformats.org/drawingml/2006/picture">
+                <pic:pic xmlns:pic="http://schemas.openxmlformats.org/drawingml/2006/picture">
+                  <pic:nvPicPr>
+                    <pic:cNvPr id="0" name="Picture 9"/>
+                    <pic:cNvPicPr>
+                      <a:picLocks noChangeAspect="1" noChangeArrowheads="1"/>
+                    </pic:cNvPicPr>
+                  </pic:nvPicPr>
+                  <pic:blipFill>
+                    <a:blip r:embed="rId33" cstate="print">
+                      <a:extLst>
+                        <a:ext uri="{28A0092B-C50C-407E-A947-70E740481C1C}">
+                          <a14:useLocalDpi xmlns:a14="http://schemas.microsoft.com/office/drawing/2010/main" val="0"/>
+                        </a:ext>
+                      </a:extLst>
+                    </a:blip>
+                    <a:srcRect/>
+                    <a:stretch>
+                      <a:fillRect/>
+                    </a:stretch>
+                  </pic:blipFill>
+                  <pic:spPr bwMode="auto">
+                    <a:xfrm>
+                      <a:off x="0" y="0"/>
+                      <a:ext cx="5744210" cy="2403475"/>
+                    </a:xfrm>
+                    <a:prstGeom prst="rect">
+                      <a:avLst/>
+                    </a:prstGeom>
+                    <a:noFill/>
+                    <a:ln>
+                      <a:noFill/>
+                    </a:ln>
+                  </pic:spPr>
+                </pic:pic>
+              </a:graphicData>
+            </a:graphic>
+          </wp:inline>
+        </w:drawing>
+      </w:r>
+      <w:r>
+        <w:br/>
+      </w:r>
+    </w:p>
+    <w:p>
+      <w:pPr>
+        <w:pStyle w:val="3"/>
+        <w:numPr>
+          <w:ilvl w:val="0"/>
+          <w:numId w:val="32"/>
+        </w:numPr>
+      </w:pPr>
+      <w:r>
+        <w:rPr>
+          <w:b/>
+          <w:bCs/>
+        </w:rPr>
+        <w:t xml:space="preserve">Wat is er vandaag bereikt? </w:t>
+      </w:r>
+      <w:r>
+        <w:rPr>
+          <w:b/>
+          <w:bCs/>
+        </w:rPr>
+        <w:br/>
+      </w:r>
+      <w:r>
+        <w:t xml:space="preserve">Minigame verwerkt, zodat die een </w:t>
+      </w:r>
+      <w:proofErr w:type="spellStart"/>
+      <w:r>
+        <w:t>gameObject</w:t>
+      </w:r>
+      <w:proofErr w:type="spellEnd"/>
+      <w:r>
+        <w:t xml:space="preserve"> wordt (handig voor latere gebruik in ons spel).</w:t>
+      </w:r>
+    </w:p>
+    <w:p>
+      <w:pPr>
+        <w:pStyle w:val="3"/>
+        <w:numPr>
+          <w:ilvl w:val="0"/>
+          <w:numId w:val="32"/>
+        </w:numPr>
+      </w:pPr>
+      <w:r>
+        <w:rPr>
+          <w:b/>
+          <w:bCs/>
+        </w:rPr>
+        <w:t>Beschrijf mogelijke uitdagingen, obstakels en als die er zijn oplossing(en).</w:t>
+      </w:r>
+      <w:r>
+        <w:rPr>
+          <w:b/>
+          <w:bCs/>
+        </w:rPr>
+        <w:br/>
+      </w:r>
+      <w:r>
+        <w:t xml:space="preserve">Ik was tegen een paar problemen met Start </w:t>
+      </w:r>
+      <w:proofErr w:type="spellStart"/>
+      <w:r>
+        <w:t>method</w:t>
+      </w:r>
+      <w:proofErr w:type="spellEnd"/>
+      <w:r>
+        <w:t xml:space="preserve"> gekomen, want het probeerde een object pakken, die op die tijd uitgezet was. </w:t>
+      </w:r>
+      <w:r>
+        <w:t xml:space="preserve">Om dit op te lossen moet ik een script herschrijven, zodat die onafhankelijk van Start functie kan zijn en </w:t>
+      </w:r>
+      <w:proofErr w:type="gramStart"/>
+      <w:r>
+        <w:t>Start(</w:t>
+      </w:r>
+      <w:proofErr w:type="gramEnd"/>
+      <w:r>
+        <w:t xml:space="preserve">) naar </w:t>
+      </w:r>
+      <w:proofErr w:type="spellStart"/>
+      <w:proofErr w:type="gramStart"/>
+      <w:r>
+        <w:t>OnEnable</w:t>
+      </w:r>
+      <w:proofErr w:type="spellEnd"/>
+      <w:r>
+        <w:t>(</w:t>
+      </w:r>
+      <w:proofErr w:type="gramEnd"/>
+      <w:r>
+        <w:t>) veranderen.</w:t>
+      </w:r>
+    </w:p>
+    <w:p>
+      <w:pPr>
+        <w:pStyle w:val="3"/>
+        <w:numPr>
+          <w:ilvl w:val="0"/>
+          <w:numId w:val="32"/>
+        </w:numPr>
+      </w:pPr>
+      <w:r>
+        <w:rPr>
+          <w:b/>
+          <w:bCs/>
+        </w:rPr>
+        <w:t>Geleerde lessen.</w:t>
+      </w:r>
+      <w:r>
+        <w:rPr>
+          <w:b/>
+          <w:bCs/>
+        </w:rPr>
+        <w:br/>
+      </w:r>
+      <w:r>
+        <w:t>n.v.t.</w:t>
+      </w:r>
+    </w:p>
+    <w:p>
+      <w:pPr>
+        <w:pStyle w:val="3"/>
+        <w:numPr>
+          <w:ilvl w:val="0"/>
+          <w:numId w:val="32"/>
+        </w:numPr>
+      </w:pPr>
+      <w:r>
+        <w:rPr>
+          <w:b/>
+          <w:bCs/>
+        </w:rPr>
+        <w:lastRenderedPageBreak/>
+        <w:t xml:space="preserve">Vragen en onduidelijkheden. </w:t>
+      </w:r>
+      <w:r>
+        <w:br/>
+      </w:r>
+      <w:r>
+        <w:t>n.v.t.</w:t>
+      </w:r>
+    </w:p>
+    <w:p>
+      <w:pPr>
+        <w:pStyle w:val="3"/>
+        <w:numPr>
+          <w:ilvl w:val="0"/>
+          <w:numId w:val="32"/>
+        </w:numPr>
+        <w:rPr>
+          <w:b/>
+          <w:bCs/>
+        </w:rPr>
+      </w:pPr>
+      <w:r>
+        <w:rPr>
+          <w:b/>
+          <w:bCs/>
+        </w:rPr>
+        <w:t>Feedback en waardering.</w:t>
+      </w:r>
+    </w:p>
+    <w:p>
+      <w:pPr>
+        <w:ind w:left="360"/>
+      </w:pPr>
+      <w:r>
+        <w:t xml:space="preserve">Iedereen in mijn groepje </w:t>
+      </w:r>
+      <w:r>
+        <w:t xml:space="preserve">is vandaag </w:t>
+      </w:r>
+      <w:r>
+        <w:t xml:space="preserve">goed bezig geweest met het project. </w:t>
+      </w:r>
+    </w:p>
+    <w:p>
+      <w:pPr>
+        <w:pStyle w:val="3"/>
+        <w:numPr>
+          <w:ilvl w:val="0"/>
+          <w:numId w:val="32"/>
+        </w:numPr>
+        <w:rPr>
+          <w:i w:val="0"/>
+          <w:iCs/>
+        </w:rPr>
+      </w:pPr>
+      <w:r>
+        <w:rPr>
+          <w:b/>
+          <w:bCs/>
+        </w:rPr>
+        <w:lastRenderedPageBreak/>
+        <w:t xml:space="preserve">Verbeterpunten voor morgen. </w:t>
+      </w:r>
+      <w:r>
+        <w:rPr>
+          <w:b/>
+          <w:bCs/>
+        </w:rPr>
+        <w:br/>
+      </w:r>
+      <w:r>
+        <w:rPr>
+          <w:i w:val="0"/>
+          <w:iCs/>
+        </w:rPr>
+        <w:t>n.v.t.</w:t>
+      </w:r>
+    </w:p>
+    <w:p>
+      <w:pPr>
+        <w:pStyle w:val="3"/>
+        <w:numPr>
+          <w:ilvl w:val="0"/>
+          <w:numId w:val="32"/>
+        </w:numPr>
+        <w:rPr>
+          <w:rFonts w:cstheme="minorHAnsi"/>
+        </w:rPr>
+      </w:pPr>
+      <w:r>
+        <w:rPr>
+          <w:b/>
+          <w:bCs/>
+        </w:rPr>
+        <w:t xml:space="preserve">Persoonlijk welzijn. </w:t>
+      </w:r>
+      <w:r>
+        <w:rPr>
+          <w:b/>
+          <w:bCs/>
+        </w:rPr>
+        <w:br/>
+      </w:r>
+      <w:r>
+        <w:rPr>
+          <w:rFonts w:cstheme="minorHAnsi"/>
+        </w:rPr>
+        <w:t>Goed</w:t>
+      </w:r>
+    </w:p>
+    <w:p>
+      <w:pPr>
+        <w:pStyle w:val="3"/>
+        <w:numPr>
+          <w:ilvl w:val="0"/>
+          <w:numId w:val="32"/>
+        </w:numPr>
+        <w:rPr>
+          <w:rFonts w:cstheme="minorHAnsi"/>
+        </w:rPr>
+      </w:pPr>
+      <w:r>
+        <w:rPr>
+          <w:b/>
+          <w:bCs/>
+        </w:rPr>
+        <w:t xml:space="preserve">Actiepunten voor de volgende dag. </w:t>
+      </w:r>
+      <w:r>
+        <w:rPr>
+          <w:b/>
+          <w:bCs/>
+        </w:rPr>
+        <w:br/>
+      </w:r>
+      <w:r>
+        <w:rPr>
+          <w:rFonts w:cstheme="minorHAnsi"/>
+        </w:rPr>
+        <w:t>Alle spelonderdelen (inclusief minigame) op een scene zetten.</w:t>
+      </w:r>
+    </w:p>
+    <w:p>
+      <w:pPr>
+        <w:pStyle w:val="1"/>
+        <w:jc w:val="left"/>
+      </w:pPr>
+      <w:r>
+        <w:t>Dag 4(Sprint 4)</w:t>
+      </w:r>
+    </w:p>
+    <w:p>
+      <w:pPr>
+        <w:pStyle w:val="3"/>
+        <w:numPr>
+          <w:ilvl w:val="0"/>
+          <w:numId w:val="33"/>
+        </w:numPr>
+      </w:pPr>
+      <w:r>
+        <w:rPr>
+          <w:b/>
+          <w:bCs/>
+        </w:rPr>
+        <w:t xml:space="preserve">Kopie/screenshot van je Daily </w:t>
+      </w:r>
+      <w:proofErr w:type="spellStart"/>
+      <w:r>
+        <w:rPr>
+          <w:b/>
+          <w:bCs/>
+        </w:rPr>
+        <w:t>StandUp</w:t>
+      </w:r>
+      <w:proofErr w:type="spellEnd"/>
+      <w:r>
+        <w:rPr>
+          <w:b/>
+          <w:bCs/>
+        </w:rPr>
+        <w:t xml:space="preserve">. </w:t>
+      </w:r>
+      <w:r>
+        <w:rPr>
+          <w:b/>
+          <w:bCs/>
+        </w:rPr>
+        <w:br/>
+      </w:r>
+      <w:r>
+        <w:rPr>
+          <w:noProof/>
+        </w:rPr>
+        <w:drawing>
+          <wp:inline distT="0" distB="0" distL="0" distR="0" wp14:anchorId="0070A0E2" wp14:editId="202073B5">
+            <wp:extent cx="5058410" cy="2907030"/>
+            <wp:effectExtent l="0" t="0" r="8890" b="7620"/>
+            <wp:docPr id="740460953" name="Рисунок 5"/>
+            <wp:cNvGraphicFramePr>
+              <a:graphicFrameLocks xmlns:a="http://schemas.openxmlformats.org/drawingml/2006/main" noChangeAspect="1"/>
+            </wp:cNvGraphicFramePr>
+            <a:graphic xmlns:a="http://schemas.openxmlformats.org/drawingml/2006/main">
+              <a:graphicData uri="http://schemas.openxmlformats.org/drawingml/2006/picture">
+                <pic:pic xmlns:pic="http://schemas.openxmlformats.org/drawingml/2006/picture">
+                  <pic:nvPicPr>
+                    <pic:cNvPr id="0" name="Picture 5"/>
+                    <pic:cNvPicPr>
+                      <a:picLocks noChangeAspect="1" noChangeArrowheads="1"/>
+                    </pic:cNvPicPr>
+                  </pic:nvPicPr>
+                  <pic:blipFill>
+                    <a:blip r:embed="rId36">
+                      <a:extLst>
+                        <a:ext uri="{28A0092B-C50C-407E-A947-70E740481C1C}">
+                          <a14:useLocalDpi xmlns:a14="http://schemas.microsoft.com/office/drawing/2010/main" val="0"/>
+                        </a:ext>
+                      </a:extLst>
+                    </a:blip>
+                    <a:srcRect/>
+                    <a:stretch>
+                      <a:fillRect/>
+                    </a:stretch>
+                  </pic:blipFill>
+                  <pic:spPr bwMode="auto">
+                    <a:xfrm>
+                      <a:off x="0" y="0"/>
+                      <a:ext cx="5058410" cy="2907030"/>
+                    </a:xfrm>
+                    <a:prstGeom prst="rect">
+                      <a:avLst/>
+                    </a:prstGeom>
+                    <a:noFill/>
+                    <a:ln>
+                      <a:noFill/>
+                    </a:ln>
+                  </pic:spPr>
+                </pic:pic>
+              </a:graphicData>
+            </a:graphic>
+          </wp:inline>
+        </w:drawing>
+      </w:r>
+    </w:p>
+    <w:p>
+      <w:pPr>
+        <w:pStyle w:val="3"/>
+        <w:numPr>
+          <w:ilvl w:val="0"/>
+          <w:numId w:val="33"/>
+        </w:numPr>
+      </w:pPr>
+      <w:r>
+        <w:rPr>
+          <w:b/>
+          <w:bCs/>
+        </w:rPr>
+        <w:t xml:space="preserve">Screenshot SCRUM bord. </w:t>
+      </w:r>
+      <w:r>
+        <w:br/>
+      </w:r>
+      <w:r>
+        <w:rPr>
+          <w:noProof/>
+        </w:rPr>
+        <w:drawing>
+          <wp:inline distT="0" distB="0" distL="0" distR="0" wp14:anchorId="558D72B0" wp14:editId="11DD6CD6">
+            <wp:extent cx="5744210" cy="2403475"/>
+            <wp:effectExtent l="0" t="0" r="8890" b="0"/>
+            <wp:docPr id="1248121863" name="Рисунок 6"/>
+            <wp:cNvGraphicFramePr>
+              <a:graphicFrameLocks xmlns:a="http://schemas.openxmlformats.org/drawingml/2006/main" noChangeAspect="1"/>
+            </wp:cNvGraphicFramePr>
+            <a:graphic xmlns:a="http://schemas.openxmlformats.org/drawingml/2006/main">
+              <a:graphicData uri="http://schemas.openxmlformats.org/drawingml/2006/picture">
+                <pic:pic xmlns:pic="http://schemas.openxmlformats.org/drawingml/2006/picture">
+                  <pic:nvPicPr>
+                    <pic:cNvPr id="0" name="Picture 6"/>
+                    <pic:cNvPicPr>
+                      <a:picLocks noChangeAspect="1" noChangeArrowheads="1"/>
+                    </pic:cNvPicPr>
+                  </pic:nvPicPr>
+                  <pic:blipFill>
+                    <a:blip r:embed="rId33" cstate="print">
+                      <a:extLst>
+                        <a:ext uri="{28A0092B-C50C-407E-A947-70E740481C1C}">
+                          <a14:useLocalDpi xmlns:a14="http://schemas.microsoft.com/office/drawing/2010/main" val="0"/>
+                        </a:ext>
+                      </a:extLst>
+                    </a:blip>
+                    <a:srcRect/>
+                    <a:stretch>
+                      <a:fillRect/>
+                    </a:stretch>
+                  </pic:blipFill>
+                  <pic:spPr bwMode="auto">
+                    <a:xfrm>
+                      <a:off x="0" y="0"/>
+                      <a:ext cx="5744210" cy="2403475"/>
+                    </a:xfrm>
+                    <a:prstGeom prst="rect">
+                      <a:avLst/>
+                    </a:prstGeom>
+                    <a:noFill/>
+                    <a:ln>
+                      <a:noFill/>
+                    </a:ln>
+                  </pic:spPr>
+                </pic:pic>
+              </a:graphicData>
+            </a:graphic>
+          </wp:inline>
+        </w:drawing>
+      </w:r>
+    </w:p>
+    <w:p>
+      <w:pPr>
+        <w:pStyle w:val="3"/>
+        <w:numPr>
+          <w:ilvl w:val="0"/>
+          <w:numId w:val="33"/>
+        </w:numPr>
+      </w:pPr>
+      <w:r>
+        <w:rPr>
+          <w:b/>
+          <w:bCs/>
+        </w:rPr>
+        <w:t xml:space="preserve">Wat is er vandaag bereikt? </w:t>
+      </w:r>
+      <w:r>
+        <w:rPr>
+          <w:b/>
+          <w:bCs/>
+        </w:rPr>
+        <w:br/>
+      </w:r>
+      <w:r>
+        <w:rPr>
+          <w:rFonts w:cstheme="minorHAnsi"/>
+        </w:rPr>
+        <w:t>Met behulp van mijn groepje heb ik mijn spelonderdeel succesvol in het spel geïmplementeerd.</w:t>
+      </w:r>
+    </w:p>
+    <w:p>
+      <w:pPr>
+        <w:pStyle w:val="3"/>
+        <w:numPr>
+          <w:ilvl w:val="0"/>
+          <w:numId w:val="33"/>
+        </w:numPr>
+      </w:pPr>
+      <w:r>
+        <w:rPr>
+          <w:b/>
+          <w:bCs/>
+        </w:rPr>
+        <w:t>Beschrijf mogelijke uitdagingen, obstakels en als die er zijn oplossing(en).</w:t>
+      </w:r>
+      <w:r>
+        <w:rPr>
+          <w:b/>
+          <w:bCs/>
+        </w:rPr>
+        <w:br/>
+      </w:r>
+      <w:r>
+        <w:t>Deadlines halen</w:t>
+      </w:r>
+    </w:p>
+    <w:p>
+      <w:pPr>
+        <w:pStyle w:val="3"/>
+        <w:numPr>
+          <w:ilvl w:val="0"/>
+          <w:numId w:val="33"/>
+        </w:numPr>
+      </w:pPr>
+      <w:r>
+        <w:rPr>
+          <w:b/>
+          <w:bCs/>
+        </w:rPr>
+        <w:t>Geleerde lessen.</w:t>
+      </w:r>
+      <w:r>
+        <w:rPr>
+          <w:b/>
+          <w:bCs/>
+        </w:rPr>
+        <w:br/>
+      </w:r>
+      <w:r>
+        <w:t>n.v.t.</w:t>
+      </w:r>
+    </w:p>
+    <w:p>
+      <w:pPr>
+        <w:pStyle w:val="3"/>
+        <w:numPr>
+          <w:ilvl w:val="0"/>
+          <w:numId w:val="33"/>
+        </w:numPr>
+      </w:pPr>
+      <w:r>
+        <w:rPr>
+          <w:b/>
+          <w:bCs/>
+        </w:rPr>
+        <w:lastRenderedPageBreak/>
+        <w:t xml:space="preserve">Vragen en onduidelijkheden. </w:t>
+      </w:r>
+      <w:r>
+        <w:br/>
+        <w:t>n.v.t.</w:t>
+      </w:r>
+    </w:p>
+    <w:p>
+      <w:pPr>
+        <w:pStyle w:val="3"/>
+        <w:numPr>
+          <w:ilvl w:val="0"/>
+          <w:numId w:val="33"/>
+        </w:numPr>
+        <w:rPr>
+          <w:b/>
+          <w:bCs/>
+        </w:rPr>
+      </w:pPr>
+      <w:r>
+        <w:rPr>
+          <w:b/>
+          <w:bCs/>
+        </w:rPr>
+        <w:t>Feedback en waardering.</w:t>
+      </w:r>
+    </w:p>
+    <w:p>
+      <w:pPr>
+        <w:ind w:left="360"/>
+      </w:pPr>
+      <w:r>
+        <w:t>Hoewel ik vooral bezig met</w:t>
+      </w:r>
+      <w:r>
+        <w:t xml:space="preserve"> keuzedeel ben geweest, heb ik toch een beetje aan het project gewerkt. </w:t>
+      </w:r>
+      <w:r>
+        <w:t xml:space="preserve"> </w:t>
+      </w:r>
+    </w:p>
+    <w:p>
+      <w:pPr>
+        <w:pStyle w:val="3"/>
+        <w:numPr>
+          <w:ilvl w:val="0"/>
+          <w:numId w:val="33"/>
+        </w:numPr>
+        <w:rPr>
+          <w:i w:val="0"/>
+          <w:iCs/>
+        </w:rPr>
+      </w:pPr>
+      <w:r>
+        <w:rPr>
+          <w:b/>
+          <w:bCs/>
+        </w:rPr>
+        <w:t xml:space="preserve">Verbeterpunten voor morgen. </w:t>
+      </w:r>
+      <w:r>
+        <w:rPr>
+          <w:b/>
+          <w:bCs/>
+        </w:rPr>
+        <w:br/>
+      </w:r>
+      <w:r>
+        <w:rPr>
+          <w:i w:val="0"/>
+          <w:iCs/>
+        </w:rPr>
+        <w:t xml:space="preserve">Alles snel voor de deadline voorbereiden. </w:t>
+      </w:r>
+    </w:p>
+    <w:p>
+      <w:pPr>
+        <w:pStyle w:val="3"/>
+        <w:numPr>
+          <w:ilvl w:val="0"/>
+          <w:numId w:val="33"/>
+        </w:numPr>
+        <w:rPr>
+          <w:rFonts w:cstheme="minorHAnsi"/>
+        </w:rPr>
+      </w:pPr>
+      <w:r>
+        <w:rPr>
+          <w:b/>
+          <w:bCs/>
+        </w:rPr>
+        <w:t xml:space="preserve">Persoonlijk welzijn. </w:t>
+      </w:r>
+      <w:r>
+        <w:rPr>
+          <w:b/>
+          <w:bCs/>
+        </w:rPr>
+        <w:br/>
+      </w:r>
+      <w:r>
+        <w:rPr>
+          <w:rFonts w:cstheme="minorHAnsi"/>
+        </w:rPr>
+        <w:t>Goed.</w:t>
+      </w:r>
+    </w:p>
+    <w:p>
+      <w:pPr>
+        <w:pStyle w:val="3"/>
+        <w:numPr>
+          <w:ilvl w:val="0"/>
+          <w:numId w:val="33"/>
+        </w:numPr>
+        <w:rPr>
+          <w:rFonts w:cstheme="minorHAnsi"/>
+        </w:rPr>
+      </w:pPr>
+      <w:r>
+        <w:rPr>
+          <w:b/>
+          <w:bCs/>
+        </w:rPr>
+        <w:t xml:space="preserve">Actiepunten voor de volgende dag. </w:t>
+      </w:r>
+      <w:r>
+        <w:rPr>
+          <w:b/>
+          <w:bCs/>
+        </w:rPr>
+        <w:br/>
+      </w:r>
+      <w:r>
+        <w:rPr>
+          <w:rFonts w:cstheme="minorHAnsi"/>
+        </w:rPr>
+        <w:t>Prototype inleveren en documenten invullen.</w:t>
+      </w:r>
+    </w:p>
+    <w:p>
+      <w:pPr>
+        <w:pStyle w:val="1"/>
+        <w:jc w:val="left"/>
+      </w:pPr>
+      <w:r>
+        <w:t>Dag 5(Sprint 4)</w:t>
+      </w:r>
+    </w:p>
+    <w:p>
+      <w:pPr>
+        <w:pStyle w:val="3"/>
+        <w:numPr>
+          <w:ilvl w:val="0"/>
+          <w:numId w:val="34"/>
+        </w:numPr>
+      </w:pPr>
+      <w:r>
+        <w:rPr>
+          <w:b/>
+          <w:bCs/>
+        </w:rPr>
+        <w:t xml:space="preserve">Kopie/screenshot van je Daily </w:t>
+      </w:r>
+      <w:proofErr w:type="spellStart"/>
+      <w:r>
+        <w:rPr>
+          <w:b/>
+          <w:bCs/>
+        </w:rPr>
+        <w:t>StandUp</w:t>
+      </w:r>
+      <w:proofErr w:type="spellEnd"/>
+      <w:r>
+        <w:rPr>
+          <w:b/>
+          <w:bCs/>
+        </w:rPr>
+        <w:t xml:space="preserve">. </w:t>
+      </w:r>
+      <w:r>
+        <w:rPr>
+          <w:b/>
+          <w:bCs/>
+        </w:rPr>
+        <w:br/>
+      </w:r>
+    </w:p>
+    <w:p>
+      <w:pPr>
+        <w:pStyle w:val="3"/>
+        <w:numPr>
+          <w:ilvl w:val="0"/>
+          <w:numId w:val="34"/>
+        </w:numPr>
+      </w:pPr>
+      <w:r>
+        <w:rPr>
+          <w:b/>
+          <w:bCs/>
+        </w:rPr>
+        <w:t xml:space="preserve">Screenshot SCRUM bord. </w:t>
+      </w:r>
+      <w:r>
+        <w:rPr>
+          <w:b/>
+          <w:bCs/>
+        </w:rPr>
+        <w:br/>
+      </w:r>
+      <w:r>
+        <w:rPr>
+          <w:noProof/>
+        </w:rPr>
+        <w:drawing>
+          <wp:inline distT="0" distB="0" distL="0" distR="0" wp14:anchorId="683B7D57" wp14:editId="23B92C18">
+            <wp:extent cx="5744210" cy="2403475"/>
+            <wp:effectExtent l="0" t="0" r="8890" b="0"/>
+            <wp:docPr id="1716098441" name="Рисунок 7"/>
+            <wp:cNvGraphicFramePr>
+              <a:graphicFrameLocks xmlns:a="http://schemas.openxmlformats.org/drawingml/2006/main" noChangeAspect="1"/>
+            </wp:cNvGraphicFramePr>
+            <a:graphic xmlns:a="http://schemas.openxmlformats.org/drawingml/2006/main">
+              <a:graphicData uri="http://schemas.openxmlformats.org/drawingml/2006/picture">
+                <pic:pic xmlns:pic="http://schemas.openxmlformats.org/drawingml/2006/picture">
+                  <pic:nvPicPr>
+                    <pic:cNvPr id="0" name="Picture 7"/>
+                    <pic:cNvPicPr>
+                      <a:picLocks noChangeAspect="1" noChangeArrowheads="1"/>
+                    </pic:cNvPicPr>
+                  </pic:nvPicPr>
+                  <pic:blipFill>
+                    <a:blip r:embed="rId33" cstate="print">
+                      <a:extLst>
+                        <a:ext uri="{28A0092B-C50C-407E-A947-70E740481C1C}">
+                          <a14:useLocalDpi xmlns:a14="http://schemas.microsoft.com/office/drawing/2010/main" val="0"/>
+                        </a:ext>
+                      </a:extLst>
+                    </a:blip>
+                    <a:srcRect/>
+                    <a:stretch>
+                      <a:fillRect/>
+                    </a:stretch>
+                  </pic:blipFill>
+                  <pic:spPr bwMode="auto">
+                    <a:xfrm>
+                      <a:off x="0" y="0"/>
+                      <a:ext cx="5744210" cy="2403475"/>
+                    </a:xfrm>
+                    <a:prstGeom prst="rect">
+                      <a:avLst/>
+                    </a:prstGeom>
+                    <a:noFill/>
+                    <a:ln>
+                      <a:noFill/>
+                    </a:ln>
+                  </pic:spPr>
+                </pic:pic>
+              </a:graphicData>
+            </a:graphic>
+          </wp:inline>
+        </w:drawing>
+      </w:r>
+    </w:p>
+    <w:p>
+      <w:pPr>
+        <w:pStyle w:val="3"/>
+        <w:numPr>
+          <w:ilvl w:val="0"/>
+          <w:numId w:val="34"/>
+        </w:numPr>
+      </w:pPr>
+      <w:r>
+        <w:rPr>
+          <w:b/>
+          <w:bCs/>
+        </w:rPr>
+        <w:t xml:space="preserve">Wat is er vandaag bereikt? </w:t>
+      </w:r>
+      <w:r>
+        <w:rPr>
+          <w:b/>
+          <w:bCs/>
+        </w:rPr>
+        <w:br/>
+      </w:r>
+      <w:r>
+        <w:t>Alle project onderdelen samengevoegd, documenten ingevuld, project ingeleverd</w:t>
+      </w:r>
+    </w:p>
+    <w:p>
+      <w:pPr>
+        <w:pStyle w:val="3"/>
+        <w:numPr>
+          <w:ilvl w:val="0"/>
+          <w:numId w:val="34"/>
+        </w:numPr>
+      </w:pPr>
+      <w:r>
+        <w:rPr>
+          <w:b/>
+          <w:bCs/>
+        </w:rPr>
+        <w:t>Beschrijf mogelijke uitdagingen, obstakels en als die er zijn oplossing(en).</w:t>
+      </w:r>
+    </w:p>
+    <w:p>
+      <w:pPr>
+        <w:pStyle w:val="3"/>
+        <w:ind w:firstLine="360"/>
+      </w:pPr>
+      <w:r>
+        <w:t xml:space="preserve">Alle spelonderdelen in elkaar te zetten. </w:t>
+      </w:r>
+    </w:p>
+    <w:p>
+      <w:pPr>
+        <w:pStyle w:val="3"/>
+        <w:numPr>
+          <w:ilvl w:val="0"/>
+          <w:numId w:val="34"/>
+        </w:numPr>
+      </w:pPr>
+      <w:r>
+        <w:rPr>
+          <w:b/>
+          <w:bCs/>
+        </w:rPr>
+        <w:t>Geleerde lessen.</w:t>
+      </w:r>
+    </w:p>
+    <w:p>
+      <w:pPr>
+        <w:pStyle w:val="3"/>
+        <w:ind w:left="360"/>
+      </w:pPr>
+      <w:r>
+        <w:t>n.v.t.</w:t>
+      </w:r>
+    </w:p>
+    <w:p>
+      <w:pPr>
+        <w:pStyle w:val="3"/>
+        <w:numPr>
+          <w:ilvl w:val="0"/>
+          <w:numId w:val="34"/>
+        </w:numPr>
+      </w:pPr>
+      <w:r>
+        <w:rPr>
+          <w:b/>
+          <w:bCs/>
+        </w:rPr>
+        <w:t xml:space="preserve">Vragen en onduidelijkheden. </w:t>
+      </w:r>
+      <w:r>
+        <w:br/>
+        <w:t>Geen.</w:t>
+      </w:r>
+    </w:p>
+    <w:p>
+      <w:pPr>
+        <w:pStyle w:val="3"/>
+        <w:numPr>
+          <w:ilvl w:val="0"/>
+          <w:numId w:val="34"/>
+        </w:numPr>
+        <w:rPr>
+          <w:b/>
+          <w:bCs/>
+        </w:rPr>
+      </w:pPr>
+      <w:r>
+        <w:rPr>
+          <w:b/>
+          <w:bCs/>
+        </w:rPr>
+        <w:t>Feedback en waardering.</w:t>
+      </w:r>
+    </w:p>
+    <w:p>
+      <w:pPr>
+        <w:pStyle w:val="3"/>
+        <w:ind w:left="360"/>
+      </w:pPr>
+      <w:r>
+        <w:t>n.v.t.</w:t>
+      </w:r>
+    </w:p>
+    <w:p>
+      <w:pPr>
+        <w:ind w:left="360"/>
+      </w:pPr>
+    </w:p>
+    <w:p>
+      <w:pPr>
+        <w:pStyle w:val="3"/>
+        <w:numPr>
+          <w:ilvl w:val="0"/>
+          <w:numId w:val="34"/>
+        </w:numPr>
+        <w:rPr>
+          <w:i w:val="0"/>
+          <w:iCs/>
+        </w:rPr>
+      </w:pPr>
+      <w:r>
+        <w:rPr>
+          <w:b/>
+          <w:bCs/>
+        </w:rPr>
+        <w:lastRenderedPageBreak/>
+        <w:t xml:space="preserve">Verbeterpunten voor morgen. </w:t>
+      </w:r>
+      <w:r>
+        <w:rPr>
+          <w:b/>
+          <w:bCs/>
+        </w:rPr>
+        <w:br/>
+      </w:r>
+      <w:r>
+        <w:rPr>
+          <w:i w:val="0"/>
+          <w:iCs/>
+        </w:rPr>
+        <w:t>Geen.</w:t>
+      </w:r>
+    </w:p>
+    <w:p>
+      <w:pPr>
+        <w:pStyle w:val="3"/>
+        <w:numPr>
+          <w:ilvl w:val="0"/>
+          <w:numId w:val="34"/>
+        </w:numPr>
+        <w:rPr>
+          <w:rFonts w:cstheme="minorHAnsi"/>
+        </w:rPr>
+      </w:pPr>
+      <w:r>
+        <w:rPr>
+          <w:b/>
+          <w:bCs/>
+        </w:rPr>
+        <w:t xml:space="preserve">Persoonlijk welzijn. </w:t>
+      </w:r>
+      <w:r>
+        <w:rPr>
+          <w:b/>
+          <w:bCs/>
+        </w:rPr>
+        <w:br/>
+      </w:r>
+      <w:r>
+        <w:rPr>
+          <w:rFonts w:cstheme="minorHAnsi"/>
+        </w:rPr>
+        <w:t>Goed.</w:t>
+      </w:r>
+    </w:p>
+    <w:p>
+      <w:pPr>
+        <w:pStyle w:val="3"/>
+        <w:numPr>
+          <w:ilvl w:val="0"/>
+          <w:numId w:val="34"/>
+        </w:numPr>
+        <w:rPr>
+          <w:rFonts w:cstheme="minorHAnsi"/>
+        </w:rPr>
+      </w:pPr>
+      <w:r>
+        <w:rPr>
+          <w:b/>
+          <w:bCs/>
+        </w:rPr>
+        <w:t xml:space="preserve">Actiepunten voor de volgende dag. </w:t>
+      </w:r>
+      <w:r>
+        <w:rPr>
+          <w:b/>
+          <w:bCs/>
+        </w:rPr>
+        <w:br/>
+      </w:r>
+      <w:r>
+        <w:rPr>
+          <w:rFonts w:cstheme="minorHAnsi"/>
+        </w:rPr>
+        <w:t>Inventory in de game implementeren, game polijsten, log invullen.</w:t>
+      </w:r>
+    </w:p>
+    <w:p/>
+    <w:p/>
     <w:p/>
     <w:sectPr>
-      <w:footerReference w:type="default" r:id="rId32"/>
-      <w:headerReference w:type="first" r:id="rId33"/>
-      <w:footerReference w:type="first" r:id="rId34"/>
+      <w:footerReference w:type="default" r:id="rId37"/>
+      <w:headerReference w:type="first" r:id="rId38"/>
+      <w:footerReference w:type="first" r:id="rId39"/>
       <w:pgSz w:w="11906" w:h="16838"/>
       <w:pgMar w:top="1417" w:right="1417" w:bottom="1417" w:left="1417" w:header="708" w:footer="708" w:gutter="0"/>
       <w:cols w:space="708"/>
@@ -11313,15 +13999,6 @@
 </file>
 
 <file path=customXml/item1.xml><?xml version="1.0" encoding="utf-8"?>
-<?mso-contentType ?>
-<FormTemplates xmlns="http://schemas.microsoft.com/sharepoint/v3/contenttype/forms">
-  <Display>DocumentLibraryForm</Display>
-  <Edit>DocumentLibraryForm</Edit>
-  <New>DocumentLibraryForm</New>
-</FormTemplates>
-</file>
-
-<file path=customXml/item2.xml><?xml version="1.0" encoding="utf-8"?>
 <ct:contentTypeSchema xmlns:ct="http://schemas.microsoft.com/office/2006/metadata/contentType" xmlns:ma="http://schemas.microsoft.com/office/2006/metadata/properties/metaAttributes" ct:_="" ma:_="" ma:contentTypeName="Document" ma:contentTypeID="0x010100D5188FA4F7421B4A93E65E307A769E27" ma:contentTypeVersion="15" ma:contentTypeDescription="Een nieuw document maken." ma:contentTypeScope="" ma:versionID="9bfd002f47f5f7e7b2724518f3fad1a5">
   <xsd:schema xmlns:xsd="http://www.w3.org/2001/XMLSchema" xmlns:xs="http://www.w3.org/2001/XMLSchema" xmlns:p="http://schemas.microsoft.com/office/2006/metadata/properties" xmlns:ns2="094ecc41-7a37-40c9-8390-f18431712098" xmlns:ns3="32dd6115-ce5d-46b4-b638-9e7d5ca6cbee" targetNamespace="http://schemas.microsoft.com/office/2006/metadata/properties" ma:root="true" ma:fieldsID="e2c1118370456e9a6d2939e9bd0f2e89" ns2:_="" ns3:_="">
     <xsd:import namespace="094ecc41-7a37-40c9-8390-f18431712098"/>
@@ -11556,7 +14233,7 @@
 </ct:contentTypeSchema>
 </file>
 
-<file path=customXml/item3.xml><?xml version="1.0" encoding="utf-8"?>
+<file path=customXml/item2.xml><?xml version="1.0" encoding="utf-8"?>
 <p:properties xmlns:p="http://schemas.microsoft.com/office/2006/metadata/properties" xmlns:xsi="http://www.w3.org/2001/XMLSchema-instance" xmlns:pc="http://schemas.microsoft.com/office/infopath/2007/PartnerControls">
   <documentManagement>
     <TaxCatchAll xmlns="32dd6115-ce5d-46b4-b638-9e7d5ca6cbee" xsi:nil="true"/>
@@ -11567,19 +14244,20 @@
 </p:properties>
 </file>
 
-<file path=customXml/item4.xml><?xml version="1.0" encoding="utf-8"?>
+<file path=customXml/item3.xml><?xml version="1.0" encoding="utf-8"?>
 <b:Sources xmlns:b="http://schemas.openxmlformats.org/officeDocument/2006/bibliography" xmlns="http://schemas.openxmlformats.org/officeDocument/2006/bibliography" SelectedStyle="\APASixthEditionOfficeOnline.xsl" StyleName="APA" Version="6"/>
 </file>
 
-<file path=customXml/itemProps1.xml><?xml version="1.0" encoding="utf-8"?>
-<ds:datastoreItem xmlns:ds="http://schemas.openxmlformats.org/officeDocument/2006/customXml" ds:itemID="{C6916C6B-E06E-47CD-A094-BBBE44C5EA8C}">
-  <ds:schemaRefs>
-    <ds:schemaRef ds:uri="http://schemas.microsoft.com/sharepoint/v3/contenttype/forms"/>
-  </ds:schemaRefs>
-</ds:datastoreItem>
+<file path=customXml/item4.xml><?xml version="1.0" encoding="utf-8"?>
+<?mso-contentType ?>
+<FormTemplates xmlns="http://schemas.microsoft.com/sharepoint/v3/contenttype/forms">
+  <Display>DocumentLibraryForm</Display>
+  <Edit>DocumentLibraryForm</Edit>
+  <New>DocumentLibraryForm</New>
+</FormTemplates>
 </file>
 
-<file path=customXml/itemProps2.xml><?xml version="1.0" encoding="utf-8"?>
+<file path=customXml/itemProps1.xml><?xml version="1.0" encoding="utf-8"?>
 <ds:datastoreItem xmlns:ds="http://schemas.openxmlformats.org/officeDocument/2006/customXml" ds:itemID="{A8310BF5-90B3-4BF4-A9DA-D551CA39E9A4}">
   <ds:schemaRefs>
     <ds:schemaRef ds:uri="http://schemas.microsoft.com/office/2006/metadata/contentType"/>
@@ -11598,7 +14276,7 @@
 </ds:datastoreItem>
 </file>
 
-<file path=customXml/itemProps3.xml><?xml version="1.0" encoding="utf-8"?>
+<file path=customXml/itemProps2.xml><?xml version="1.0" encoding="utf-8"?>
 <ds:datastoreItem xmlns:ds="http://schemas.openxmlformats.org/officeDocument/2006/customXml" ds:itemID="{846B1C81-E993-40E7-BCC5-DA63F0CD945C}">
   <ds:schemaRefs>
     <ds:schemaRef ds:uri="http://schemas.microsoft.com/office/2006/metadata/properties"/>
@@ -11609,10 +14287,18 @@
 </ds:datastoreItem>
 </file>
 
-<file path=customXml/itemProps4.xml><?xml version="1.0" encoding="utf-8"?>
+<file path=customXml/itemProps3.xml><?xml version="1.0" encoding="utf-8"?>
 <ds:datastoreItem xmlns:ds="http://schemas.openxmlformats.org/officeDocument/2006/customXml" ds:itemID="{72B7D650-2FAA-4D72-B587-235E59E6AC26}">
   <ds:schemaRefs>
     <ds:schemaRef ds:uri="http://schemas.openxmlformats.org/officeDocument/2006/bibliography"/>
   </ds:schemaRefs>
 </ds:datastoreItem>
+</file>
+
+<file path=customXml/itemProps4.xml><?xml version="1.0" encoding="utf-8"?>
+<ds:datastoreItem xmlns:ds="http://schemas.openxmlformats.org/officeDocument/2006/customXml" ds:itemID="{C6916C6B-E06E-47CD-A094-BBBE44C5EA8C}">
+  <ds:schemaRefs>
+    <ds:schemaRef ds:uri="http://schemas.microsoft.com/sharepoint/v3/contenttype/forms"/>
+  </ds:schemaRefs>
+</ds:datastoreItem>
 </file>
--- a/Sjablonen/Sjablonen (Markian)/Log.docx
+++ b/Sjablonen/Sjablonen (Markian)/Log.docx
@@ -1554,15 +1554,7 @@
           <w:b/>
           <w:bCs/>
         </w:rPr>
-        <w:t xml:space="preserve">Daily </w:t>
-      </w:r>
-      <w:proofErr w:type="spellStart"/>
-      <w:r>
-        <w:rPr>
-          <w:b/>
-          <w:bCs/>
-        </w:rPr>
-        <w:t>StandUp</w:t>
+        <w:t>Daily StandUp</w:t>
       </w:r>
       <w:r>
         <w:rPr>
@@ -1571,7 +1563,6 @@
         </w:rPr>
         <w:t>s</w:t>
       </w:r>
-      <w:proofErr w:type="spellEnd"/>
       <w:r>
         <w:rPr>
           <w:b/>
@@ -1862,7 +1853,7 @@
           <w:noProof/>
         </w:rPr>
         <w:drawing>
-          <wp:inline distT="0" distB="0" distL="0" distR="0" wp14:anchorId="1B404A1B" wp14:editId="0C991CC8">
+          <wp:inline distT="0" distB="0" distL="0" distR="0" wp14:anchorId="1B404A1B" wp14:editId="60F8D171">
             <wp:extent cx="5756275" cy="3131185"/>
             <wp:effectExtent l="0" t="0" r="0" b="0"/>
             <wp:docPr id="1700195881" name="Рисунок 6"/>
@@ -1957,23 +1948,7 @@
         <w:br/>
       </w:r>
       <w:r>
-        <w:t xml:space="preserve">Tijdens deze sprint hebben we het basisconcept van het spel bedacht en de rollen verdeeld. Wat betreft de bewijslast hebben we user </w:t>
-      </w:r>
-      <w:proofErr w:type="spellStart"/>
-      <w:r>
-        <w:t>stories</w:t>
-      </w:r>
-      <w:proofErr w:type="spellEnd"/>
-      <w:r>
-        <w:t xml:space="preserve"> uitgewerkt, UML-diagrammen, een </w:t>
-      </w:r>
-      <w:proofErr w:type="spellStart"/>
-      <w:r>
-        <w:t>wireframe</w:t>
-      </w:r>
-      <w:proofErr w:type="spellEnd"/>
-      <w:r>
-        <w:t xml:space="preserve"> en een GDD gemaakt. Daarnaast hebben we een testplan opgesteld voor de volgende sprint</w:t>
+        <w:t>Tijdens deze sprint hebben we het basisconcept van het spel bedacht en de rollen verdeeld. Wat betreft de bewijslast hebben we user stories uitgewerkt, UML-diagrammen, een wireframe en een GDD gemaakt. Daarnaast hebben we een testplan opgesteld voor de volgende sprint</w:t>
       </w:r>
       <w:r>
         <w:t>.</w:t>
@@ -2125,31 +2100,7 @@
         <w:br/>
       </w:r>
       <w:r>
-        <w:t xml:space="preserve">Ik heb geleerd hoe de </w:t>
-      </w:r>
-      <w:proofErr w:type="spellStart"/>
-      <w:r>
-        <w:t>scriptable</w:t>
-      </w:r>
-      <w:proofErr w:type="spellEnd"/>
-      <w:r>
-        <w:t xml:space="preserve"> </w:t>
-      </w:r>
-      <w:proofErr w:type="spellStart"/>
-      <w:r>
-        <w:t>objects</w:t>
-      </w:r>
-      <w:proofErr w:type="spellEnd"/>
-      <w:r>
-        <w:t xml:space="preserve"> werken en waarvoor worden </w:t>
-      </w:r>
-      <w:proofErr w:type="spellStart"/>
-      <w:r>
-        <w:t>states</w:t>
-      </w:r>
-      <w:proofErr w:type="spellEnd"/>
-      <w:r>
-        <w:t xml:space="preserve"> gebruikt.</w:t>
+        <w:t>Ik heb geleerd hoe de scriptable objects werken en waarvoor worden states gebruikt.</w:t>
       </w:r>
     </w:p>
     <w:p/>
@@ -2429,23 +2380,7 @@
           <w:b/>
           <w:bCs/>
         </w:rPr>
-        <w:t xml:space="preserve">Kopie/screenshot van je Daily </w:t>
-      </w:r>
-      <w:proofErr w:type="spellStart"/>
-      <w:r>
-        <w:rPr>
-          <w:b/>
-          <w:bCs/>
-        </w:rPr>
-        <w:t>StandUp</w:t>
-      </w:r>
-      <w:proofErr w:type="spellEnd"/>
-      <w:r>
-        <w:rPr>
-          <w:b/>
-          <w:bCs/>
-        </w:rPr>
-        <w:t xml:space="preserve">. </w:t>
+        <w:t xml:space="preserve">Kopie/screenshot van je Daily StandUp. </w:t>
       </w:r>
       <w:r>
         <w:br/>
@@ -2526,7 +2461,7 @@
           <w:noProof/>
         </w:rPr>
         <w:drawing>
-          <wp:inline distT="0" distB="0" distL="0" distR="0" wp14:anchorId="6D57866D" wp14:editId="0A62D52F">
+          <wp:inline distT="0" distB="0" distL="0" distR="0" wp14:anchorId="6D57866D" wp14:editId="3F740536">
             <wp:extent cx="5745480" cy="3108960"/>
             <wp:effectExtent l="0" t="0" r="7620" b="0"/>
             <wp:docPr id="1758756103" name="Рисунок 2"/>
@@ -2601,15 +2536,7 @@
         <w:br/>
       </w:r>
       <w:r>
-        <w:t xml:space="preserve">Vandaag ben ik bezig geweest met het aanmaken van </w:t>
-      </w:r>
-      <w:proofErr w:type="spellStart"/>
-      <w:r>
-        <w:t>TileMap</w:t>
-      </w:r>
-      <w:proofErr w:type="spellEnd"/>
-      <w:r>
-        <w:t xml:space="preserve"> en Template Spritesheet. Ik ben ook begonnen met het bouwen van Minigame die gaat gebruikt worden als de speler moet zich </w:t>
+        <w:t xml:space="preserve">Vandaag ben ik bezig geweest met het aanmaken van TileMap en Template Spritesheet. Ik ben ook begonnen met het bouwen van Minigame die gaat gebruikt worden als de speler moet zich </w:t>
       </w:r>
       <w:r>
         <w:t>verdedigen</w:t>
@@ -2881,23 +2808,7 @@
           <w:b/>
           <w:bCs/>
         </w:rPr>
-        <w:t xml:space="preserve">Kopie/screenshot van je Daily </w:t>
-      </w:r>
-      <w:proofErr w:type="spellStart"/>
-      <w:r>
-        <w:rPr>
-          <w:b/>
-          <w:bCs/>
-        </w:rPr>
-        <w:t>StandUp</w:t>
-      </w:r>
-      <w:proofErr w:type="spellEnd"/>
-      <w:r>
-        <w:rPr>
-          <w:b/>
-          <w:bCs/>
-        </w:rPr>
-        <w:t xml:space="preserve">. </w:t>
+        <w:t xml:space="preserve">Kopie/screenshot van je Daily StandUp. </w:t>
       </w:r>
       <w:r>
         <w:rPr>
@@ -2987,7 +2898,7 @@
           <w:noProof/>
         </w:rPr>
         <w:drawing>
-          <wp:inline distT="0" distB="0" distL="0" distR="0" wp14:anchorId="53F512B7" wp14:editId="47866879">
+          <wp:inline distT="0" distB="0" distL="0" distR="0" wp14:anchorId="53F512B7" wp14:editId="7DF87381">
             <wp:extent cx="5753100" cy="3419475"/>
             <wp:effectExtent l="0" t="0" r="0" b="9525"/>
             <wp:docPr id="284274173" name="Рисунок 2"/>
@@ -3062,23 +2973,7 @@
         <w:br/>
       </w:r>
       <w:r>
-        <w:t xml:space="preserve">Vandaag heb ik speler </w:t>
-      </w:r>
-      <w:proofErr w:type="spellStart"/>
-      <w:r>
-        <w:t>movement</w:t>
-      </w:r>
-      <w:proofErr w:type="spellEnd"/>
-      <w:r>
-        <w:t xml:space="preserve"> </w:t>
-      </w:r>
-      <w:proofErr w:type="spellStart"/>
-      <w:r>
-        <w:t>realiseerd</w:t>
-      </w:r>
-      <w:proofErr w:type="spellEnd"/>
-      <w:r>
-        <w:t>, zodat die de muis volgt.</w:t>
+        <w:t>Vandaag heb ik speler movement realiseerd, zodat die de muis volgt.</w:t>
       </w:r>
       <w:r>
         <w:t xml:space="preserve"> Basic UI frame gemaakt zodat het spel een stukje mooier eruitziet.</w:t>
@@ -3109,21 +3004,8 @@
         </w:rPr>
         <w:br/>
       </w:r>
-      <w:proofErr w:type="spellStart"/>
-      <w:r>
-        <w:t>Projectile</w:t>
-      </w:r>
-      <w:proofErr w:type="spellEnd"/>
-      <w:r>
-        <w:t xml:space="preserve"> </w:t>
-      </w:r>
-      <w:proofErr w:type="spellStart"/>
-      <w:r>
-        <w:t>spawnen</w:t>
-      </w:r>
-      <w:proofErr w:type="spellEnd"/>
-      <w:r>
-        <w:t>.</w:t>
+      <w:r>
+        <w:t>Projectile spawnen.</w:t>
       </w:r>
     </w:p>
     <w:p>
@@ -3149,39 +3031,7 @@
         <w:br/>
       </w:r>
       <w:r>
-        <w:t xml:space="preserve">Ik heb geleerd dat er een </w:t>
-      </w:r>
-      <w:proofErr w:type="gramStart"/>
-      <w:r>
-        <w:t>grote</w:t>
-      </w:r>
-      <w:proofErr w:type="gramEnd"/>
-      <w:r>
-        <w:t xml:space="preserve"> verschil is tussen </w:t>
-      </w:r>
-      <w:proofErr w:type="spellStart"/>
-      <w:r>
-        <w:t>movement</w:t>
-      </w:r>
-      <w:proofErr w:type="spellEnd"/>
-      <w:r>
-        <w:t xml:space="preserve"> met gebruik van </w:t>
-      </w:r>
-      <w:proofErr w:type="spellStart"/>
-      <w:r>
-        <w:t>rigidbody</w:t>
-      </w:r>
-      <w:proofErr w:type="spellEnd"/>
-      <w:r>
-        <w:t xml:space="preserve"> en degene die “</w:t>
-      </w:r>
-      <w:proofErr w:type="spellStart"/>
-      <w:r>
-        <w:t>transform”gebruikt</w:t>
-      </w:r>
-      <w:proofErr w:type="spellEnd"/>
-      <w:r>
-        <w:t>.</w:t>
+        <w:t>Ik heb geleerd dat er een grote verschil is tussen movement met gebruik van rigidbody en degene die “transform”gebruikt.</w:t>
       </w:r>
     </w:p>
     <w:p>
@@ -3364,23 +3214,7 @@
           <w:b/>
           <w:bCs/>
         </w:rPr>
-        <w:t xml:space="preserve">Kopie/screenshot van je Daily </w:t>
-      </w:r>
-      <w:proofErr w:type="spellStart"/>
-      <w:r>
-        <w:rPr>
-          <w:b/>
-          <w:bCs/>
-        </w:rPr>
-        <w:t>StandUp</w:t>
-      </w:r>
-      <w:proofErr w:type="spellEnd"/>
-      <w:r>
-        <w:rPr>
-          <w:b/>
-          <w:bCs/>
-        </w:rPr>
-        <w:t xml:space="preserve">. </w:t>
+        <w:t xml:space="preserve">Kopie/screenshot van je Daily StandUp. </w:t>
       </w:r>
       <w:r>
         <w:rPr>
@@ -3470,7 +3304,7 @@
           <w:noProof/>
         </w:rPr>
         <w:drawing>
-          <wp:inline distT="0" distB="0" distL="0" distR="0" wp14:anchorId="1E730330" wp14:editId="7363677F">
+          <wp:inline distT="0" distB="0" distL="0" distR="0" wp14:anchorId="1E730330" wp14:editId="235138B0">
             <wp:extent cx="5753100" cy="3419475"/>
             <wp:effectExtent l="0" t="0" r="0" b="9525"/>
             <wp:docPr id="119463169" name="Рисунок 4"/>
@@ -3545,39 +3379,7 @@
         <w:br/>
       </w:r>
       <w:r>
-        <w:t xml:space="preserve">Een onderzoek naar </w:t>
-      </w:r>
-      <w:proofErr w:type="spellStart"/>
-      <w:r>
-        <w:t>projectile</w:t>
-      </w:r>
-      <w:proofErr w:type="spellEnd"/>
-      <w:r>
-        <w:t xml:space="preserve"> </w:t>
-      </w:r>
-      <w:proofErr w:type="spellStart"/>
-      <w:r>
-        <w:t>spawn</w:t>
-      </w:r>
-      <w:proofErr w:type="spellEnd"/>
-      <w:r>
-        <w:t xml:space="preserve"> </w:t>
-      </w:r>
-      <w:proofErr w:type="gramStart"/>
-      <w:r>
-        <w:t>gedaan(</w:t>
-      </w:r>
-      <w:proofErr w:type="gramEnd"/>
-      <w:r>
-        <w:t xml:space="preserve">hoe kan je meerdere kogels in een mooie volgorde aanmaken, hoe maak je waves na </w:t>
-      </w:r>
-      <w:proofErr w:type="spellStart"/>
-      <w:r>
-        <w:t>bepalde</w:t>
-      </w:r>
-      <w:proofErr w:type="spellEnd"/>
-      <w:r>
-        <w:t xml:space="preserve"> tijd)</w:t>
+        <w:t>Een onderzoek naar projectile spawn gedaan(hoe kan je meerdere kogels in een mooie volgorde aanmaken, hoe maak je waves na bepalde tijd)</w:t>
       </w:r>
     </w:p>
     <w:p>
@@ -3603,15 +3405,7 @@
         <w:br/>
       </w:r>
       <w:r>
-        <w:t xml:space="preserve">Het organiseren van </w:t>
-      </w:r>
-      <w:proofErr w:type="spellStart"/>
-      <w:r>
-        <w:t>spawn</w:t>
-      </w:r>
-      <w:proofErr w:type="spellEnd"/>
-      <w:r>
-        <w:t xml:space="preserve"> orde.</w:t>
+        <w:t>Het organiseren van spawn orde.</w:t>
       </w:r>
     </w:p>
     <w:p>
@@ -3637,39 +3431,7 @@
         <w:br/>
       </w:r>
       <w:r>
-        <w:t xml:space="preserve">Voor het vlooiend </w:t>
-      </w:r>
-      <w:proofErr w:type="spellStart"/>
-      <w:r>
-        <w:t>projectile</w:t>
-      </w:r>
-      <w:proofErr w:type="spellEnd"/>
-      <w:r>
-        <w:t xml:space="preserve"> </w:t>
-      </w:r>
-      <w:proofErr w:type="spellStart"/>
-      <w:r>
-        <w:t>spawn</w:t>
-      </w:r>
-      <w:proofErr w:type="spellEnd"/>
-      <w:r>
-        <w:t xml:space="preserve"> wordt </w:t>
-      </w:r>
-      <w:proofErr w:type="spellStart"/>
-      <w:r>
-        <w:t>IEnummerator</w:t>
-      </w:r>
-      <w:proofErr w:type="spellEnd"/>
-      <w:r>
-        <w:t xml:space="preserve"> </w:t>
-      </w:r>
-      <w:proofErr w:type="spellStart"/>
-      <w:r>
-        <w:t>method</w:t>
-      </w:r>
-      <w:proofErr w:type="spellEnd"/>
-      <w:r>
-        <w:t xml:space="preserve"> gebruikt.</w:t>
+        <w:t>Voor het vlooiend projectile spawn wordt IEnummerator method gebruikt.</w:t>
       </w:r>
     </w:p>
     <w:p/>
@@ -3839,23 +3601,7 @@
           <w:b/>
           <w:bCs/>
         </w:rPr>
-        <w:t xml:space="preserve">Kopie/screenshot van je Daily </w:t>
-      </w:r>
-      <w:proofErr w:type="spellStart"/>
-      <w:r>
-        <w:rPr>
-          <w:b/>
-          <w:bCs/>
-        </w:rPr>
-        <w:t>StandUp</w:t>
-      </w:r>
-      <w:proofErr w:type="spellEnd"/>
-      <w:r>
-        <w:rPr>
-          <w:b/>
-          <w:bCs/>
-        </w:rPr>
-        <w:t xml:space="preserve">. </w:t>
+        <w:t xml:space="preserve">Kopie/screenshot van je Daily StandUp. </w:t>
       </w:r>
       <w:r>
         <w:rPr>
@@ -3945,7 +3691,7 @@
           <w:noProof/>
         </w:rPr>
         <w:drawing>
-          <wp:inline distT="0" distB="0" distL="0" distR="0" wp14:anchorId="5401CBE0" wp14:editId="1DC39622">
+          <wp:inline distT="0" distB="0" distL="0" distR="0" wp14:anchorId="5401CBE0" wp14:editId="7E8A865A">
             <wp:extent cx="5753100" cy="3419475"/>
             <wp:effectExtent l="0" t="0" r="0" b="9525"/>
             <wp:docPr id="1866204644" name="Рисунок 4" descr="Зображення, що містить знімок екрана, Програмне забезпечення для відеоігор&#10;&#10;Вміст на основі ШІ може бути неправильним."/>
@@ -4020,15 +3766,7 @@
         <w:br/>
       </w:r>
       <w:r>
-        <w:t xml:space="preserve">Vandaag was ik niet </w:t>
-      </w:r>
-      <w:proofErr w:type="spellStart"/>
-      <w:r>
-        <w:t>ech</w:t>
-      </w:r>
-      <w:proofErr w:type="spellEnd"/>
-      <w:r>
-        <w:t xml:space="preserve"> bezig met project geweest, want ik had geen projecturen vandaag, maar ik heb nog een klein onderzoek gedaan naar cirkel patten en hoe je het kan bouwen.</w:t>
+        <w:t>Vandaag was ik niet ech bezig met project geweest, want ik had geen projecturen vandaag, maar ik heb nog een klein onderzoek gedaan naar cirkel patten en hoe je het kan bouwen.</w:t>
       </w:r>
     </w:p>
     <w:p>
@@ -4055,15 +3793,7 @@
         <w:br/>
       </w:r>
       <w:r>
-        <w:t xml:space="preserve">Huidige uitdaging blijft dezelfde – de aanmaak van </w:t>
-      </w:r>
-      <w:proofErr w:type="spellStart"/>
-      <w:r>
-        <w:t>kogelsorde</w:t>
-      </w:r>
-      <w:proofErr w:type="spellEnd"/>
-      <w:r>
-        <w:t xml:space="preserve"> realiseren.</w:t>
+        <w:t>Huidige uitdaging blijft dezelfde – de aanmaak van kogelsorde realiseren.</w:t>
       </w:r>
     </w:p>
     <w:p>
@@ -4088,13 +3818,8 @@
         </w:rPr>
         <w:br/>
       </w:r>
-      <w:proofErr w:type="spellStart"/>
-      <w:r>
-        <w:t>Unity</w:t>
-      </w:r>
-      <w:proofErr w:type="spellEnd"/>
-      <w:r>
-        <w:t xml:space="preserve"> Editor gebruikt geen graden maar radialen. Daarom is het belangrijk om “</w:t>
+      <w:r>
+        <w:t>Unity Editor gebruikt geen graden maar radialen. Daarom is het belangrijk om “</w:t>
       </w:r>
       <w:r>
         <w:t>Mathf.Deg2Rad</w:t>
@@ -4278,23 +4003,7 @@
           <w:b/>
           <w:bCs/>
         </w:rPr>
-        <w:t xml:space="preserve">Kopie/screenshot van je Daily </w:t>
-      </w:r>
-      <w:proofErr w:type="spellStart"/>
-      <w:r>
-        <w:rPr>
-          <w:b/>
-          <w:bCs/>
-        </w:rPr>
-        <w:t>StandUp</w:t>
-      </w:r>
-      <w:proofErr w:type="spellEnd"/>
-      <w:r>
-        <w:rPr>
-          <w:b/>
-          <w:bCs/>
-        </w:rPr>
-        <w:t xml:space="preserve">. </w:t>
+        <w:t xml:space="preserve">Kopie/screenshot van je Daily StandUp. </w:t>
       </w:r>
       <w:r>
         <w:rPr>
@@ -4384,7 +4093,7 @@
           <w:noProof/>
         </w:rPr>
         <w:drawing>
-          <wp:inline distT="0" distB="0" distL="0" distR="0" wp14:anchorId="766A65CC" wp14:editId="32345C3E">
+          <wp:inline distT="0" distB="0" distL="0" distR="0" wp14:anchorId="766A65CC" wp14:editId="6038CFD8">
             <wp:extent cx="5753100" cy="3419475"/>
             <wp:effectExtent l="0" t="0" r="0" b="9525"/>
             <wp:docPr id="71956048" name="Рисунок 2"/>
@@ -4461,24 +4170,11 @@
       <w:r>
         <w:t xml:space="preserve">Vandaag heb ik </w:t>
       </w:r>
-      <w:proofErr w:type="spellStart"/>
-      <w:r>
-        <w:t>BulletGenerator</w:t>
-      </w:r>
-      <w:proofErr w:type="spellEnd"/>
-      <w:r>
-        <w:t xml:space="preserve"> (</w:t>
-      </w:r>
-      <w:r>
-        <w:t xml:space="preserve">creëert kogels en zet hun richting) afgekregen. Ook heb ik </w:t>
-      </w:r>
-      <w:proofErr w:type="spellStart"/>
-      <w:r>
-        <w:t>TestPlan</w:t>
-      </w:r>
-      <w:proofErr w:type="spellEnd"/>
-      <w:r>
-        <w:t xml:space="preserve"> voor Minigame test gemaakt.</w:t>
+      <w:r>
+        <w:t>BulletGenerator (</w:t>
+      </w:r>
+      <w:r>
+        <w:t>creëert kogels en zet hun richting) afgekregen. Ook heb ik TestPlan voor Minigame test gemaakt.</w:t>
       </w:r>
     </w:p>
     <w:p>
@@ -4547,11 +4243,9 @@
       <w:r>
         <w:t>Deze dag heb ik voor het eerst “</w:t>
       </w:r>
-      <w:proofErr w:type="spellStart"/>
       <w:r>
         <w:t>Random.insideUnitCircle</w:t>
       </w:r>
-      <w:proofErr w:type="spellEnd"/>
       <w:r>
         <w:t xml:space="preserve">” methode gebruikt. Het is bedoeld om en willekeurige positie binnen een bepaalde area te creëren </w:t>
       </w:r>
@@ -4701,15 +4395,7 @@
         <w:br/>
       </w:r>
       <w:r>
-        <w:t xml:space="preserve">Beginnen met volgende sprint, Minigame polijsten en aan </w:t>
-      </w:r>
-      <w:proofErr w:type="spellStart"/>
-      <w:r>
-        <w:t>Invetory</w:t>
-      </w:r>
-      <w:proofErr w:type="spellEnd"/>
-      <w:r>
-        <w:t xml:space="preserve"> of dialoogsysteem beginnen te werken. </w:t>
+        <w:t xml:space="preserve">Beginnen met volgende sprint, Minigame polijsten en aan Invetory of dialoogsysteem beginnen te werken. </w:t>
       </w:r>
     </w:p>
     <w:p>
@@ -4734,23 +4420,7 @@
           <w:b/>
           <w:bCs/>
         </w:rPr>
-        <w:t xml:space="preserve">Kopie/screenshot van je Daily </w:t>
-      </w:r>
-      <w:proofErr w:type="spellStart"/>
-      <w:r>
-        <w:rPr>
-          <w:b/>
-          <w:bCs/>
-        </w:rPr>
-        <w:t>StandUp</w:t>
-      </w:r>
-      <w:proofErr w:type="spellEnd"/>
-      <w:r>
-        <w:rPr>
-          <w:b/>
-          <w:bCs/>
-        </w:rPr>
-        <w:t xml:space="preserve">. </w:t>
+        <w:t xml:space="preserve">Kopie/screenshot van je Daily StandUp. </w:t>
       </w:r>
       <w:r>
         <w:rPr>
@@ -4915,26 +4585,10 @@
         <w:br/>
       </w:r>
       <w:r>
-        <w:t xml:space="preserve">Vandaag heb ik uiteindelijk een kogel </w:t>
-      </w:r>
-      <w:proofErr w:type="spellStart"/>
-      <w:r>
-        <w:t>spawn</w:t>
-      </w:r>
-      <w:proofErr w:type="spellEnd"/>
-      <w:r>
-        <w:t xml:space="preserve"> patroon kunnen maken. Ik heb ook kogel muur attack gerealiseerd. </w:t>
-      </w:r>
-      <w:r>
-        <w:t xml:space="preserve">Ik heb ook meer informatie over </w:t>
-      </w:r>
-      <w:proofErr w:type="spellStart"/>
-      <w:r>
-        <w:t>states</w:t>
-      </w:r>
-      <w:proofErr w:type="spellEnd"/>
-      <w:r>
-        <w:t xml:space="preserve"> gelezen en geleerd.</w:t>
+        <w:t xml:space="preserve">Vandaag heb ik uiteindelijk een kogel spawn patroon kunnen maken. Ik heb ook kogel muur attack gerealiseerd. </w:t>
+      </w:r>
+      <w:r>
+        <w:t>Ik heb ook meer informatie over states gelezen en geleerd.</w:t>
       </w:r>
     </w:p>
     <w:p>
@@ -4986,15 +4640,7 @@
         <w:br/>
       </w:r>
       <w:r>
-        <w:t xml:space="preserve">Hoe </w:t>
-      </w:r>
-      <w:proofErr w:type="spellStart"/>
-      <w:r>
-        <w:t>states</w:t>
-      </w:r>
-      <w:proofErr w:type="spellEnd"/>
-      <w:r>
-        <w:t xml:space="preserve"> werken en wanneer moet ik het gebruiken.</w:t>
+        <w:t>Hoe states werken en wanneer moet ik het gebruiken.</w:t>
       </w:r>
     </w:p>
     <w:p>
@@ -5171,23 +4817,7 @@
           <w:b/>
           <w:bCs/>
         </w:rPr>
-        <w:t xml:space="preserve">Kopie/screenshot van je Daily </w:t>
-      </w:r>
-      <w:proofErr w:type="spellStart"/>
-      <w:r>
-        <w:rPr>
-          <w:b/>
-          <w:bCs/>
-        </w:rPr>
-        <w:t>StandUp</w:t>
-      </w:r>
-      <w:proofErr w:type="spellEnd"/>
-      <w:r>
-        <w:rPr>
-          <w:b/>
-          <w:bCs/>
-        </w:rPr>
-        <w:t xml:space="preserve">. </w:t>
+        <w:t xml:space="preserve">Kopie/screenshot van je Daily StandUp. </w:t>
       </w:r>
       <w:r>
         <w:rPr>
@@ -5600,23 +5230,7 @@
           <w:b/>
           <w:bCs/>
         </w:rPr>
-        <w:t xml:space="preserve">Kopie/screenshot van je Daily </w:t>
-      </w:r>
-      <w:proofErr w:type="spellStart"/>
-      <w:r>
-        <w:rPr>
-          <w:b/>
-          <w:bCs/>
-        </w:rPr>
-        <w:t>StandUp</w:t>
-      </w:r>
-      <w:proofErr w:type="spellEnd"/>
-      <w:r>
-        <w:rPr>
-          <w:b/>
-          <w:bCs/>
-        </w:rPr>
-        <w:t xml:space="preserve">. </w:t>
+        <w:t xml:space="preserve">Kopie/screenshot van je Daily StandUp. </w:t>
       </w:r>
       <w:r>
         <w:rPr>
@@ -5785,23 +5399,7 @@
         <w:t xml:space="preserve">Ik ben begonnen met </w:t>
       </w:r>
       <w:r>
-        <w:t xml:space="preserve">Inventory te werken, vanwege taakprioriteit. Ik heb Inventory </w:t>
-      </w:r>
-      <w:proofErr w:type="spellStart"/>
-      <w:r>
-        <w:t>Wireframe</w:t>
-      </w:r>
-      <w:proofErr w:type="spellEnd"/>
-      <w:r>
-        <w:t xml:space="preserve"> getekend en in </w:t>
-      </w:r>
-      <w:proofErr w:type="spellStart"/>
-      <w:r>
-        <w:t>Unity</w:t>
-      </w:r>
-      <w:proofErr w:type="spellEnd"/>
-      <w:r>
-        <w:t xml:space="preserve"> gemaakt.</w:t>
+        <w:t>Inventory te werken, vanwege taakprioriteit. Ik heb Inventory Wireframe getekend en in Unity gemaakt.</w:t>
       </w:r>
     </w:p>
     <w:p>
@@ -6002,63 +5600,7 @@
         <w:rPr>
           <w:rFonts w:cstheme="minorHAnsi"/>
         </w:rPr>
-        <w:t xml:space="preserve">Documentatie voor </w:t>
-      </w:r>
-      <w:proofErr w:type="spellStart"/>
-      <w:r>
-        <w:rPr>
-          <w:rFonts w:cstheme="minorHAnsi"/>
-        </w:rPr>
-        <w:t>Unity</w:t>
-      </w:r>
-      <w:proofErr w:type="spellEnd"/>
-      <w:r>
-        <w:rPr>
-          <w:rFonts w:cstheme="minorHAnsi"/>
-        </w:rPr>
-        <w:t xml:space="preserve"> </w:t>
-      </w:r>
-      <w:proofErr w:type="spellStart"/>
-      <w:r>
-        <w:rPr>
-          <w:rFonts w:cstheme="minorHAnsi"/>
-        </w:rPr>
-        <w:t>Grid</w:t>
-      </w:r>
-      <w:proofErr w:type="spellEnd"/>
-      <w:r>
-        <w:rPr>
-          <w:rFonts w:cstheme="minorHAnsi"/>
-        </w:rPr>
-        <w:t xml:space="preserve"> </w:t>
-      </w:r>
-      <w:proofErr w:type="spellStart"/>
-      <w:r>
-        <w:rPr>
-          <w:rFonts w:cstheme="minorHAnsi"/>
-        </w:rPr>
-        <w:t>Layout</w:t>
-      </w:r>
-      <w:proofErr w:type="spellEnd"/>
-      <w:r>
-        <w:rPr>
-          <w:rFonts w:cstheme="minorHAnsi"/>
-        </w:rPr>
-        <w:t xml:space="preserve"> lezen. Inventory afmaken. </w:t>
-      </w:r>
-      <w:proofErr w:type="gramStart"/>
-      <w:r>
-        <w:rPr>
-          <w:rFonts w:cstheme="minorHAnsi"/>
-        </w:rPr>
-        <w:t>maak</w:t>
-      </w:r>
-      <w:proofErr w:type="gramEnd"/>
-      <w:r>
-        <w:rPr>
-          <w:rFonts w:cstheme="minorHAnsi"/>
-        </w:rPr>
-        <w:t xml:space="preserve"> van dit een tekst met afgemaakte dingen</w:t>
+        <w:t>Documentatie voor Unity Grid Layout lezen. Inventory afmaken. maak van dit een tekst met afgemaakte dingen</w:t>
       </w:r>
     </w:p>
     <w:p>
@@ -6083,23 +5625,7 @@
           <w:b/>
           <w:bCs/>
         </w:rPr>
-        <w:t xml:space="preserve">Kopie/screenshot van je Daily </w:t>
-      </w:r>
-      <w:proofErr w:type="spellStart"/>
-      <w:r>
-        <w:rPr>
-          <w:b/>
-          <w:bCs/>
-        </w:rPr>
-        <w:t>StandUp</w:t>
-      </w:r>
-      <w:proofErr w:type="spellEnd"/>
-      <w:r>
-        <w:rPr>
-          <w:b/>
-          <w:bCs/>
-        </w:rPr>
-        <w:t xml:space="preserve">. </w:t>
+        <w:t xml:space="preserve">Kopie/screenshot van je Daily StandUp. </w:t>
       </w:r>
       <w:r>
         <w:rPr>
@@ -6267,139 +5793,61 @@
         <w:rPr>
           <w:rFonts w:cstheme="minorHAnsi"/>
         </w:rPr>
-        <w:t xml:space="preserve">De documentatie van de </w:t>
-      </w:r>
-      <w:proofErr w:type="spellStart"/>
+        <w:t xml:space="preserve">De documentatie van de Unity Grid Layout is bestudeerd om beter te begrijpen hoe items overzichtelijk kunnen worden geplaatst. Met deze kennis is het inventory-systeem verder uitgewerkt en </w:t>
+      </w:r>
       <w:r>
         <w:rPr>
           <w:rFonts w:cstheme="minorHAnsi"/>
         </w:rPr>
-        <w:t>Unity</w:t>
-      </w:r>
-      <w:proofErr w:type="spellEnd"/>
+        <w:t>bijna</w:t>
+      </w:r>
       <w:r>
         <w:rPr>
           <w:rFonts w:cstheme="minorHAnsi"/>
         </w:rPr>
+        <w:t xml:space="preserve"> afgemaakt. </w:t>
+      </w:r>
+      <w:r>
+        <w:rPr>
+          <w:rFonts w:cstheme="minorHAnsi"/>
+        </w:rPr>
+        <w:t>Alle</w:t>
+      </w:r>
+      <w:r>
+        <w:rPr>
+          <w:rFonts w:cstheme="minorHAnsi"/>
+        </w:rPr>
+        <w:t xml:space="preserve"> inventory</w:t>
+      </w:r>
+      <w:r>
+        <w:rPr>
+          <w:rFonts w:cstheme="minorHAnsi"/>
+        </w:rPr>
+        <w:t xml:space="preserve"> scripts</w:t>
+      </w:r>
+      <w:r>
+        <w:rPr>
+          <w:rFonts w:cstheme="minorHAnsi"/>
+        </w:rPr>
         <w:t xml:space="preserve"> </w:t>
       </w:r>
-      <w:proofErr w:type="spellStart"/>
       <w:r>
         <w:rPr>
           <w:rFonts w:cstheme="minorHAnsi"/>
         </w:rPr>
-        <w:t>Grid</w:t>
-      </w:r>
-      <w:proofErr w:type="spellEnd"/>
+        <w:t>zijn</w:t>
+      </w:r>
       <w:r>
         <w:rPr>
           <w:rFonts w:cstheme="minorHAnsi"/>
         </w:rPr>
-        <w:t xml:space="preserve"> </w:t>
-      </w:r>
-      <w:proofErr w:type="spellStart"/>
+        <w:t xml:space="preserve"> nu</w:t>
+      </w:r>
       <w:r>
         <w:rPr>
           <w:rFonts w:cstheme="minorHAnsi"/>
         </w:rPr>
-        <w:t>Layout</w:t>
-      </w:r>
-      <w:proofErr w:type="spellEnd"/>
-      <w:r>
-        <w:rPr>
-          <w:rFonts w:cstheme="minorHAnsi"/>
-        </w:rPr>
-        <w:t xml:space="preserve"> is bestudeerd om beter te begrijpen hoe items overzichtelijk kunnen worden geplaatst. Met deze kennis is het </w:t>
-      </w:r>
-      <w:proofErr w:type="spellStart"/>
-      <w:r>
-        <w:rPr>
-          <w:rFonts w:cstheme="minorHAnsi"/>
-        </w:rPr>
-        <w:t>inventory</w:t>
-      </w:r>
-      <w:proofErr w:type="spellEnd"/>
-      <w:r>
-        <w:rPr>
-          <w:rFonts w:cstheme="minorHAnsi"/>
-        </w:rPr>
-        <w:t xml:space="preserve">-systeem verder uitgewerkt en </w:t>
-      </w:r>
-      <w:r>
-        <w:rPr>
-          <w:rFonts w:cstheme="minorHAnsi"/>
-        </w:rPr>
-        <w:t>bijna</w:t>
-      </w:r>
-      <w:r>
-        <w:rPr>
-          <w:rFonts w:cstheme="minorHAnsi"/>
-        </w:rPr>
-        <w:t xml:space="preserve"> afgemaakt. </w:t>
-      </w:r>
-      <w:r>
-        <w:rPr>
-          <w:rFonts w:cstheme="minorHAnsi"/>
-        </w:rPr>
-        <w:t>Alle</w:t>
-      </w:r>
-      <w:r>
-        <w:rPr>
-          <w:rFonts w:cstheme="minorHAnsi"/>
-        </w:rPr>
-        <w:t xml:space="preserve"> </w:t>
-      </w:r>
-      <w:proofErr w:type="spellStart"/>
-      <w:r>
-        <w:rPr>
-          <w:rFonts w:cstheme="minorHAnsi"/>
-        </w:rPr>
-        <w:t>inventory</w:t>
-      </w:r>
-      <w:proofErr w:type="spellEnd"/>
-      <w:r>
-        <w:rPr>
-          <w:rFonts w:cstheme="minorHAnsi"/>
-        </w:rPr>
-        <w:t xml:space="preserve"> scripts</w:t>
-      </w:r>
-      <w:r>
-        <w:rPr>
-          <w:rFonts w:cstheme="minorHAnsi"/>
-        </w:rPr>
-        <w:t xml:space="preserve"> </w:t>
-      </w:r>
-      <w:r>
-        <w:rPr>
-          <w:rFonts w:cstheme="minorHAnsi"/>
-        </w:rPr>
-        <w:t>zijn</w:t>
-      </w:r>
-      <w:r>
-        <w:rPr>
-          <w:rFonts w:cstheme="minorHAnsi"/>
-        </w:rPr>
-        <w:t xml:space="preserve"> nu</w:t>
-      </w:r>
-      <w:r>
-        <w:rPr>
-          <w:rFonts w:cstheme="minorHAnsi"/>
-        </w:rPr>
-        <w:t xml:space="preserve"> klaar. Het blijft nog </w:t>
-      </w:r>
-      <w:proofErr w:type="spellStart"/>
-      <w:r>
-        <w:rPr>
-          <w:rFonts w:cstheme="minorHAnsi"/>
-        </w:rPr>
-        <w:t>inventory</w:t>
-      </w:r>
-      <w:proofErr w:type="spellEnd"/>
-      <w:r>
-        <w:rPr>
-          <w:rFonts w:cstheme="minorHAnsi"/>
-        </w:rPr>
-        <w:t xml:space="preserve"> met Item script van mijn </w:t>
+        <w:t xml:space="preserve"> klaar. Het blijft nog inventory met Item script van mijn </w:t>
       </w:r>
       <w:r>
         <w:rPr>
@@ -6629,23 +6077,7 @@
           <w:b/>
           <w:bCs/>
         </w:rPr>
-        <w:t xml:space="preserve">Kopie/screenshot van je Daily </w:t>
-      </w:r>
-      <w:proofErr w:type="spellStart"/>
-      <w:r>
-        <w:rPr>
-          <w:b/>
-          <w:bCs/>
-        </w:rPr>
-        <w:t>StandUp</w:t>
-      </w:r>
-      <w:proofErr w:type="spellEnd"/>
-      <w:r>
-        <w:rPr>
-          <w:b/>
-          <w:bCs/>
-        </w:rPr>
-        <w:t xml:space="preserve">. </w:t>
+        <w:t xml:space="preserve">Kopie/screenshot van je Daily StandUp. </w:t>
       </w:r>
       <w:r>
         <w:rPr>
@@ -7053,23 +6485,7 @@
           <w:b/>
           <w:bCs/>
         </w:rPr>
-        <w:t xml:space="preserve">Kopie/screenshot van je Daily </w:t>
-      </w:r>
-      <w:proofErr w:type="spellStart"/>
-      <w:r>
-        <w:rPr>
-          <w:b/>
-          <w:bCs/>
-        </w:rPr>
-        <w:t>StandUp</w:t>
-      </w:r>
-      <w:proofErr w:type="spellEnd"/>
-      <w:r>
-        <w:rPr>
-          <w:b/>
-          <w:bCs/>
-        </w:rPr>
-        <w:t xml:space="preserve">. </w:t>
+        <w:t xml:space="preserve">Kopie/screenshot van je Daily StandUp. </w:t>
       </w:r>
       <w:r>
         <w:rPr>
@@ -7231,15 +6647,7 @@
         <w:br/>
       </w:r>
       <w:r>
-        <w:t xml:space="preserve">Vandaag heb ik mijn Inventory getest samen met </w:t>
-      </w:r>
-      <w:proofErr w:type="spellStart"/>
-      <w:r>
-        <w:t>PlaceholderItem</w:t>
-      </w:r>
-      <w:proofErr w:type="spellEnd"/>
-      <w:r>
-        <w:t xml:space="preserve"> script. Inventory werkt naar behoren en laat de objecten zien die </w:t>
+        <w:t xml:space="preserve">Vandaag heb ik mijn Inventory getest samen met PlaceholderItem script. Inventory werkt naar behoren en laat de objecten zien die </w:t>
       </w:r>
       <w:r>
         <w:t>tijdens start methode werden aangemaakt. Ik ben ook begonnen Minigame naar state machine te zetten.</w:t>
@@ -7316,15 +6724,7 @@
         <w:br/>
       </w:r>
       <w:r>
-        <w:t xml:space="preserve">Het is niet helemaal duidelijk hoe state machine en </w:t>
-      </w:r>
-      <w:proofErr w:type="spellStart"/>
-      <w:r>
-        <w:t>states</w:t>
-      </w:r>
-      <w:proofErr w:type="spellEnd"/>
-      <w:r>
-        <w:t xml:space="preserve"> werken. </w:t>
+        <w:t xml:space="preserve">Het is niet helemaal duidelijk hoe state machine en states werken. </w:t>
       </w:r>
     </w:p>
     <w:p>
@@ -7446,35 +6846,7 @@
         <w:rPr>
           <w:rFonts w:cstheme="minorHAnsi"/>
         </w:rPr>
-        <w:t xml:space="preserve">Minigame </w:t>
-      </w:r>
-      <w:proofErr w:type="spellStart"/>
-      <w:r>
-        <w:rPr>
-          <w:rFonts w:cstheme="minorHAnsi"/>
-        </w:rPr>
-        <w:t>polishen</w:t>
-      </w:r>
-      <w:proofErr w:type="spellEnd"/>
-      <w:r>
-        <w:rPr>
-          <w:rFonts w:cstheme="minorHAnsi"/>
-        </w:rPr>
-        <w:t xml:space="preserve"> en logica naar </w:t>
-      </w:r>
-      <w:proofErr w:type="spellStart"/>
-      <w:r>
-        <w:rPr>
-          <w:rFonts w:cstheme="minorHAnsi"/>
-        </w:rPr>
-        <w:t>states</w:t>
-      </w:r>
-      <w:proofErr w:type="spellEnd"/>
-      <w:r>
-        <w:rPr>
-          <w:rFonts w:cstheme="minorHAnsi"/>
-        </w:rPr>
-        <w:t xml:space="preserve"> zetten.</w:t>
+        <w:t>Minigame polishen en logica naar states zetten.</w:t>
       </w:r>
     </w:p>
     <w:p>
@@ -7499,23 +6871,7 @@
           <w:b/>
           <w:bCs/>
         </w:rPr>
-        <w:t xml:space="preserve">Kopie/screenshot van je Daily </w:t>
-      </w:r>
-      <w:proofErr w:type="spellStart"/>
-      <w:r>
-        <w:rPr>
-          <w:b/>
-          <w:bCs/>
-        </w:rPr>
-        <w:t>StandUp</w:t>
-      </w:r>
-      <w:proofErr w:type="spellEnd"/>
-      <w:r>
-        <w:rPr>
-          <w:b/>
-          <w:bCs/>
-        </w:rPr>
-        <w:t xml:space="preserve">. </w:t>
+        <w:t xml:space="preserve">Kopie/screenshot van je Daily StandUp. </w:t>
       </w:r>
       <w:r>
         <w:rPr>
@@ -7709,23 +7065,7 @@
         <w:br/>
       </w:r>
       <w:r>
-        <w:t xml:space="preserve">Er is een kans dat minigame logica breekt bij het toevoegen van </w:t>
-      </w:r>
-      <w:proofErr w:type="spellStart"/>
-      <w:r>
-        <w:t>states</w:t>
-      </w:r>
-      <w:proofErr w:type="spellEnd"/>
-      <w:r>
-        <w:t xml:space="preserve">. De oplossing daarvan is logica aanpassen zodat het met </w:t>
-      </w:r>
-      <w:proofErr w:type="spellStart"/>
-      <w:r>
-        <w:t>states</w:t>
-      </w:r>
-      <w:proofErr w:type="spellEnd"/>
-      <w:r>
-        <w:t xml:space="preserve"> kan werken.</w:t>
+        <w:t>Er is een kans dat minigame logica breekt bij het toevoegen van states. De oplossing daarvan is logica aanpassen zodat het met states kan werken.</w:t>
       </w:r>
     </w:p>
     <w:p>
@@ -7806,15 +7146,7 @@
         <w:ind w:left="360"/>
       </w:pPr>
       <w:r>
-        <w:t xml:space="preserve">Deze week wordt met elke dag steeds krapper qua het werk, die wij voor de </w:t>
-      </w:r>
-      <w:proofErr w:type="spellStart"/>
-      <w:r>
-        <w:t>dedline</w:t>
-      </w:r>
-      <w:proofErr w:type="spellEnd"/>
-      <w:r>
-        <w:t xml:space="preserve"> af moeten krijgen. </w:t>
+        <w:t xml:space="preserve">Deze week wordt met elke dag steeds krapper qua het werk, die wij voor de dedline af moeten krijgen. </w:t>
       </w:r>
     </w:p>
     <w:p>
@@ -7849,23 +7181,7 @@
           <w:i w:val="0"/>
           <w:iCs/>
         </w:rPr>
-        <w:t xml:space="preserve">Het zou echt handig zijn om de hele minigame in één </w:t>
-      </w:r>
-      <w:proofErr w:type="spellStart"/>
-      <w:r>
-        <w:rPr>
-          <w:i w:val="0"/>
-          <w:iCs/>
-        </w:rPr>
-        <w:t>gameObject</w:t>
-      </w:r>
-      <w:proofErr w:type="spellEnd"/>
-      <w:r>
-        <w:rPr>
-          <w:i w:val="0"/>
-          <w:iCs/>
-        </w:rPr>
-        <w:t xml:space="preserve"> te plaatsen.</w:t>
+        <w:t>Het zou echt handig zijn om de hele minigame in één gameObject te plaatsen.</w:t>
       </w:r>
     </w:p>
     <w:p>
@@ -7954,23 +7270,7 @@
           <w:b/>
           <w:bCs/>
         </w:rPr>
-        <w:t xml:space="preserve">Kopie/screenshot van je Daily </w:t>
-      </w:r>
-      <w:proofErr w:type="spellStart"/>
-      <w:r>
-        <w:rPr>
-          <w:b/>
-          <w:bCs/>
-        </w:rPr>
-        <w:t>StandUp</w:t>
-      </w:r>
-      <w:proofErr w:type="spellEnd"/>
-      <w:r>
-        <w:rPr>
-          <w:b/>
-          <w:bCs/>
-        </w:rPr>
-        <w:t xml:space="preserve">. </w:t>
+        <w:t xml:space="preserve">Kopie/screenshot van je Daily StandUp. </w:t>
       </w:r>
       <w:r>
         <w:rPr>
@@ -8135,15 +7435,7 @@
         <w:br/>
       </w:r>
       <w:r>
-        <w:t xml:space="preserve">Minigame verwerkt, zodat die een </w:t>
-      </w:r>
-      <w:proofErr w:type="spellStart"/>
-      <w:r>
-        <w:t>gameObject</w:t>
-      </w:r>
-      <w:proofErr w:type="spellEnd"/>
-      <w:r>
-        <w:t xml:space="preserve"> wordt (handig voor latere gebruik in ons spel).</w:t>
+        <w:t>Minigame verwerkt, zodat die een gameObject wordt (handig voor latere gebruik in ons spel).</w:t>
       </w:r>
     </w:p>
     <w:p>
@@ -8169,39 +7461,10 @@
         <w:br/>
       </w:r>
       <w:r>
-        <w:t xml:space="preserve">Ik was tegen een paar problemen met Start </w:t>
-      </w:r>
-      <w:proofErr w:type="spellStart"/>
-      <w:r>
-        <w:t>method</w:t>
-      </w:r>
-      <w:proofErr w:type="spellEnd"/>
-      <w:r>
-        <w:t xml:space="preserve"> gekomen, want het probeerde een object pakken, die op die tijd uitgezet was. </w:t>
-      </w:r>
-      <w:r>
-        <w:t xml:space="preserve">Om dit op te lossen moet ik een script herschrijven, zodat die onafhankelijk van Start functie kan zijn en </w:t>
-      </w:r>
-      <w:proofErr w:type="gramStart"/>
-      <w:r>
-        <w:t>Start(</w:t>
-      </w:r>
-      <w:proofErr w:type="gramEnd"/>
-      <w:r>
-        <w:t xml:space="preserve">) naar </w:t>
-      </w:r>
-      <w:proofErr w:type="spellStart"/>
-      <w:proofErr w:type="gramStart"/>
-      <w:r>
-        <w:t>OnEnable</w:t>
-      </w:r>
-      <w:proofErr w:type="spellEnd"/>
-      <w:r>
-        <w:t>(</w:t>
-      </w:r>
-      <w:proofErr w:type="gramEnd"/>
-      <w:r>
-        <w:t>) veranderen.</w:t>
+        <w:t xml:space="preserve">Ik was tegen een paar problemen met Start method gekomen, want het probeerde een object pakken, die op die tijd uitgezet was. </w:t>
+      </w:r>
+      <w:r>
+        <w:t>Om dit op te lossen moet ik een script herschrijven, zodat die onafhankelijk van Start functie kan zijn en Start() naar OnEnable() veranderen.</w:t>
       </w:r>
     </w:p>
     <w:p>
@@ -8408,23 +7671,7 @@
           <w:b/>
           <w:bCs/>
         </w:rPr>
-        <w:t xml:space="preserve">Kopie/screenshot van je Daily </w:t>
-      </w:r>
-      <w:proofErr w:type="spellStart"/>
-      <w:r>
-        <w:rPr>
-          <w:b/>
-          <w:bCs/>
-        </w:rPr>
-        <w:t>StandUp</w:t>
-      </w:r>
-      <w:proofErr w:type="spellEnd"/>
-      <w:r>
-        <w:rPr>
-          <w:b/>
-          <w:bCs/>
-        </w:rPr>
-        <w:t xml:space="preserve">. </w:t>
+        <w:t xml:space="preserve">Kopie/screenshot van je Daily StandUp. </w:t>
       </w:r>
       <w:r>
         <w:rPr>
@@ -8712,6 +7959,7 @@
           <w:b/>
           <w:bCs/>
         </w:rPr>
+        <w:lastRenderedPageBreak/>
         <w:t xml:space="preserve">Verbeterpunten voor morgen. </w:t>
       </w:r>
       <w:r>
@@ -8815,30 +8063,67 @@
           <w:b/>
           <w:bCs/>
         </w:rPr>
-        <w:t xml:space="preserve">Kopie/screenshot van je Daily </w:t>
-      </w:r>
-      <w:proofErr w:type="spellStart"/>
-      <w:r>
-        <w:rPr>
-          <w:b/>
-          <w:bCs/>
-        </w:rPr>
-        <w:t>StandUp</w:t>
-      </w:r>
-      <w:proofErr w:type="spellEnd"/>
-      <w:r>
-        <w:rPr>
-          <w:b/>
-          <w:bCs/>
-        </w:rPr>
-        <w:t xml:space="preserve">. </w:t>
-      </w:r>
-      <w:r>
-        <w:rPr>
-          <w:b/>
-          <w:bCs/>
-        </w:rPr>
-        <w:br/>
+        <w:t xml:space="preserve">Kopie/screenshot van je Daily StandUp. </w:t>
+      </w:r>
+      <w:r>
+        <w:rPr>
+          <w:b/>
+          <w:bCs/>
+        </w:rPr>
+        <w:br/>
+      </w:r>
+      <w:r>
+        <w:rPr>
+          <w:noProof/>
+        </w:rPr>
+        <w:drawing>
+          <wp:inline distT="0" distB="0" distL="0" distR="0" wp14:anchorId="5480EB24" wp14:editId="489F99D2">
+            <wp:extent cx="3991610" cy="3077210"/>
+            <wp:effectExtent l="0" t="0" r="8890" b="8890"/>
+            <wp:docPr id="1805349867" name="Рисунок 1"/>
+            <wp:cNvGraphicFramePr>
+              <a:graphicFrameLocks xmlns:a="http://schemas.openxmlformats.org/drawingml/2006/main" noChangeAspect="1"/>
+            </wp:cNvGraphicFramePr>
+            <a:graphic xmlns:a="http://schemas.openxmlformats.org/drawingml/2006/main">
+              <a:graphicData uri="http://schemas.openxmlformats.org/drawingml/2006/picture">
+                <pic:pic xmlns:pic="http://schemas.openxmlformats.org/drawingml/2006/picture">
+                  <pic:nvPicPr>
+                    <pic:cNvPr id="0" name="Picture 1"/>
+                    <pic:cNvPicPr>
+                      <a:picLocks noChangeAspect="1" noChangeArrowheads="1"/>
+                    </pic:cNvPicPr>
+                  </pic:nvPicPr>
+                  <pic:blipFill>
+                    <a:blip r:embed="rId37">
+                      <a:extLst>
+                        <a:ext uri="{28A0092B-C50C-407E-A947-70E740481C1C}">
+                          <a14:useLocalDpi xmlns:a14="http://schemas.microsoft.com/office/drawing/2010/main" val="0"/>
+                        </a:ext>
+                      </a:extLst>
+                    </a:blip>
+                    <a:srcRect/>
+                    <a:stretch>
+                      <a:fillRect/>
+                    </a:stretch>
+                  </pic:blipFill>
+                  <pic:spPr bwMode="auto">
+                    <a:xfrm>
+                      <a:off x="0" y="0"/>
+                      <a:ext cx="3991610" cy="3077210"/>
+                    </a:xfrm>
+                    <a:prstGeom prst="rect">
+                      <a:avLst/>
+                    </a:prstGeom>
+                    <a:noFill/>
+                    <a:ln>
+                      <a:noFill/>
+                    </a:ln>
+                  </pic:spPr>
+                </pic:pic>
+              </a:graphicData>
+            </a:graphic>
+          </wp:inline>
+        </w:drawing>
       </w:r>
     </w:p>
     <w:p>
@@ -8990,6 +8275,7 @@
         <w:ind w:left="360"/>
       </w:pPr>
       <w:r>
+        <w:lastRenderedPageBreak/>
         <w:t>n.v.t.</w:t>
       </w:r>
     </w:p>
@@ -9041,11 +8327,6 @@
       <w:r>
         <w:t>n.v.t.</w:t>
       </w:r>
-    </w:p>
-    <w:p>
-      <w:pPr>
-        <w:ind w:left="360"/>
-      </w:pPr>
     </w:p>
     <w:p>
       <w:pPr>
@@ -9064,7 +8345,6 @@
           <w:b/>
           <w:bCs/>
         </w:rPr>
-        <w:lastRenderedPageBreak/>
         <w:t xml:space="preserve">Verbeterpunten voor morgen. </w:t>
       </w:r>
       <w:r>
@@ -9143,16 +8423,16 @@
         <w:rPr>
           <w:rFonts w:cstheme="minorHAnsi"/>
         </w:rPr>
-        <w:t>Inventory in de game implementeren, game polijsten, log invullen.</w:t>
+        <w:t>n.v.t.</w:t>
       </w:r>
     </w:p>
     <w:p/>
     <w:p/>
     <w:p/>
     <w:sectPr>
-      <w:footerReference w:type="default" r:id="rId37"/>
-      <w:headerReference w:type="first" r:id="rId38"/>
-      <w:footerReference w:type="first" r:id="rId39"/>
+      <w:footerReference w:type="default" r:id="rId38"/>
+      <w:headerReference w:type="first" r:id="rId39"/>
+      <w:footerReference w:type="first" r:id="rId40"/>
       <w:pgSz w:w="11906" w:h="16838"/>
       <w:pgMar w:top="1417" w:right="1417" w:bottom="1417" w:left="1417" w:header="708" w:footer="708" w:gutter="0"/>
       <w:cols w:space="708"/>
@@ -13999,6 +13279,30 @@
 </file>
 
 <file path=customXml/item1.xml><?xml version="1.0" encoding="utf-8"?>
+<?mso-contentType ?>
+<FormTemplates xmlns="http://schemas.microsoft.com/sharepoint/v3/contenttype/forms">
+  <Display>DocumentLibraryForm</Display>
+  <Edit>DocumentLibraryForm</Edit>
+  <New>DocumentLibraryForm</New>
+</FormTemplates>
+</file>
+
+<file path=customXml/item2.xml><?xml version="1.0" encoding="utf-8"?>
+<b:Sources xmlns:b="http://schemas.openxmlformats.org/officeDocument/2006/bibliography" xmlns="http://schemas.openxmlformats.org/officeDocument/2006/bibliography" SelectedStyle="\APASixthEditionOfficeOnline.xsl" StyleName="APA" Version="6"/>
+</file>
+
+<file path=customXml/item3.xml><?xml version="1.0" encoding="utf-8"?>
+<p:properties xmlns:p="http://schemas.microsoft.com/office/2006/metadata/properties" xmlns:xsi="http://www.w3.org/2001/XMLSchema-instance" xmlns:pc="http://schemas.microsoft.com/office/infopath/2007/PartnerControls">
+  <documentManagement>
+    <TaxCatchAll xmlns="32dd6115-ce5d-46b4-b638-9e7d5ca6cbee" xsi:nil="true"/>
+    <lcf76f155ced4ddcb4097134ff3c332f xmlns="094ecc41-7a37-40c9-8390-f18431712098">
+      <Terms xmlns="http://schemas.microsoft.com/office/infopath/2007/PartnerControls"/>
+    </lcf76f155ced4ddcb4097134ff3c332f>
+  </documentManagement>
+</p:properties>
+</file>
+
+<file path=customXml/item4.xml><?xml version="1.0" encoding="utf-8"?>
 <ct:contentTypeSchema xmlns:ct="http://schemas.microsoft.com/office/2006/metadata/contentType" xmlns:ma="http://schemas.microsoft.com/office/2006/metadata/properties/metaAttributes" ct:_="" ma:_="" ma:contentTypeName="Document" ma:contentTypeID="0x010100D5188FA4F7421B4A93E65E307A769E27" ma:contentTypeVersion="15" ma:contentTypeDescription="Een nieuw document maken." ma:contentTypeScope="" ma:versionID="9bfd002f47f5f7e7b2724518f3fad1a5">
   <xsd:schema xmlns:xsd="http://www.w3.org/2001/XMLSchema" xmlns:xs="http://www.w3.org/2001/XMLSchema" xmlns:p="http://schemas.microsoft.com/office/2006/metadata/properties" xmlns:ns2="094ecc41-7a37-40c9-8390-f18431712098" xmlns:ns3="32dd6115-ce5d-46b4-b638-9e7d5ca6cbee" targetNamespace="http://schemas.microsoft.com/office/2006/metadata/properties" ma:root="true" ma:fieldsID="e2c1118370456e9a6d2939e9bd0f2e89" ns2:_="" ns3:_="">
     <xsd:import namespace="094ecc41-7a37-40c9-8390-f18431712098"/>
@@ -14233,31 +13537,34 @@
 </ct:contentTypeSchema>
 </file>
 
-<file path=customXml/item2.xml><?xml version="1.0" encoding="utf-8"?>
-<p:properties xmlns:p="http://schemas.microsoft.com/office/2006/metadata/properties" xmlns:xsi="http://www.w3.org/2001/XMLSchema-instance" xmlns:pc="http://schemas.microsoft.com/office/infopath/2007/PartnerControls">
-  <documentManagement>
-    <TaxCatchAll xmlns="32dd6115-ce5d-46b4-b638-9e7d5ca6cbee" xsi:nil="true"/>
-    <lcf76f155ced4ddcb4097134ff3c332f xmlns="094ecc41-7a37-40c9-8390-f18431712098">
-      <Terms xmlns="http://schemas.microsoft.com/office/infopath/2007/PartnerControls"/>
-    </lcf76f155ced4ddcb4097134ff3c332f>
-  </documentManagement>
-</p:properties>
+<file path=customXml/itemProps1.xml><?xml version="1.0" encoding="utf-8"?>
+<ds:datastoreItem xmlns:ds="http://schemas.openxmlformats.org/officeDocument/2006/customXml" ds:itemID="{C6916C6B-E06E-47CD-A094-BBBE44C5EA8C}">
+  <ds:schemaRefs>
+    <ds:schemaRef ds:uri="http://schemas.microsoft.com/sharepoint/v3/contenttype/forms"/>
+  </ds:schemaRefs>
+</ds:datastoreItem>
 </file>
 
-<file path=customXml/item3.xml><?xml version="1.0" encoding="utf-8"?>
-<b:Sources xmlns:b="http://schemas.openxmlformats.org/officeDocument/2006/bibliography" xmlns="http://schemas.openxmlformats.org/officeDocument/2006/bibliography" SelectedStyle="\APASixthEditionOfficeOnline.xsl" StyleName="APA" Version="6"/>
+<file path=customXml/itemProps2.xml><?xml version="1.0" encoding="utf-8"?>
+<ds:datastoreItem xmlns:ds="http://schemas.openxmlformats.org/officeDocument/2006/customXml" ds:itemID="{72B7D650-2FAA-4D72-B587-235E59E6AC26}">
+  <ds:schemaRefs>
+    <ds:schemaRef ds:uri="http://schemas.openxmlformats.org/officeDocument/2006/bibliography"/>
+  </ds:schemaRefs>
+</ds:datastoreItem>
 </file>
 
-<file path=customXml/item4.xml><?xml version="1.0" encoding="utf-8"?>
-<?mso-contentType ?>
-<FormTemplates xmlns="http://schemas.microsoft.com/sharepoint/v3/contenttype/forms">
-  <Display>DocumentLibraryForm</Display>
-  <Edit>DocumentLibraryForm</Edit>
-  <New>DocumentLibraryForm</New>
-</FormTemplates>
+<file path=customXml/itemProps3.xml><?xml version="1.0" encoding="utf-8"?>
+<ds:datastoreItem xmlns:ds="http://schemas.openxmlformats.org/officeDocument/2006/customXml" ds:itemID="{846B1C81-E993-40E7-BCC5-DA63F0CD945C}">
+  <ds:schemaRefs>
+    <ds:schemaRef ds:uri="http://schemas.microsoft.com/office/2006/metadata/properties"/>
+    <ds:schemaRef ds:uri="http://schemas.microsoft.com/office/infopath/2007/PartnerControls"/>
+    <ds:schemaRef ds:uri="32dd6115-ce5d-46b4-b638-9e7d5ca6cbee"/>
+    <ds:schemaRef ds:uri="094ecc41-7a37-40c9-8390-f18431712098"/>
+  </ds:schemaRefs>
+</ds:datastoreItem>
 </file>
 
-<file path=customXml/itemProps1.xml><?xml version="1.0" encoding="utf-8"?>
+<file path=customXml/itemProps4.xml><?xml version="1.0" encoding="utf-8"?>
 <ds:datastoreItem xmlns:ds="http://schemas.openxmlformats.org/officeDocument/2006/customXml" ds:itemID="{A8310BF5-90B3-4BF4-A9DA-D551CA39E9A4}">
   <ds:schemaRefs>
     <ds:schemaRef ds:uri="http://schemas.microsoft.com/office/2006/metadata/contentType"/>
@@ -14274,31 +13581,4 @@
     <ds:schemaRef ds:uri="http://schemas.microsoft.com/internal/obd"/>
   </ds:schemaRefs>
 </ds:datastoreItem>
-</file>
-
-<file path=customXml/itemProps2.xml><?xml version="1.0" encoding="utf-8"?>
-<ds:datastoreItem xmlns:ds="http://schemas.openxmlformats.org/officeDocument/2006/customXml" ds:itemID="{846B1C81-E993-40E7-BCC5-DA63F0CD945C}">
-  <ds:schemaRefs>
-    <ds:schemaRef ds:uri="http://schemas.microsoft.com/office/2006/metadata/properties"/>
-    <ds:schemaRef ds:uri="http://schemas.microsoft.com/office/infopath/2007/PartnerControls"/>
-    <ds:schemaRef ds:uri="32dd6115-ce5d-46b4-b638-9e7d5ca6cbee"/>
-    <ds:schemaRef ds:uri="094ecc41-7a37-40c9-8390-f18431712098"/>
-  </ds:schemaRefs>
-</ds:datastoreItem>
-</file>
-
-<file path=customXml/itemProps3.xml><?xml version="1.0" encoding="utf-8"?>
-<ds:datastoreItem xmlns:ds="http://schemas.openxmlformats.org/officeDocument/2006/customXml" ds:itemID="{72B7D650-2FAA-4D72-B587-235E59E6AC26}">
-  <ds:schemaRefs>
-    <ds:schemaRef ds:uri="http://schemas.openxmlformats.org/officeDocument/2006/bibliography"/>
-  </ds:schemaRefs>
-</ds:datastoreItem>
-</file>
-
-<file path=customXml/itemProps4.xml><?xml version="1.0" encoding="utf-8"?>
-<ds:datastoreItem xmlns:ds="http://schemas.openxmlformats.org/officeDocument/2006/customXml" ds:itemID="{C6916C6B-E06E-47CD-A094-BBBE44C5EA8C}">
-  <ds:schemaRefs>
-    <ds:schemaRef ds:uri="http://schemas.microsoft.com/sharepoint/v3/contenttype/forms"/>
-  </ds:schemaRefs>
-</ds:datastoreItem>
 </file>